--- a/programming_language/graphical_and_system_functions/graphical/move.docx
+++ b/programming_language/graphical_and_system_functions/graphical/move.docx
@@ -1,10 +1,11 @@
 
 <file path=word/document.xml><?xml version="1.0" encoding="utf-8"?>
-<w:document xmlns:ve="http://schemas.openxmlformats.org/markup-compatibility/2006" xmlns:o="urn:schemas-microsoft-com:office:office" xmlns:r="http://schemas.openxmlformats.org/officeDocument/2006/relationships" xmlns:m="http://schemas.openxmlformats.org/officeDocument/2006/math" xmlns:v="urn:schemas-microsoft-com:vml" xmlns:wp="http://schemas.openxmlformats.org/drawingml/2006/wordprocessingDrawing" xmlns:w10="urn:schemas-microsoft-com:office:word" xmlns:w="http://schemas.openxmlformats.org/wordprocessingml/2006/main" xmlns:wne="http://schemas.microsoft.com/office/word/2006/wordml">
+<w:document xmlns:wpc="http://schemas.microsoft.com/office/word/2010/wordprocessingCanvas" xmlns:mc="http://schemas.openxmlformats.org/markup-compatibility/2006" xmlns:o="urn:schemas-microsoft-com:office:office" xmlns:r="http://schemas.openxmlformats.org/officeDocument/2006/relationships" xmlns:m="http://schemas.openxmlformats.org/officeDocument/2006/math" xmlns:v="urn:schemas-microsoft-com:vml" xmlns:wp14="http://schemas.microsoft.com/office/word/2010/wordprocessingDrawing" xmlns:wp="http://schemas.openxmlformats.org/drawingml/2006/wordprocessingDrawing" xmlns:w10="urn:schemas-microsoft-com:office:word" xmlns:w="http://schemas.openxmlformats.org/wordprocessingml/2006/main" xmlns:w14="http://schemas.microsoft.com/office/word/2010/wordml" xmlns:w15="http://schemas.microsoft.com/office/word/2012/wordml" xmlns:wpg="http://schemas.microsoft.com/office/word/2010/wordprocessingGroup" xmlns:wpi="http://schemas.microsoft.com/office/word/2010/wordprocessingInk" xmlns:wne="http://schemas.microsoft.com/office/word/2006/wordml" xmlns:wps="http://schemas.microsoft.com/office/word/2010/wordprocessingShape" mc:Ignorable="w14 w15 wp14">
   <w:body>
     <w:p>
       <w:pPr>
         <w:rPr>
+          <w:rFonts w:ascii="Cambria" w:hAnsi="Cambria"/>
           <w:b/>
           <w:color w:val="0000FF"/>
           <w:sz w:val="36"/>
@@ -14,6 +15,7 @@
       <w:proofErr w:type="gramStart"/>
       <w:r>
         <w:rPr>
+          <w:rFonts w:ascii="Cambria" w:hAnsi="Cambria"/>
           <w:b/>
           <w:color w:val="0000FF"/>
           <w:sz w:val="36"/>
@@ -27,59 +29,69 @@
     <w:p>
       <w:pPr>
         <w:rPr>
+          <w:rFonts w:ascii="Cambria" w:hAnsi="Cambria"/>
           <w:color w:val="0000FF"/>
         </w:rPr>
       </w:pPr>
       <w:r>
         <w:rPr>
+          <w:rFonts w:ascii="Cambria" w:hAnsi="Cambria"/>
           <w:color w:val="0000FF"/>
         </w:rPr>
         <w:t>Ф</w:t>
       </w:r>
       <w:r>
         <w:rPr>
+          <w:rFonts w:ascii="Cambria" w:hAnsi="Cambria"/>
           <w:color w:val="0000FF"/>
         </w:rPr>
         <w:t xml:space="preserve">ункция </w:t>
       </w:r>
       <w:r>
         <w:rPr>
+          <w:rFonts w:ascii="Cambria" w:hAnsi="Cambria"/>
           <w:color w:val="0000FF"/>
         </w:rPr>
         <w:t>перемещения</w:t>
       </w:r>
       <w:r>
         <w:rPr>
+          <w:rFonts w:ascii="Cambria" w:hAnsi="Cambria"/>
           <w:color w:val="0000FF"/>
         </w:rPr>
         <w:t xml:space="preserve"> </w:t>
       </w:r>
       <w:r>
         <w:rPr>
+          <w:rFonts w:ascii="Cambria" w:hAnsi="Cambria"/>
           <w:color w:val="0000FF"/>
         </w:rPr>
         <w:t>об</w:t>
       </w:r>
       <w:r>
         <w:rPr>
+          <w:rFonts w:ascii="Cambria" w:hAnsi="Cambria"/>
           <w:color w:val="0000FF"/>
         </w:rPr>
         <w:t>ъектов</w:t>
       </w:r>
       <w:r>
         <w:rPr>
+          <w:rFonts w:ascii="Cambria" w:hAnsi="Cambria"/>
           <w:color w:val="0000FF"/>
         </w:rPr>
         <w:t xml:space="preserve"> </w:t>
       </w:r>
       <w:r>
         <w:rPr>
+          <w:rFonts w:ascii="Cambria" w:hAnsi="Cambria"/>
           <w:color w:val="0000FF"/>
         </w:rPr>
         <w:t>на определенный вектор</w:t>
       </w:r>
       <w:r>
         <w:rPr>
+          <w:rFonts w:ascii="Cambria" w:hAnsi="Cambria"/>
           <w:color w:val="0000FF"/>
         </w:rPr>
         <w:t>.</w:t>
@@ -88,11 +100,13 @@
     <w:p>
       <w:pPr>
         <w:rPr>
+          <w:rFonts w:ascii="Cambria" w:hAnsi="Cambria"/>
           <w:color w:val="4F81BD" w:themeColor="accent1"/>
         </w:rPr>
       </w:pPr>
       <w:r>
         <w:rPr>
+          <w:rFonts w:ascii="Cambria" w:hAnsi="Cambria"/>
           <w:color w:val="0070C0"/>
         </w:rPr>
         <w:pict>
@@ -100,124 +114,10 @@
         </w:pict>
       </w:r>
     </w:p>
-    <w:p/>
     <w:p>
       <w:pPr>
-        <w:spacing w:line="360" w:lineRule="auto"/>
-        <w:rPr>
-          <w:b/>
-          <w:lang w:val="en-US"/>
-        </w:rPr>
-      </w:pPr>
-      <w:r>
-        <w:rPr>
-          <w:b/>
-        </w:rPr>
-        <w:t>Синтаксис</w:t>
-      </w:r>
-      <w:r>
-        <w:rPr>
-          <w:b/>
-          <w:lang w:val="en-US"/>
-        </w:rPr>
-        <w:t>:</w:t>
-      </w:r>
-    </w:p>
-    <w:p>
-      <w:pPr>
-        <w:spacing w:line="360" w:lineRule="auto"/>
-        <w:rPr>
-          <w:rFonts w:ascii="Courier New" w:hAnsi="Courier New" w:cs="Courier New"/>
-          <w:szCs w:val="24"/>
-          <w:lang w:val="en-US"/>
-        </w:rPr>
-      </w:pPr>
-      <w:proofErr w:type="gramStart"/>
-      <w:r>
-        <w:rPr>
-          <w:rFonts w:ascii="Courier New" w:hAnsi="Courier New" w:cs="Courier New"/>
-          <w:b/>
-          <w:szCs w:val="24"/>
-          <w:lang w:val="en-US"/>
-        </w:rPr>
-        <w:t>move</w:t>
-      </w:r>
-      <w:r>
-        <w:rPr>
-          <w:rFonts w:ascii="Courier New" w:hAnsi="Courier New" w:cs="Courier New"/>
-          <w:szCs w:val="24"/>
-          <w:lang w:val="en-US"/>
-        </w:rPr>
-        <w:t>(</w:t>
-      </w:r>
-      <w:proofErr w:type="gramEnd"/>
-      <w:r>
-        <w:rPr>
-          <w:rFonts w:ascii="Courier New" w:hAnsi="Courier New" w:cs="Courier New"/>
-          <w:szCs w:val="24"/>
-          <w:lang w:val="en-US"/>
-        </w:rPr>
-        <w:t>P</w:t>
-      </w:r>
-      <w:r>
-        <w:rPr>
-          <w:rFonts w:ascii="Courier New" w:hAnsi="Courier New" w:cs="Courier New"/>
-          <w:szCs w:val="24"/>
-          <w:lang w:val="en-US"/>
-        </w:rPr>
-        <w:t>,</w:t>
-      </w:r>
-      <w:r>
-        <w:rPr>
-          <w:rFonts w:ascii="Courier New" w:hAnsi="Courier New" w:cs="Courier New"/>
-          <w:szCs w:val="24"/>
-          <w:lang w:val="en-US"/>
-        </w:rPr>
-        <w:t xml:space="preserve"> </w:t>
-      </w:r>
-      <w:r>
-        <w:rPr>
-          <w:rFonts w:ascii="Courier New" w:hAnsi="Courier New" w:cs="Courier New"/>
-          <w:i/>
-          <w:szCs w:val="24"/>
-          <w:lang w:val="en-US"/>
-        </w:rPr>
-        <w:t>name</w:t>
-      </w:r>
-      <w:r>
-        <w:rPr>
-          <w:rFonts w:ascii="Courier New" w:hAnsi="Courier New" w:cs="Courier New"/>
-          <w:i/>
-          <w:szCs w:val="24"/>
-          <w:lang w:val="en-US"/>
-        </w:rPr>
-        <w:t xml:space="preserve">1, name2,…, </w:t>
-      </w:r>
-      <w:proofErr w:type="spellStart"/>
-      <w:r>
-        <w:rPr>
-          <w:rFonts w:ascii="Courier New" w:hAnsi="Courier New" w:cs="Courier New"/>
-          <w:i/>
-          <w:szCs w:val="24"/>
-          <w:lang w:val="en-US"/>
-        </w:rPr>
-        <w:t>namen</w:t>
-      </w:r>
-      <w:proofErr w:type="spellEnd"/>
-      <w:r>
-        <w:rPr>
-          <w:rFonts w:ascii="Courier New" w:hAnsi="Courier New" w:cs="Courier New"/>
-          <w:szCs w:val="24"/>
-          <w:lang w:val="en-US"/>
-        </w:rPr>
-        <w:t>);</w:t>
-      </w:r>
-    </w:p>
-    <w:p>
-      <w:pPr>
-        <w:spacing w:line="360" w:lineRule="auto"/>
-        <w:rPr>
-          <w:lang w:val="en-US"/>
+        <w:rPr>
+          <w:rFonts w:ascii="Cambria" w:hAnsi="Cambria"/>
         </w:rPr>
       </w:pPr>
     </w:p>
@@ -225,18 +125,23 @@
       <w:pPr>
         <w:spacing w:line="360" w:lineRule="auto"/>
         <w:rPr>
+          <w:rFonts w:ascii="Cambria" w:hAnsi="Cambria"/>
           <w:b/>
+          <w:lang w:val="en-US"/>
         </w:rPr>
       </w:pPr>
       <w:r>
         <w:rPr>
+          <w:rFonts w:ascii="Cambria" w:hAnsi="Cambria"/>
           <w:b/>
         </w:rPr>
-        <w:t>Аргументы</w:t>
-      </w:r>
-      <w:r>
-        <w:rPr>
+        <w:t>Синтаксис</w:t>
+      </w:r>
+      <w:r>
+        <w:rPr>
+          <w:rFonts w:ascii="Cambria" w:hAnsi="Cambria"/>
           <w:b/>
+          <w:lang w:val="en-US"/>
         </w:rPr>
         <w:t>:</w:t>
       </w:r>
@@ -244,578 +149,301 @@
     <w:p>
       <w:pPr>
         <w:spacing w:line="360" w:lineRule="auto"/>
+        <w:rPr>
+          <w:rFonts w:ascii="Cambria" w:hAnsi="Cambria" w:cs="Courier New"/>
+          <w:szCs w:val="24"/>
+          <w:lang w:val="en-US"/>
+        </w:rPr>
       </w:pPr>
-      <w:r>
-        <w:rPr>
-          <w:i/>
+      <w:proofErr w:type="gramStart"/>
+      <w:r>
+        <w:rPr>
+          <w:rFonts w:ascii="Cambria" w:hAnsi="Cambria" w:cs="Courier New"/>
+          <w:b/>
+          <w:szCs w:val="24"/>
+          <w:lang w:val="en-US"/>
+        </w:rPr>
+        <w:t>move</w:t>
+      </w:r>
+      <w:r>
+        <w:rPr>
+          <w:rFonts w:ascii="Cambria" w:hAnsi="Cambria" w:cs="Courier New"/>
+          <w:szCs w:val="24"/>
+          <w:lang w:val="en-US"/>
+        </w:rPr>
+        <w:t>(</w:t>
+      </w:r>
+      <w:proofErr w:type="gramEnd"/>
+      <w:r>
+        <w:rPr>
+          <w:rFonts w:ascii="Cambria" w:hAnsi="Cambria" w:cs="Courier New"/>
+          <w:szCs w:val="24"/>
           <w:lang w:val="en-US"/>
         </w:rPr>
         <w:t>P</w:t>
       </w:r>
       <w:r>
         <w:rPr>
-          <w:i/>
-        </w:rPr>
-        <w:t xml:space="preserve"> </w:t>
-      </w:r>
-      <w:r>
-        <w:t>–</w:t>
-      </w:r>
-      <w:r>
-        <w:t xml:space="preserve"> </w:t>
-      </w:r>
-      <w:proofErr w:type="gramStart"/>
-      <w:r>
-        <w:t>координаты</w:t>
-      </w:r>
-      <w:proofErr w:type="gramEnd"/>
-      <w:r>
-        <w:t xml:space="preserve"> </w:t>
-      </w:r>
-      <w:r>
-        <w:t>типа</w:t>
-      </w:r>
-      <w:r>
-        <w:rPr>
-          <w:i/>
-        </w:rPr>
-        <w:t xml:space="preserve"> </w:t>
+          <w:rFonts w:ascii="Cambria" w:hAnsi="Cambria" w:cs="Courier New"/>
+          <w:szCs w:val="24"/>
+          <w:lang w:val="en-US"/>
+        </w:rPr>
+        <w:t xml:space="preserve">, </w:t>
+      </w:r>
+      <w:r>
+        <w:rPr>
+          <w:rFonts w:ascii="Cambria" w:hAnsi="Cambria" w:cs="Courier New"/>
+          <w:i/>
+          <w:szCs w:val="24"/>
+          <w:lang w:val="en-US"/>
+        </w:rPr>
+        <w:t>name</w:t>
+      </w:r>
+      <w:r>
+        <w:rPr>
+          <w:rFonts w:ascii="Cambria" w:hAnsi="Cambria" w:cs="Courier New"/>
+          <w:i/>
+          <w:szCs w:val="24"/>
+          <w:lang w:val="en-US"/>
+        </w:rPr>
+        <w:t xml:space="preserve">1, name2,…, </w:t>
       </w:r>
       <w:proofErr w:type="spellStart"/>
       <w:r>
         <w:rPr>
-          <w:i/>
-        </w:rPr>
-        <w:t>point</w:t>
+          <w:rFonts w:ascii="Cambria" w:hAnsi="Cambria" w:cs="Courier New"/>
+          <w:i/>
+          <w:szCs w:val="24"/>
+          <w:lang w:val="en-US"/>
+        </w:rPr>
+        <w:t>namen</w:t>
       </w:r>
       <w:proofErr w:type="spellEnd"/>
       <w:r>
-        <w:t>, задающие вектор</w:t>
-      </w:r>
-      <w:r>
-        <w:t xml:space="preserve"> для </w:t>
-      </w:r>
-      <w:r>
-        <w:t>перемещения объектов</w:t>
-      </w:r>
-      <w:r>
-        <w:t>.</w:t>
+        <w:rPr>
+          <w:rFonts w:ascii="Cambria" w:hAnsi="Cambria" w:cs="Courier New"/>
+          <w:szCs w:val="24"/>
+          <w:lang w:val="en-US"/>
+        </w:rPr>
+        <w:t>);</w:t>
       </w:r>
     </w:p>
     <w:p>
       <w:pPr>
         <w:spacing w:line="360" w:lineRule="auto"/>
-      </w:pPr>
-      <w:proofErr w:type="gramStart"/>
-      <w:r>
-        <w:rPr>
-          <w:i/>
-          <w:lang w:val="en-US"/>
-        </w:rPr>
-        <w:t>n</w:t>
-      </w:r>
-      <w:r>
-        <w:rPr>
-          <w:i/>
-          <w:lang w:val="en-US"/>
-        </w:rPr>
-        <w:t>ame</w:t>
-      </w:r>
-      <w:r>
-        <w:rPr>
-          <w:i/>
-        </w:rPr>
-        <w:t>1</w:t>
-      </w:r>
-      <w:proofErr w:type="gramEnd"/>
-      <w:r>
-        <w:rPr>
-          <w:i/>
-        </w:rPr>
-        <w:t xml:space="preserve">, </w:t>
-      </w:r>
-      <w:r>
-        <w:rPr>
-          <w:i/>
-          <w:lang w:val="en-US"/>
-        </w:rPr>
-        <w:t>name</w:t>
-      </w:r>
-      <w:r>
-        <w:rPr>
-          <w:i/>
-        </w:rPr>
-        <w:t>2,…,</w:t>
-      </w:r>
-      <w:proofErr w:type="spellStart"/>
-      <w:r>
-        <w:rPr>
-          <w:i/>
-          <w:lang w:val="en-US"/>
-        </w:rPr>
-        <w:t>namen</w:t>
-      </w:r>
-      <w:proofErr w:type="spellEnd"/>
-      <w:r>
-        <w:rPr>
-          <w:i/>
-        </w:rPr>
-        <w:t xml:space="preserve"> </w:t>
-      </w:r>
-      <w:r>
-        <w:rPr>
-          <w:i/>
-        </w:rPr>
-        <w:t xml:space="preserve"> </w:t>
-      </w:r>
-      <w:r>
-        <w:t xml:space="preserve">–  </w:t>
-      </w:r>
-      <w:r>
-        <w:t>имена</w:t>
-      </w:r>
-      <w:r>
-        <w:t xml:space="preserve"> </w:t>
-      </w:r>
-      <w:r>
-        <w:t>объектов.</w:t>
-      </w:r>
-    </w:p>
-    <w:p>
-      <w:pPr>
-        <w:spacing w:line="360" w:lineRule="auto"/>
+        <w:rPr>
+          <w:rFonts w:ascii="Cambria" w:hAnsi="Cambria"/>
+          <w:lang w:val="en-US"/>
+        </w:rPr>
       </w:pPr>
     </w:p>
     <w:p>
       <w:pPr>
         <w:spacing w:line="360" w:lineRule="auto"/>
         <w:rPr>
+          <w:rFonts w:ascii="Cambria" w:hAnsi="Cambria"/>
           <w:b/>
         </w:rPr>
       </w:pPr>
       <w:r>
         <w:rPr>
+          <w:rFonts w:ascii="Cambria" w:hAnsi="Cambria"/>
           <w:b/>
         </w:rPr>
-        <w:t>Описание</w:t>
-      </w:r>
-      <w:r>
-        <w:rPr>
-          <w:b/>
-        </w:rPr>
-        <w:t>:</w:t>
+        <w:t>Аргументы:</w:t>
       </w:r>
     </w:p>
     <w:p>
       <w:pPr>
         <w:spacing w:line="360" w:lineRule="auto"/>
+        <w:rPr>
+          <w:rFonts w:ascii="Cambria" w:hAnsi="Cambria"/>
+        </w:rPr>
       </w:pPr>
+      <w:r>
+        <w:rPr>
+          <w:rFonts w:ascii="Cambria" w:hAnsi="Cambria"/>
+          <w:i/>
+          <w:lang w:val="en-US"/>
+        </w:rPr>
+        <w:t>P</w:t>
+      </w:r>
+      <w:r>
+        <w:rPr>
+          <w:rFonts w:ascii="Cambria" w:hAnsi="Cambria"/>
+          <w:i/>
+        </w:rPr>
+        <w:t xml:space="preserve"> </w:t>
+      </w:r>
+      <w:r>
+        <w:rPr>
+          <w:rFonts w:ascii="Cambria" w:hAnsi="Cambria"/>
+        </w:rPr>
+        <w:t xml:space="preserve">– </w:t>
+      </w:r>
       <w:proofErr w:type="gramStart"/>
       <w:r>
         <w:rPr>
-          <w:i/>
-          <w:lang w:val="en-US"/>
-        </w:rPr>
-        <w:t>move</w:t>
-      </w:r>
-      <w:r>
-        <w:rPr>
-          <w:i/>
-        </w:rPr>
-        <w:t>(</w:t>
+          <w:rFonts w:ascii="Cambria" w:hAnsi="Cambria"/>
+        </w:rPr>
+        <w:t>координаты</w:t>
       </w:r>
       <w:proofErr w:type="gramEnd"/>
       <w:r>
         <w:rPr>
-          <w:i/>
-          <w:lang w:val="en-US"/>
-        </w:rPr>
-        <w:t>P</w:t>
-      </w:r>
-      <w:r>
-        <w:rPr>
-          <w:i/>
-        </w:rPr>
-        <w:t xml:space="preserve">, </w:t>
-      </w:r>
-      <w:r>
-        <w:rPr>
-          <w:i/>
-          <w:lang w:val="en-US"/>
-        </w:rPr>
-        <w:t>n</w:t>
-      </w:r>
-      <w:r>
-        <w:rPr>
-          <w:i/>
-          <w:lang w:val="en-US"/>
-        </w:rPr>
-        <w:t>ame</w:t>
-      </w:r>
-      <w:r>
-        <w:rPr>
-          <w:i/>
-        </w:rPr>
-        <w:t xml:space="preserve">1, </w:t>
-      </w:r>
-      <w:r>
-        <w:rPr>
-          <w:i/>
-          <w:lang w:val="en-US"/>
-        </w:rPr>
-        <w:t>name</w:t>
-      </w:r>
-      <w:r>
-        <w:rPr>
-          <w:i/>
-        </w:rPr>
-        <w:t xml:space="preserve">2,…, </w:t>
+          <w:rFonts w:ascii="Cambria" w:hAnsi="Cambria"/>
+        </w:rPr>
+        <w:t xml:space="preserve"> типа</w:t>
+      </w:r>
+      <w:r>
+        <w:rPr>
+          <w:rFonts w:ascii="Cambria" w:hAnsi="Cambria"/>
+          <w:i/>
+        </w:rPr>
+        <w:t xml:space="preserve"> </w:t>
       </w:r>
       <w:proofErr w:type="spellStart"/>
       <w:r>
         <w:rPr>
-          <w:i/>
-          <w:lang w:val="en-US"/>
-        </w:rPr>
-        <w:t>namen</w:t>
+          <w:rFonts w:ascii="Cambria" w:hAnsi="Cambria"/>
+          <w:i/>
+        </w:rPr>
+        <w:t>point</w:t>
       </w:r>
       <w:proofErr w:type="spellEnd"/>
       <w:r>
         <w:rPr>
-          <w:i/>
-        </w:rPr>
-        <w:t xml:space="preserve">  </w:t>
-      </w:r>
-      <w:r>
-        <w:rPr>
-          <w:i/>
-        </w:rPr>
-        <w:t>)</w:t>
-      </w:r>
-      <w:r>
-        <w:rPr>
-          <w:i/>
-        </w:rPr>
-        <w:t xml:space="preserve"> </w:t>
-      </w:r>
-      <w:r>
-        <w:rPr>
-          <w:i/>
-        </w:rPr>
-        <w:t>–</w:t>
-      </w:r>
-      <w:r>
-        <w:rPr>
-          <w:i/>
-        </w:rPr>
-        <w:t xml:space="preserve"> </w:t>
-      </w:r>
-      <w:r>
-        <w:t>функция</w:t>
-      </w:r>
-      <w:r>
-        <w:t xml:space="preserve"> </w:t>
-      </w:r>
-      <w:r>
-        <w:t>п</w:t>
-      </w:r>
-      <w:r>
-        <w:t>еремещения</w:t>
-      </w:r>
-      <w:r>
-        <w:t xml:space="preserve"> </w:t>
-      </w:r>
-      <w:r>
-        <w:t>объектов</w:t>
-      </w:r>
-      <w:r>
-        <w:t xml:space="preserve"> на</w:t>
-      </w:r>
-      <w:r>
-        <w:t xml:space="preserve"> </w:t>
-      </w:r>
-      <w:r>
-        <w:t>схеме</w:t>
-      </w:r>
-      <w:r>
-        <w:t xml:space="preserve"> </w:t>
-      </w:r>
-      <w:r>
-        <w:t>с</w:t>
-      </w:r>
-      <w:r>
-        <w:t xml:space="preserve"> </w:t>
-      </w:r>
-      <w:r>
-        <w:t>именами</w:t>
-      </w:r>
-      <w:r>
-        <w:t xml:space="preserve"> </w:t>
-      </w:r>
-      <w:r>
-        <w:rPr>
-          <w:i/>
-          <w:lang w:val="en-US"/>
-        </w:rPr>
-        <w:t>n</w:t>
-      </w:r>
-      <w:r>
-        <w:rPr>
-          <w:i/>
-          <w:lang w:val="en-US"/>
-        </w:rPr>
-        <w:t>ame</w:t>
-      </w:r>
-      <w:r>
-        <w:rPr>
-          <w:i/>
-        </w:rPr>
-        <w:t xml:space="preserve">1, </w:t>
-      </w:r>
-      <w:r>
-        <w:rPr>
-          <w:i/>
-          <w:lang w:val="en-US"/>
-        </w:rPr>
-        <w:t>name</w:t>
-      </w:r>
-      <w:r>
-        <w:rPr>
-          <w:i/>
-        </w:rPr>
-        <w:t>2,…,</w:t>
-      </w:r>
-      <w:proofErr w:type="spellStart"/>
-      <w:r>
-        <w:rPr>
-          <w:i/>
-          <w:lang w:val="en-US"/>
-        </w:rPr>
-        <w:t>namen</w:t>
-      </w:r>
-      <w:proofErr w:type="spellEnd"/>
-      <w:r>
-        <w:t xml:space="preserve">  </w:t>
-      </w:r>
-      <w:r>
-        <w:t>на вектор, заданный координатами</w:t>
-      </w:r>
-      <w:r>
-        <w:t xml:space="preserve"> </w:t>
-      </w:r>
-      <w:r>
-        <w:rPr>
-          <w:i/>
-          <w:lang w:val="en-US"/>
-        </w:rPr>
-        <w:t>P</w:t>
-      </w:r>
-      <w:r>
+          <w:rFonts w:ascii="Cambria" w:hAnsi="Cambria"/>
+        </w:rPr>
+        <w:t>, задающие вектор</w:t>
+      </w:r>
+      <w:r>
+        <w:rPr>
+          <w:rFonts w:ascii="Cambria" w:hAnsi="Cambria"/>
+        </w:rPr>
+        <w:t xml:space="preserve"> для </w:t>
+      </w:r>
+      <w:r>
+        <w:rPr>
+          <w:rFonts w:ascii="Cambria" w:hAnsi="Cambria"/>
+        </w:rPr>
+        <w:t>перемещения объектов</w:t>
+      </w:r>
+      <w:r>
+        <w:rPr>
+          <w:rFonts w:ascii="Cambria" w:hAnsi="Cambria"/>
+        </w:rPr>
         <w:t>.</w:t>
-      </w:r>
-      <w:r>
-        <w:t xml:space="preserve">  </w:t>
       </w:r>
     </w:p>
     <w:p>
       <w:pPr>
         <w:spacing w:line="360" w:lineRule="auto"/>
         <w:rPr>
-          <w:iCs/>
-          <w:szCs w:val="24"/>
+          <w:rFonts w:ascii="Cambria" w:hAnsi="Cambria"/>
         </w:rPr>
       </w:pPr>
       <w:r>
         <w:rPr>
-          <w:iCs/>
-          <w:szCs w:val="24"/>
-        </w:rPr>
-        <w:t>Входное значение</w:t>
-      </w:r>
-      <w:r>
-        <w:rPr>
-          <w:iCs/>
-          <w:szCs w:val="24"/>
+          <w:rFonts w:ascii="Cambria" w:hAnsi="Cambria"/>
+          <w:i/>
+          <w:lang w:val="en-US"/>
+        </w:rPr>
+        <w:t>n</w:t>
+      </w:r>
+      <w:r>
+        <w:rPr>
+          <w:rFonts w:ascii="Cambria" w:hAnsi="Cambria"/>
+          <w:i/>
+          <w:lang w:val="en-US"/>
+        </w:rPr>
+        <w:t>ame</w:t>
+      </w:r>
+      <w:r>
+        <w:rPr>
+          <w:rFonts w:ascii="Cambria" w:hAnsi="Cambria"/>
+          <w:i/>
+        </w:rPr>
+        <w:t xml:space="preserve">1, </w:t>
+      </w:r>
+      <w:r>
+        <w:rPr>
+          <w:rFonts w:ascii="Cambria" w:hAnsi="Cambria"/>
+          <w:i/>
+          <w:lang w:val="en-US"/>
+        </w:rPr>
+        <w:t>name</w:t>
+      </w:r>
+      <w:r>
+        <w:rPr>
+          <w:rFonts w:ascii="Cambria" w:hAnsi="Cambria"/>
+          <w:i/>
+        </w:rPr>
+        <w:t>2,…</w:t>
+      </w:r>
+      <w:proofErr w:type="gramStart"/>
+      <w:r>
+        <w:rPr>
+          <w:rFonts w:ascii="Cambria" w:hAnsi="Cambria"/>
+          <w:i/>
+        </w:rPr>
+        <w:t>,</w:t>
+      </w:r>
+      <w:proofErr w:type="spellStart"/>
+      <w:r>
+        <w:rPr>
+          <w:rFonts w:ascii="Cambria" w:hAnsi="Cambria"/>
+          <w:i/>
+          <w:lang w:val="en-US"/>
+        </w:rPr>
+        <w:t>namen</w:t>
+      </w:r>
+      <w:proofErr w:type="spellEnd"/>
+      <w:proofErr w:type="gramEnd"/>
+      <w:r>
+        <w:rPr>
+          <w:rFonts w:ascii="Cambria" w:hAnsi="Cambria"/>
+          <w:i/>
         </w:rPr>
         <w:t xml:space="preserve"> </w:t>
       </w:r>
       <w:r>
         <w:rPr>
-          <w:i/>
-        </w:rPr>
-        <w:t>P</w:t>
-      </w:r>
-      <w:r>
+          <w:rFonts w:ascii="Cambria" w:hAnsi="Cambria"/>
+          <w:i/>
+        </w:rPr>
         <w:t xml:space="preserve"> </w:t>
       </w:r>
       <w:r>
         <w:rPr>
-          <w:iCs/>
-          <w:szCs w:val="24"/>
-        </w:rPr>
-        <w:t>может</w:t>
-      </w:r>
-      <w:r>
-        <w:rPr>
-          <w:iCs/>
-          <w:szCs w:val="24"/>
-        </w:rPr>
-        <w:t xml:space="preserve"> зад</w:t>
-      </w:r>
-      <w:r>
-        <w:rPr>
-          <w:iCs/>
-          <w:szCs w:val="24"/>
-        </w:rPr>
-        <w:t>аваться как заранее определенная переменная</w:t>
-      </w:r>
-      <w:r>
-        <w:rPr>
-          <w:iCs/>
-          <w:szCs w:val="24"/>
-        </w:rPr>
-        <w:t xml:space="preserve"> или задаваться выражением (</w:t>
-      </w:r>
-      <w:r>
-        <w:rPr>
-          <w:i/>
-          <w:iCs/>
-          <w:szCs w:val="24"/>
-          <w:lang w:val="en-US"/>
-        </w:rPr>
-        <w:t>x</w:t>
-      </w:r>
-      <w:r>
-        <w:rPr>
-          <w:iCs/>
-          <w:szCs w:val="24"/>
-        </w:rPr>
-        <w:t xml:space="preserve">, </w:t>
-      </w:r>
-      <w:r>
-        <w:rPr>
-          <w:i/>
-          <w:iCs/>
-          <w:szCs w:val="24"/>
-          <w:lang w:val="en-US"/>
-        </w:rPr>
-        <w:t>y</w:t>
-      </w:r>
-      <w:r>
-        <w:rPr>
-          <w:iCs/>
-          <w:szCs w:val="24"/>
-        </w:rPr>
-        <w:t xml:space="preserve">), где </w:t>
-      </w:r>
-      <w:r>
-        <w:rPr>
-          <w:i/>
-          <w:iCs/>
-          <w:szCs w:val="24"/>
-          <w:lang w:val="en-US"/>
-        </w:rPr>
-        <w:t>x</w:t>
-      </w:r>
-      <w:r>
-        <w:rPr>
-          <w:iCs/>
-          <w:szCs w:val="24"/>
-        </w:rPr>
-        <w:t xml:space="preserve"> и </w:t>
-      </w:r>
-      <w:r>
-        <w:rPr>
-          <w:i/>
-          <w:iCs/>
-          <w:szCs w:val="24"/>
-          <w:lang w:val="en-US"/>
-        </w:rPr>
-        <w:t>y</w:t>
-      </w:r>
-      <w:r>
-        <w:rPr>
-          <w:iCs/>
-          <w:szCs w:val="24"/>
-        </w:rPr>
-        <w:t xml:space="preserve"> координаты точки.</w:t>
+          <w:rFonts w:ascii="Cambria" w:hAnsi="Cambria"/>
+        </w:rPr>
+        <w:t xml:space="preserve">–  </w:t>
+      </w:r>
+      <w:r>
+        <w:rPr>
+          <w:rFonts w:ascii="Cambria" w:hAnsi="Cambria"/>
+        </w:rPr>
+        <w:t>имена</w:t>
+      </w:r>
+      <w:r>
+        <w:rPr>
+          <w:rFonts w:ascii="Cambria" w:hAnsi="Cambria"/>
+        </w:rPr>
+        <w:t xml:space="preserve"> </w:t>
+      </w:r>
+      <w:r>
+        <w:rPr>
+          <w:rFonts w:ascii="Cambria" w:hAnsi="Cambria"/>
+        </w:rPr>
+        <w:t>объектов.</w:t>
       </w:r>
     </w:p>
     <w:p>
       <w:pPr>
         <w:spacing w:line="360" w:lineRule="auto"/>
         <w:rPr>
-          <w:iCs/>
-          <w:szCs w:val="24"/>
-        </w:rPr>
-      </w:pPr>
-      <w:r>
-        <w:rPr>
-          <w:i/>
-        </w:rPr>
-        <w:t>P</w:t>
-      </w:r>
-      <w:r>
-        <w:t xml:space="preserve"> – переменная </w:t>
-      </w:r>
-      <w:r>
-        <w:t>типа</w:t>
-      </w:r>
-      <w:r>
-        <w:rPr>
-          <w:i/>
-        </w:rPr>
-        <w:t xml:space="preserve"> </w:t>
-      </w:r>
-      <w:proofErr w:type="spellStart"/>
-      <w:r>
-        <w:rPr>
-          <w:i/>
-        </w:rPr>
-        <w:t>point</w:t>
-      </w:r>
-      <w:proofErr w:type="spellEnd"/>
-      <w:r>
-        <w:t xml:space="preserve">, где </w:t>
-      </w:r>
-      <w:proofErr w:type="spellStart"/>
-      <w:r>
-        <w:t>x</w:t>
-      </w:r>
-      <w:proofErr w:type="spellEnd"/>
-      <w:r>
-        <w:t xml:space="preserve"> – расстояние для перемещения по оси X, </w:t>
-      </w:r>
-      <w:proofErr w:type="spellStart"/>
-      <w:r>
-        <w:t>y</w:t>
-      </w:r>
-      <w:proofErr w:type="spellEnd"/>
-      <w:r>
-        <w:t xml:space="preserve"> –</w:t>
-      </w:r>
-      <w:r>
-        <w:t xml:space="preserve"> </w:t>
-      </w:r>
-      <w:r>
-        <w:t xml:space="preserve">расстояние для перемещения по оси </w:t>
-      </w:r>
-      <w:r>
-        <w:rPr>
-          <w:lang w:val="en-US"/>
-        </w:rPr>
-        <w:t>Y</w:t>
-      </w:r>
-      <w:r>
-        <w:t>.</w:t>
-      </w:r>
-    </w:p>
-    <w:p>
-      <w:pPr>
-        <w:spacing w:line="360" w:lineRule="auto"/>
-        <w:rPr>
-          <w:iCs/>
-          <w:szCs w:val="24"/>
+          <w:rFonts w:ascii="Cambria" w:hAnsi="Cambria"/>
         </w:rPr>
       </w:pPr>
     </w:p>
@@ -823,48 +451,508 @@
       <w:pPr>
         <w:spacing w:line="360" w:lineRule="auto"/>
         <w:rPr>
+          <w:rFonts w:ascii="Cambria" w:hAnsi="Cambria"/>
           <w:b/>
         </w:rPr>
       </w:pPr>
       <w:r>
         <w:rPr>
+          <w:rFonts w:ascii="Cambria" w:hAnsi="Cambria"/>
           <w:b/>
         </w:rPr>
-        <w:t>Результат</w:t>
-      </w:r>
-      <w:r>
-        <w:rPr>
-          <w:b/>
-        </w:rPr>
-        <w:t>:</w:t>
+        <w:t>Описание:</w:t>
       </w:r>
     </w:p>
     <w:p>
       <w:pPr>
         <w:spacing w:line="360" w:lineRule="auto"/>
+        <w:rPr>
+          <w:rFonts w:ascii="Cambria" w:hAnsi="Cambria"/>
+        </w:rPr>
       </w:pPr>
-      <w:r>
-        <w:t>нет</w:t>
-      </w:r>
-      <w:r>
+      <w:proofErr w:type="gramStart"/>
+      <w:r>
+        <w:rPr>
+          <w:rFonts w:ascii="Cambria" w:hAnsi="Cambria"/>
+          <w:i/>
+          <w:lang w:val="en-US"/>
+        </w:rPr>
+        <w:t>move</w:t>
+      </w:r>
+      <w:r>
+        <w:rPr>
+          <w:rFonts w:ascii="Cambria" w:hAnsi="Cambria"/>
+          <w:i/>
+        </w:rPr>
+        <w:t>(</w:t>
+      </w:r>
+      <w:proofErr w:type="gramEnd"/>
+      <w:r>
+        <w:rPr>
+          <w:rFonts w:ascii="Cambria" w:hAnsi="Cambria"/>
+          <w:i/>
+          <w:lang w:val="en-US"/>
+        </w:rPr>
+        <w:t>P</w:t>
+      </w:r>
+      <w:r>
+        <w:rPr>
+          <w:rFonts w:ascii="Cambria" w:hAnsi="Cambria"/>
+          <w:i/>
+        </w:rPr>
+        <w:t xml:space="preserve">, </w:t>
+      </w:r>
+      <w:r>
+        <w:rPr>
+          <w:rFonts w:ascii="Cambria" w:hAnsi="Cambria"/>
+          <w:i/>
+          <w:lang w:val="en-US"/>
+        </w:rPr>
+        <w:t>name</w:t>
+      </w:r>
+      <w:r>
+        <w:rPr>
+          <w:rFonts w:ascii="Cambria" w:hAnsi="Cambria"/>
+          <w:i/>
+        </w:rPr>
+        <w:t xml:space="preserve">1, </w:t>
+      </w:r>
+      <w:r>
+        <w:rPr>
+          <w:rFonts w:ascii="Cambria" w:hAnsi="Cambria"/>
+          <w:i/>
+          <w:lang w:val="en-US"/>
+        </w:rPr>
+        <w:t>name</w:t>
+      </w:r>
+      <w:r>
+        <w:rPr>
+          <w:rFonts w:ascii="Cambria" w:hAnsi="Cambria"/>
+          <w:i/>
+        </w:rPr>
+        <w:t xml:space="preserve">2,…, </w:t>
+      </w:r>
+      <w:proofErr w:type="spellStart"/>
+      <w:r>
+        <w:rPr>
+          <w:rFonts w:ascii="Cambria" w:hAnsi="Cambria"/>
+          <w:i/>
+          <w:lang w:val="en-US"/>
+        </w:rPr>
+        <w:t>namen</w:t>
+      </w:r>
+      <w:proofErr w:type="spellEnd"/>
+      <w:r>
+        <w:rPr>
+          <w:rFonts w:ascii="Cambria" w:hAnsi="Cambria"/>
+          <w:i/>
+        </w:rPr>
+        <w:t xml:space="preserve">  </w:t>
+      </w:r>
+      <w:r>
+        <w:rPr>
+          <w:rFonts w:ascii="Cambria" w:hAnsi="Cambria"/>
+          <w:i/>
+        </w:rPr>
+        <w:t>)</w:t>
+      </w:r>
+      <w:r>
+        <w:rPr>
+          <w:rFonts w:ascii="Cambria" w:hAnsi="Cambria"/>
+          <w:i/>
+        </w:rPr>
+        <w:t xml:space="preserve"> </w:t>
+      </w:r>
+      <w:r>
+        <w:rPr>
+          <w:rFonts w:ascii="Cambria" w:hAnsi="Cambria"/>
+          <w:i/>
+        </w:rPr>
+        <w:t>–</w:t>
+      </w:r>
+      <w:r>
+        <w:rPr>
+          <w:rFonts w:ascii="Cambria" w:hAnsi="Cambria"/>
+          <w:i/>
+        </w:rPr>
+        <w:t xml:space="preserve"> </w:t>
+      </w:r>
+      <w:r>
+        <w:rPr>
+          <w:rFonts w:ascii="Cambria" w:hAnsi="Cambria"/>
+        </w:rPr>
+        <w:t xml:space="preserve">функция </w:t>
+      </w:r>
+      <w:r>
+        <w:rPr>
+          <w:rFonts w:ascii="Cambria" w:hAnsi="Cambria"/>
+        </w:rPr>
+        <w:t>перемещения</w:t>
+      </w:r>
+      <w:r>
+        <w:rPr>
+          <w:rFonts w:ascii="Cambria" w:hAnsi="Cambria"/>
+        </w:rPr>
+        <w:t xml:space="preserve"> объектов</w:t>
+      </w:r>
+      <w:r>
+        <w:rPr>
+          <w:rFonts w:ascii="Cambria" w:hAnsi="Cambria"/>
+        </w:rPr>
+        <w:t xml:space="preserve"> на схеме</w:t>
+      </w:r>
+      <w:r>
+        <w:rPr>
+          <w:rFonts w:ascii="Cambria" w:hAnsi="Cambria"/>
+        </w:rPr>
+        <w:t xml:space="preserve"> с именами </w:t>
+      </w:r>
+      <w:r>
+        <w:rPr>
+          <w:rFonts w:ascii="Cambria" w:hAnsi="Cambria"/>
+          <w:i/>
+          <w:lang w:val="en-US"/>
+        </w:rPr>
+        <w:t>name</w:t>
+      </w:r>
+      <w:r>
+        <w:rPr>
+          <w:rFonts w:ascii="Cambria" w:hAnsi="Cambria"/>
+          <w:i/>
+        </w:rPr>
+        <w:t xml:space="preserve">1, </w:t>
+      </w:r>
+      <w:r>
+        <w:rPr>
+          <w:rFonts w:ascii="Cambria" w:hAnsi="Cambria"/>
+          <w:i/>
+          <w:lang w:val="en-US"/>
+        </w:rPr>
+        <w:t>name</w:t>
+      </w:r>
+      <w:r>
+        <w:rPr>
+          <w:rFonts w:ascii="Cambria" w:hAnsi="Cambria"/>
+          <w:i/>
+        </w:rPr>
+        <w:t>2,…,</w:t>
+      </w:r>
+      <w:proofErr w:type="spellStart"/>
+      <w:r>
+        <w:rPr>
+          <w:rFonts w:ascii="Cambria" w:hAnsi="Cambria"/>
+          <w:i/>
+          <w:lang w:val="en-US"/>
+        </w:rPr>
+        <w:t>namen</w:t>
+      </w:r>
+      <w:proofErr w:type="spellEnd"/>
+      <w:r>
+        <w:rPr>
+          <w:rFonts w:ascii="Cambria" w:hAnsi="Cambria"/>
+        </w:rPr>
+        <w:t xml:space="preserve">  </w:t>
+      </w:r>
+      <w:r>
+        <w:rPr>
+          <w:rFonts w:ascii="Cambria" w:hAnsi="Cambria"/>
+        </w:rPr>
+        <w:t>на вектор, заданный координатами</w:t>
+      </w:r>
+      <w:r>
+        <w:rPr>
+          <w:rFonts w:ascii="Cambria" w:hAnsi="Cambria"/>
+        </w:rPr>
+        <w:t xml:space="preserve"> </w:t>
+      </w:r>
+      <w:r>
+        <w:rPr>
+          <w:rFonts w:ascii="Cambria" w:hAnsi="Cambria"/>
+          <w:i/>
+          <w:lang w:val="en-US"/>
+        </w:rPr>
+        <w:t>P</w:t>
+      </w:r>
+      <w:r>
+        <w:rPr>
+          <w:rFonts w:ascii="Cambria" w:hAnsi="Cambria"/>
+        </w:rPr>
         <w:t>.</w:t>
+      </w:r>
+      <w:r>
+        <w:rPr>
+          <w:rFonts w:ascii="Cambria" w:hAnsi="Cambria"/>
+        </w:rPr>
+        <w:t xml:space="preserve">  </w:t>
       </w:r>
     </w:p>
     <w:p>
       <w:pPr>
-        <w:rPr>
-          <w:lang w:val="en-US"/>
+        <w:spacing w:line="360" w:lineRule="auto"/>
+        <w:rPr>
+          <w:rFonts w:ascii="Cambria" w:hAnsi="Cambria"/>
+          <w:iCs/>
+          <w:szCs w:val="24"/>
+        </w:rPr>
+      </w:pPr>
+      <w:r>
+        <w:rPr>
+          <w:rFonts w:ascii="Cambria" w:hAnsi="Cambria"/>
+          <w:iCs/>
+          <w:szCs w:val="24"/>
+        </w:rPr>
+        <w:t>Входное значение</w:t>
+      </w:r>
+      <w:r>
+        <w:rPr>
+          <w:rFonts w:ascii="Cambria" w:hAnsi="Cambria"/>
+          <w:iCs/>
+          <w:szCs w:val="24"/>
+        </w:rPr>
+        <w:t xml:space="preserve"> </w:t>
+      </w:r>
+      <w:r>
+        <w:rPr>
+          <w:rFonts w:ascii="Cambria" w:hAnsi="Cambria"/>
+          <w:i/>
+        </w:rPr>
+        <w:t>P</w:t>
+      </w:r>
+      <w:r>
+        <w:rPr>
+          <w:rFonts w:ascii="Cambria" w:hAnsi="Cambria"/>
+        </w:rPr>
+        <w:t xml:space="preserve"> </w:t>
+      </w:r>
+      <w:r>
+        <w:rPr>
+          <w:rFonts w:ascii="Cambria" w:hAnsi="Cambria"/>
+          <w:iCs/>
+          <w:szCs w:val="24"/>
+        </w:rPr>
+        <w:t>может</w:t>
+      </w:r>
+      <w:r>
+        <w:rPr>
+          <w:rFonts w:ascii="Cambria" w:hAnsi="Cambria"/>
+          <w:iCs/>
+          <w:szCs w:val="24"/>
+        </w:rPr>
+        <w:t xml:space="preserve"> зад</w:t>
+      </w:r>
+      <w:r>
+        <w:rPr>
+          <w:rFonts w:ascii="Cambria" w:hAnsi="Cambria"/>
+          <w:iCs/>
+          <w:szCs w:val="24"/>
+        </w:rPr>
+        <w:t>аваться как заранее определенная переменная</w:t>
+      </w:r>
+      <w:r>
+        <w:rPr>
+          <w:rFonts w:ascii="Cambria" w:hAnsi="Cambria"/>
+          <w:iCs/>
+          <w:szCs w:val="24"/>
+        </w:rPr>
+        <w:t xml:space="preserve"> или задаваться выражением (</w:t>
+      </w:r>
+      <w:r>
+        <w:rPr>
+          <w:rFonts w:ascii="Cambria" w:hAnsi="Cambria"/>
+          <w:i/>
+          <w:iCs/>
+          <w:szCs w:val="24"/>
+          <w:lang w:val="en-US"/>
+        </w:rPr>
+        <w:t>x</w:t>
+      </w:r>
+      <w:r>
+        <w:rPr>
+          <w:rFonts w:ascii="Cambria" w:hAnsi="Cambria"/>
+          <w:iCs/>
+          <w:szCs w:val="24"/>
+        </w:rPr>
+        <w:t xml:space="preserve">, </w:t>
+      </w:r>
+      <w:r>
+        <w:rPr>
+          <w:rFonts w:ascii="Cambria" w:hAnsi="Cambria"/>
+          <w:i/>
+          <w:iCs/>
+          <w:szCs w:val="24"/>
+          <w:lang w:val="en-US"/>
+        </w:rPr>
+        <w:t>y</w:t>
+      </w:r>
+      <w:r>
+        <w:rPr>
+          <w:rFonts w:ascii="Cambria" w:hAnsi="Cambria"/>
+          <w:iCs/>
+          <w:szCs w:val="24"/>
+        </w:rPr>
+        <w:t xml:space="preserve">), где </w:t>
+      </w:r>
+      <w:r>
+        <w:rPr>
+          <w:rFonts w:ascii="Cambria" w:hAnsi="Cambria"/>
+          <w:i/>
+          <w:iCs/>
+          <w:szCs w:val="24"/>
+          <w:lang w:val="en-US"/>
+        </w:rPr>
+        <w:t>x</w:t>
+      </w:r>
+      <w:r>
+        <w:rPr>
+          <w:rFonts w:ascii="Cambria" w:hAnsi="Cambria"/>
+          <w:iCs/>
+          <w:szCs w:val="24"/>
+        </w:rPr>
+        <w:t xml:space="preserve"> и </w:t>
+      </w:r>
+      <w:r>
+        <w:rPr>
+          <w:rFonts w:ascii="Cambria" w:hAnsi="Cambria"/>
+          <w:i/>
+          <w:iCs/>
+          <w:szCs w:val="24"/>
+          <w:lang w:val="en-US"/>
+        </w:rPr>
+        <w:t>y</w:t>
+      </w:r>
+      <w:r>
+        <w:rPr>
+          <w:rFonts w:ascii="Cambria" w:hAnsi="Cambria"/>
+          <w:iCs/>
+          <w:szCs w:val="24"/>
+        </w:rPr>
+        <w:t xml:space="preserve"> координаты точки.</w:t>
+      </w:r>
+    </w:p>
+    <w:p>
+      <w:pPr>
+        <w:spacing w:line="360" w:lineRule="auto"/>
+        <w:rPr>
+          <w:rFonts w:ascii="Cambria" w:hAnsi="Cambria"/>
+          <w:iCs/>
+          <w:szCs w:val="24"/>
+        </w:rPr>
+      </w:pPr>
+      <w:r>
+        <w:rPr>
+          <w:rFonts w:ascii="Cambria" w:hAnsi="Cambria"/>
+          <w:i/>
+        </w:rPr>
+        <w:t>P</w:t>
+      </w:r>
+      <w:r>
+        <w:rPr>
+          <w:rFonts w:ascii="Cambria" w:hAnsi="Cambria"/>
+        </w:rPr>
+        <w:t xml:space="preserve"> – переменная типа</w:t>
+      </w:r>
+      <w:r>
+        <w:rPr>
+          <w:rFonts w:ascii="Cambria" w:hAnsi="Cambria"/>
+          <w:i/>
+        </w:rPr>
+        <w:t xml:space="preserve"> </w:t>
+      </w:r>
+      <w:proofErr w:type="spellStart"/>
+      <w:r>
+        <w:rPr>
+          <w:rFonts w:ascii="Cambria" w:hAnsi="Cambria"/>
+          <w:i/>
+        </w:rPr>
+        <w:t>point</w:t>
+      </w:r>
+      <w:proofErr w:type="spellEnd"/>
+      <w:r>
+        <w:rPr>
+          <w:rFonts w:ascii="Cambria" w:hAnsi="Cambria"/>
+        </w:rPr>
+        <w:t xml:space="preserve">, где x – расстояние для перемещения по оси X, y – расстояние для перемещения по оси </w:t>
+      </w:r>
+      <w:r>
+        <w:rPr>
+          <w:rFonts w:ascii="Cambria" w:hAnsi="Cambria"/>
+          <w:lang w:val="en-US"/>
+        </w:rPr>
+        <w:t>Y</w:t>
+      </w:r>
+      <w:r>
+        <w:rPr>
+          <w:rFonts w:ascii="Cambria" w:hAnsi="Cambria"/>
+        </w:rPr>
+        <w:t>.</w:t>
+      </w:r>
+    </w:p>
+    <w:p>
+      <w:pPr>
+        <w:spacing w:line="360" w:lineRule="auto"/>
+        <w:rPr>
+          <w:rFonts w:ascii="Cambria" w:hAnsi="Cambria"/>
+          <w:iCs/>
+          <w:szCs w:val="24"/>
         </w:rPr>
       </w:pPr>
     </w:p>
     <w:p>
       <w:pPr>
-        <w:rPr>
+        <w:spacing w:line="360" w:lineRule="auto"/>
+        <w:rPr>
+          <w:rFonts w:ascii="Cambria" w:hAnsi="Cambria"/>
           <w:b/>
         </w:rPr>
       </w:pPr>
       <w:r>
         <w:rPr>
+          <w:rFonts w:ascii="Cambria" w:hAnsi="Cambria"/>
+          <w:b/>
+        </w:rPr>
+        <w:t>Результат:</w:t>
+      </w:r>
+    </w:p>
+    <w:p>
+      <w:pPr>
+        <w:spacing w:line="360" w:lineRule="auto"/>
+        <w:rPr>
+          <w:rFonts w:ascii="Cambria" w:hAnsi="Cambria"/>
+        </w:rPr>
+      </w:pPr>
+      <w:r>
+        <w:rPr>
+          <w:rFonts w:ascii="Cambria" w:hAnsi="Cambria"/>
+        </w:rPr>
+        <w:t>нет</w:t>
+      </w:r>
+      <w:r>
+        <w:rPr>
+          <w:rFonts w:ascii="Cambria" w:hAnsi="Cambria"/>
+        </w:rPr>
+        <w:t>.</w:t>
+      </w:r>
+      <w:bookmarkStart w:id="0" w:name="_GoBack"/>
+      <w:bookmarkEnd w:id="0"/>
+    </w:p>
+    <w:p>
+      <w:pPr>
+        <w:rPr>
+          <w:rFonts w:ascii="Cambria" w:hAnsi="Cambria"/>
+          <w:lang w:val="en-US"/>
+        </w:rPr>
+      </w:pPr>
+    </w:p>
+    <w:p>
+      <w:pPr>
+        <w:rPr>
+          <w:rFonts w:ascii="Cambria" w:hAnsi="Cambria"/>
+          <w:b/>
+        </w:rPr>
+      </w:pPr>
+      <w:r>
+        <w:rPr>
+          <w:rFonts w:ascii="Cambria" w:hAnsi="Cambria"/>
           <w:b/>
         </w:rPr>
         <w:t>Пример:</w:t>
@@ -882,7 +970,7 @@
           <w:insideH w:val="none" w:sz="0" w:space="0" w:color="auto"/>
           <w:insideV w:val="none" w:sz="0" w:space="0" w:color="auto"/>
         </w:tblBorders>
-        <w:tblLook w:val="04A0"/>
+        <w:tblLook w:val="04A0" w:firstRow="1" w:lastRow="0" w:firstColumn="1" w:lastColumn="0" w:noHBand="0" w:noVBand="1"/>
       </w:tblPr>
       <w:tblGrid>
         <w:gridCol w:w="426"/>
@@ -904,7 +992,7 @@
               <w:pStyle w:val="afe"/>
               <w:spacing w:before="0" w:beforeAutospacing="0" w:after="0" w:afterAutospacing="0"/>
               <w:rPr>
-                <w:rFonts w:ascii="Courier New" w:hAnsi="Courier New" w:cs="Courier New"/>
+                <w:rFonts w:ascii="Cambria" w:hAnsi="Cambria" w:cs="Courier New"/>
                 <w:sz w:val="20"/>
                 <w:szCs w:val="20"/>
               </w:rPr>
@@ -926,7 +1014,7 @@
             <w:pPr>
               <w:spacing w:line="360" w:lineRule="auto"/>
               <w:rPr>
-                <w:rFonts w:ascii="Courier New" w:hAnsi="Courier New" w:cs="Courier New"/>
+                <w:rFonts w:ascii="Consolas" w:hAnsi="Consolas" w:cs="Consolas"/>
                 <w:szCs w:val="24"/>
                 <w:lang w:val="en-US"/>
               </w:rPr>
@@ -934,7 +1022,7 @@
             <w:proofErr w:type="spellStart"/>
             <w:r>
               <w:rPr>
-                <w:rFonts w:ascii="Courier New" w:hAnsi="Courier New" w:cs="Courier New"/>
+                <w:rFonts w:ascii="Consolas" w:hAnsi="Consolas" w:cs="Consolas"/>
                 <w:b/>
                 <w:szCs w:val="24"/>
                 <w:lang w:val="en-US"/>
@@ -944,7 +1032,7 @@
             <w:proofErr w:type="spellEnd"/>
             <w:r>
               <w:rPr>
-                <w:rFonts w:ascii="Courier New" w:hAnsi="Courier New" w:cs="Courier New"/>
+                <w:rFonts w:ascii="Consolas" w:hAnsi="Consolas" w:cs="Consolas"/>
                 <w:szCs w:val="24"/>
                 <w:lang w:val="en-US"/>
               </w:rPr>
@@ -953,7 +1041,7 @@
             <w:proofErr w:type="spellStart"/>
             <w:r>
               <w:rPr>
-                <w:rFonts w:ascii="Courier New" w:hAnsi="Courier New" w:cs="Courier New"/>
+                <w:rFonts w:ascii="Consolas" w:hAnsi="Consolas" w:cs="Consolas"/>
                 <w:szCs w:val="24"/>
                 <w:lang w:val="en-US"/>
               </w:rPr>
@@ -962,7 +1050,7 @@
             <w:proofErr w:type="spellEnd"/>
             <w:r>
               <w:rPr>
-                <w:rFonts w:ascii="Courier New" w:hAnsi="Courier New" w:cs="Courier New"/>
+                <w:rFonts w:ascii="Consolas" w:hAnsi="Consolas" w:cs="Consolas"/>
                 <w:szCs w:val="24"/>
                 <w:lang w:val="en-US"/>
               </w:rPr>
@@ -971,7 +1059,7 @@
             <w:proofErr w:type="spellStart"/>
             <w:r>
               <w:rPr>
-                <w:rFonts w:ascii="Courier New" w:hAnsi="Courier New" w:cs="Courier New"/>
+                <w:rFonts w:ascii="Consolas" w:hAnsi="Consolas" w:cs="Consolas"/>
                 <w:b/>
                 <w:szCs w:val="24"/>
                 <w:lang w:val="en-US"/>
@@ -981,7 +1069,7 @@
             <w:proofErr w:type="spellEnd"/>
             <w:r>
               <w:rPr>
-                <w:rFonts w:ascii="Courier New" w:hAnsi="Courier New" w:cs="Courier New"/>
+                <w:rFonts w:ascii="Consolas" w:hAnsi="Consolas" w:cs="Consolas"/>
                 <w:szCs w:val="24"/>
                 <w:lang w:val="en-US"/>
               </w:rPr>
@@ -992,7 +1080,7 @@
             <w:pPr>
               <w:spacing w:line="360" w:lineRule="auto"/>
               <w:rPr>
-                <w:rFonts w:ascii="Courier New" w:hAnsi="Courier New" w:cs="Courier New"/>
+                <w:rFonts w:ascii="Consolas" w:hAnsi="Consolas" w:cs="Consolas"/>
                 <w:szCs w:val="24"/>
                 <w:lang w:val="en-US"/>
               </w:rPr>
@@ -1000,7 +1088,7 @@
             <w:proofErr w:type="spellStart"/>
             <w:r>
               <w:rPr>
-                <w:rFonts w:ascii="Courier New" w:hAnsi="Courier New" w:cs="Courier New"/>
+                <w:rFonts w:ascii="Consolas" w:hAnsi="Consolas" w:cs="Consolas"/>
                 <w:b/>
                 <w:szCs w:val="24"/>
                 <w:lang w:val="en-US"/>
@@ -1010,7 +1098,7 @@
             <w:proofErr w:type="spellEnd"/>
             <w:r>
               <w:rPr>
-                <w:rFonts w:ascii="Courier New" w:hAnsi="Courier New" w:cs="Courier New"/>
+                <w:rFonts w:ascii="Consolas" w:hAnsi="Consolas" w:cs="Consolas"/>
                 <w:szCs w:val="24"/>
                 <w:lang w:val="en-US"/>
               </w:rPr>
@@ -1019,7 +1107,7 @@
             <w:proofErr w:type="spellStart"/>
             <w:r>
               <w:rPr>
-                <w:rFonts w:ascii="Courier New" w:hAnsi="Courier New" w:cs="Courier New"/>
+                <w:rFonts w:ascii="Consolas" w:hAnsi="Consolas" w:cs="Consolas"/>
                 <w:szCs w:val="24"/>
                 <w:lang w:val="en-US"/>
               </w:rPr>
@@ -1027,7 +1115,7 @@
             </w:r>
             <w:r>
               <w:rPr>
-                <w:rFonts w:ascii="Courier New" w:hAnsi="Courier New" w:cs="Courier New"/>
+                <w:rFonts w:ascii="Consolas" w:hAnsi="Consolas" w:cs="Consolas"/>
                 <w:b/>
                 <w:szCs w:val="24"/>
                 <w:lang w:val="en-US"/>
@@ -1037,7 +1125,7 @@
             <w:proofErr w:type="spellEnd"/>
             <w:r>
               <w:rPr>
-                <w:rFonts w:ascii="Courier New" w:hAnsi="Courier New" w:cs="Courier New"/>
+                <w:rFonts w:ascii="Consolas" w:hAnsi="Consolas" w:cs="Consolas"/>
                 <w:szCs w:val="24"/>
                 <w:lang w:val="en-US"/>
               </w:rPr>
@@ -1048,7 +1136,7 @@
             <w:pPr>
               <w:spacing w:line="360" w:lineRule="auto"/>
               <w:rPr>
-                <w:rFonts w:ascii="Courier New" w:hAnsi="Courier New" w:cs="Courier New"/>
+                <w:rFonts w:ascii="Consolas" w:hAnsi="Consolas" w:cs="Consolas"/>
                 <w:szCs w:val="24"/>
                 <w:lang w:val="en-US"/>
               </w:rPr>
@@ -1058,7 +1146,7 @@
             <w:pPr>
               <w:spacing w:line="360" w:lineRule="auto"/>
               <w:rPr>
-                <w:rFonts w:ascii="Courier New" w:hAnsi="Courier New" w:cs="Courier New"/>
+                <w:rFonts w:ascii="Consolas" w:hAnsi="Consolas" w:cs="Consolas"/>
                 <w:b/>
                 <w:szCs w:val="24"/>
                 <w:lang w:val="en-US"/>
@@ -1066,7 +1154,7 @@
             </w:pPr>
             <w:r>
               <w:rPr>
-                <w:rFonts w:ascii="Courier New" w:hAnsi="Courier New" w:cs="Courier New"/>
+                <w:rFonts w:ascii="Consolas" w:hAnsi="Consolas" w:cs="Consolas"/>
                 <w:b/>
                 <w:szCs w:val="24"/>
                 <w:lang w:val="en-US"/>
@@ -1076,7 +1164,7 @@
             <w:proofErr w:type="spellStart"/>
             <w:r>
               <w:rPr>
-                <w:rFonts w:ascii="Courier New" w:hAnsi="Courier New" w:cs="Courier New"/>
+                <w:rFonts w:ascii="Consolas" w:hAnsi="Consolas" w:cs="Consolas"/>
                 <w:b/>
                 <w:szCs w:val="24"/>
                 <w:lang w:val="en-US"/>
@@ -1086,7 +1174,7 @@
             <w:proofErr w:type="spellEnd"/>
             <w:r>
               <w:rPr>
-                <w:rFonts w:ascii="Courier New" w:hAnsi="Courier New" w:cs="Courier New"/>
+                <w:rFonts w:ascii="Consolas" w:hAnsi="Consolas" w:cs="Consolas"/>
                 <w:b/>
                 <w:szCs w:val="24"/>
                 <w:lang w:val="en-US"/>
@@ -1098,14 +1186,14 @@
             <w:pPr>
               <w:spacing w:line="360" w:lineRule="auto"/>
               <w:rPr>
-                <w:rFonts w:ascii="Courier New" w:hAnsi="Courier New" w:cs="Courier New"/>
+                <w:rFonts w:ascii="Consolas" w:hAnsi="Consolas" w:cs="Consolas"/>
                 <w:szCs w:val="24"/>
                 <w:lang w:val="en-US"/>
               </w:rPr>
             </w:pPr>
             <w:r>
               <w:rPr>
-                <w:rFonts w:ascii="Courier New" w:hAnsi="Courier New" w:cs="Courier New"/>
+                <w:rFonts w:ascii="Consolas" w:hAnsi="Consolas" w:cs="Consolas"/>
                 <w:szCs w:val="24"/>
                 <w:lang w:val="en-US"/>
               </w:rPr>
@@ -1113,7 +1201,7 @@
             </w:r>
             <w:r>
               <w:rPr>
-                <w:rFonts w:ascii="Courier New" w:hAnsi="Courier New" w:cs="Courier New"/>
+                <w:rFonts w:ascii="Consolas" w:hAnsi="Consolas" w:cs="Consolas"/>
                 <w:b/>
                 <w:szCs w:val="24"/>
                 <w:lang w:val="en-US"/>
@@ -1122,7 +1210,7 @@
             </w:r>
             <w:r>
               <w:rPr>
-                <w:rFonts w:ascii="Courier New" w:hAnsi="Courier New" w:cs="Courier New"/>
+                <w:rFonts w:ascii="Consolas" w:hAnsi="Consolas" w:cs="Consolas"/>
                 <w:szCs w:val="24"/>
                 <w:lang w:val="en-US"/>
               </w:rPr>
@@ -1133,7 +1221,7 @@
             <w:pPr>
               <w:spacing w:line="360" w:lineRule="auto"/>
               <w:rPr>
-                <w:rFonts w:ascii="Courier New" w:hAnsi="Courier New" w:cs="Courier New"/>
+                <w:rFonts w:ascii="Consolas" w:hAnsi="Consolas" w:cs="Consolas"/>
                 <w:b/>
                 <w:szCs w:val="24"/>
                 <w:lang w:val="en-US"/>
@@ -1141,7 +1229,7 @@
             </w:pPr>
             <w:r>
               <w:rPr>
-                <w:rFonts w:ascii="Courier New" w:hAnsi="Courier New" w:cs="Courier New"/>
+                <w:rFonts w:ascii="Consolas" w:hAnsi="Consolas" w:cs="Consolas"/>
                 <w:szCs w:val="24"/>
                 <w:lang w:val="en-US"/>
               </w:rPr>
@@ -1149,7 +1237,7 @@
             </w:r>
             <w:r>
               <w:rPr>
-                <w:rFonts w:ascii="Courier New" w:hAnsi="Courier New" w:cs="Courier New"/>
+                <w:rFonts w:ascii="Consolas" w:hAnsi="Consolas" w:cs="Consolas"/>
                 <w:b/>
                 <w:szCs w:val="24"/>
                 <w:lang w:val="en-US"/>
@@ -1158,16 +1246,34 @@
             </w:r>
             <w:r>
               <w:rPr>
-                <w:rFonts w:ascii="Courier New" w:hAnsi="Courier New" w:cs="Courier New"/>
-                <w:szCs w:val="24"/>
-                <w:lang w:val="en-US"/>
-              </w:rPr>
-              <w:t xml:space="preserve"> fl &lt;&gt; </w:t>
+                <w:rFonts w:ascii="Consolas" w:hAnsi="Consolas" w:cs="Consolas"/>
+                <w:szCs w:val="24"/>
+                <w:lang w:val="en-US"/>
+              </w:rPr>
+              <w:t xml:space="preserve"> </w:t>
             </w:r>
             <w:proofErr w:type="spellStart"/>
             <w:r>
               <w:rPr>
-                <w:rFonts w:ascii="Courier New" w:hAnsi="Courier New" w:cs="Courier New"/>
+                <w:rFonts w:ascii="Consolas" w:hAnsi="Consolas" w:cs="Consolas"/>
+                <w:szCs w:val="24"/>
+                <w:lang w:val="en-US"/>
+              </w:rPr>
+              <w:t>fl</w:t>
+            </w:r>
+            <w:proofErr w:type="spellEnd"/>
+            <w:r>
+              <w:rPr>
+                <w:rFonts w:ascii="Consolas" w:hAnsi="Consolas" w:cs="Consolas"/>
+                <w:szCs w:val="24"/>
+                <w:lang w:val="en-US"/>
+              </w:rPr>
+              <w:t xml:space="preserve"> &lt;&gt; </w:t>
+            </w:r>
+            <w:proofErr w:type="spellStart"/>
+            <w:r>
+              <w:rPr>
+                <w:rFonts w:ascii="Consolas" w:hAnsi="Consolas" w:cs="Consolas"/>
                 <w:szCs w:val="24"/>
                 <w:lang w:val="en-US"/>
               </w:rPr>
@@ -1176,7 +1282,7 @@
             <w:proofErr w:type="spellEnd"/>
             <w:r>
               <w:rPr>
-                <w:rFonts w:ascii="Courier New" w:hAnsi="Courier New" w:cs="Courier New"/>
+                <w:rFonts w:ascii="Consolas" w:hAnsi="Consolas" w:cs="Consolas"/>
                 <w:szCs w:val="24"/>
                 <w:lang w:val="en-US"/>
               </w:rPr>
@@ -1184,7 +1290,7 @@
             </w:r>
             <w:r>
               <w:rPr>
-                <w:rFonts w:ascii="Courier New" w:hAnsi="Courier New" w:cs="Courier New"/>
+                <w:rFonts w:ascii="Consolas" w:hAnsi="Consolas" w:cs="Consolas"/>
                 <w:b/>
                 <w:szCs w:val="24"/>
                 <w:lang w:val="en-US"/>
@@ -1196,32 +1302,23 @@
             <w:pPr>
               <w:spacing w:line="360" w:lineRule="auto"/>
               <w:rPr>
-                <w:rFonts w:ascii="Courier New" w:hAnsi="Courier New" w:cs="Courier New"/>
+                <w:rFonts w:ascii="Consolas" w:hAnsi="Consolas" w:cs="Consolas"/>
                 <w:szCs w:val="24"/>
                 <w:lang w:val="en-US"/>
               </w:rPr>
             </w:pPr>
             <w:r>
               <w:rPr>
-                <w:rFonts w:ascii="Courier New" w:hAnsi="Courier New" w:cs="Courier New"/>
+                <w:rFonts w:ascii="Consolas" w:hAnsi="Consolas" w:cs="Consolas"/>
                 <w:b/>
                 <w:szCs w:val="24"/>
                 <w:lang w:val="en-US"/>
               </w:rPr>
-              <w:t xml:space="preserve">  </w:t>
-            </w:r>
-            <w:r>
-              <w:rPr>
-                <w:rFonts w:ascii="Courier New" w:hAnsi="Courier New" w:cs="Courier New"/>
-                <w:b/>
-                <w:szCs w:val="24"/>
-                <w:lang w:val="en-US"/>
-              </w:rPr>
-              <w:t>move</w:t>
-            </w:r>
-            <w:r>
-              <w:rPr>
-                <w:rFonts w:ascii="Courier New" w:hAnsi="Courier New" w:cs="Courier New"/>
+              <w:t xml:space="preserve">  move</w:t>
+            </w:r>
+            <w:r>
+              <w:rPr>
+                <w:rFonts w:ascii="Consolas" w:hAnsi="Consolas" w:cs="Consolas"/>
                 <w:szCs w:val="24"/>
                 <w:lang w:val="en-US"/>
               </w:rPr>
@@ -1230,7 +1327,7 @@
             <w:proofErr w:type="spellStart"/>
             <w:r>
               <w:rPr>
-                <w:rFonts w:ascii="Courier New" w:hAnsi="Courier New" w:cs="Courier New"/>
+                <w:rFonts w:ascii="Consolas" w:hAnsi="Consolas" w:cs="Consolas"/>
                 <w:szCs w:val="24"/>
                 <w:lang w:val="en-US"/>
               </w:rPr>
@@ -1239,7 +1336,7 @@
             <w:proofErr w:type="spellEnd"/>
             <w:r>
               <w:rPr>
-                <w:rFonts w:ascii="Courier New" w:hAnsi="Courier New" w:cs="Courier New"/>
+                <w:rFonts w:ascii="Consolas" w:hAnsi="Consolas" w:cs="Consolas"/>
                 <w:szCs w:val="24"/>
                 <w:lang w:val="en-US"/>
               </w:rPr>
@@ -1248,7 +1345,7 @@
             <w:proofErr w:type="spellStart"/>
             <w:r>
               <w:rPr>
-                <w:rFonts w:ascii="Courier New" w:hAnsi="Courier New" w:cs="Courier New"/>
+                <w:rFonts w:ascii="Consolas" w:hAnsi="Consolas" w:cs="Consolas"/>
                 <w:szCs w:val="24"/>
                 <w:lang w:val="en-US"/>
               </w:rPr>
@@ -1257,7 +1354,7 @@
             <w:proofErr w:type="spellEnd"/>
             <w:r>
               <w:rPr>
-                <w:rFonts w:ascii="Courier New" w:hAnsi="Courier New" w:cs="Courier New"/>
+                <w:rFonts w:ascii="Consolas" w:hAnsi="Consolas" w:cs="Consolas"/>
                 <w:szCs w:val="24"/>
                 <w:lang w:val="en-US"/>
               </w:rPr>
@@ -1265,7 +1362,7 @@
             </w:r>
             <w:r>
               <w:rPr>
-                <w:rFonts w:ascii="Courier New" w:hAnsi="Courier New" w:cs="Courier New"/>
+                <w:rFonts w:ascii="Consolas" w:hAnsi="Consolas" w:cs="Consolas"/>
                 <w:b/>
                 <w:szCs w:val="24"/>
                 <w:lang w:val="en-US"/>
@@ -1277,14 +1374,14 @@
             <w:pPr>
               <w:spacing w:line="360" w:lineRule="auto"/>
               <w:rPr>
-                <w:rFonts w:ascii="Courier New" w:hAnsi="Courier New" w:cs="Courier New"/>
+                <w:rFonts w:ascii="Consolas" w:hAnsi="Consolas" w:cs="Consolas"/>
                 <w:szCs w:val="24"/>
                 <w:lang w:val="en-US"/>
               </w:rPr>
             </w:pPr>
             <w:r>
               <w:rPr>
-                <w:rFonts w:ascii="Courier New" w:hAnsi="Courier New" w:cs="Courier New"/>
+                <w:rFonts w:ascii="Consolas" w:hAnsi="Consolas" w:cs="Consolas"/>
                 <w:szCs w:val="24"/>
                 <w:lang w:val="en-US"/>
               </w:rPr>
@@ -1292,7 +1389,7 @@
             </w:r>
             <w:r>
               <w:rPr>
-                <w:rFonts w:ascii="Courier New" w:hAnsi="Courier New" w:cs="Courier New"/>
+                <w:rFonts w:ascii="Consolas" w:hAnsi="Consolas" w:cs="Consolas"/>
                 <w:b/>
                 <w:szCs w:val="24"/>
                 <w:lang w:val="en-US"/>
@@ -1301,7 +1398,7 @@
             </w:r>
             <w:r>
               <w:rPr>
-                <w:rFonts w:ascii="Courier New" w:hAnsi="Courier New" w:cs="Courier New"/>
+                <w:rFonts w:ascii="Consolas" w:hAnsi="Consolas" w:cs="Consolas"/>
                 <w:szCs w:val="24"/>
                 <w:lang w:val="en-US"/>
               </w:rPr>
@@ -1312,14 +1409,14 @@
             <w:pPr>
               <w:spacing w:line="360" w:lineRule="auto"/>
               <w:rPr>
-                <w:rFonts w:ascii="Courier New" w:hAnsi="Courier New" w:cs="Courier New"/>
+                <w:rFonts w:ascii="Consolas" w:hAnsi="Consolas" w:cs="Consolas"/>
                 <w:szCs w:val="24"/>
                 <w:lang w:val="en-US"/>
               </w:rPr>
             </w:pPr>
             <w:r>
               <w:rPr>
-                <w:rFonts w:ascii="Courier New" w:hAnsi="Courier New" w:cs="Courier New"/>
+                <w:rFonts w:ascii="Consolas" w:hAnsi="Consolas" w:cs="Consolas"/>
                 <w:szCs w:val="24"/>
                 <w:lang w:val="en-US"/>
               </w:rPr>
@@ -1328,7 +1425,7 @@
             <w:proofErr w:type="spellStart"/>
             <w:r>
               <w:rPr>
-                <w:rFonts w:ascii="Courier New" w:hAnsi="Courier New" w:cs="Courier New"/>
+                <w:rFonts w:ascii="Consolas" w:hAnsi="Consolas" w:cs="Consolas"/>
                 <w:szCs w:val="24"/>
                 <w:lang w:val="en-US"/>
               </w:rPr>
@@ -1337,25 +1434,43 @@
             <w:proofErr w:type="spellEnd"/>
             <w:r>
               <w:rPr>
-                <w:rFonts w:ascii="Courier New" w:hAnsi="Courier New" w:cs="Courier New"/>
-                <w:szCs w:val="24"/>
-                <w:lang w:val="en-US"/>
-              </w:rPr>
-              <w:t xml:space="preserve"> = fl; </w:t>
+                <w:rFonts w:ascii="Consolas" w:hAnsi="Consolas" w:cs="Consolas"/>
+                <w:szCs w:val="24"/>
+                <w:lang w:val="en-US"/>
+              </w:rPr>
+              <w:t xml:space="preserve"> = </w:t>
+            </w:r>
+            <w:proofErr w:type="spellStart"/>
+            <w:r>
+              <w:rPr>
+                <w:rFonts w:ascii="Consolas" w:hAnsi="Consolas" w:cs="Consolas"/>
+                <w:szCs w:val="24"/>
+                <w:lang w:val="en-US"/>
+              </w:rPr>
+              <w:t>fl</w:t>
+            </w:r>
+            <w:proofErr w:type="spellEnd"/>
+            <w:r>
+              <w:rPr>
+                <w:rFonts w:ascii="Consolas" w:hAnsi="Consolas" w:cs="Consolas"/>
+                <w:szCs w:val="24"/>
+                <w:lang w:val="en-US"/>
+              </w:rPr>
+              <w:t xml:space="preserve">; </w:t>
             </w:r>
           </w:p>
           <w:p>
             <w:pPr>
               <w:spacing w:line="360" w:lineRule="auto"/>
               <w:rPr>
-                <w:rFonts w:ascii="Courier New" w:hAnsi="Courier New" w:cs="Courier New"/>
+                <w:rFonts w:ascii="Cambria" w:hAnsi="Cambria" w:cs="Courier New"/>
                 <w:szCs w:val="24"/>
                 <w:lang w:val="en-US"/>
               </w:rPr>
             </w:pPr>
             <w:r>
               <w:rPr>
-                <w:rFonts w:ascii="Courier New" w:hAnsi="Courier New" w:cs="Courier New"/>
+                <w:rFonts w:ascii="Consolas" w:hAnsi="Consolas" w:cs="Consolas"/>
                 <w:b/>
                 <w:szCs w:val="24"/>
                 <w:lang w:val="en-US"/>
@@ -1364,7 +1479,7 @@
             </w:r>
             <w:r>
               <w:rPr>
-                <w:rFonts w:ascii="Courier New" w:hAnsi="Courier New" w:cs="Courier New"/>
+                <w:rFonts w:ascii="Consolas" w:hAnsi="Consolas" w:cs="Consolas"/>
                 <w:szCs w:val="24"/>
                 <w:lang w:val="en-US"/>
               </w:rPr>
@@ -1377,18 +1492,20 @@
     <w:p>
       <w:pPr>
         <w:spacing w:line="360" w:lineRule="auto"/>
+        <w:rPr>
+          <w:rFonts w:ascii="Cambria" w:hAnsi="Cambria"/>
+        </w:rPr>
       </w:pPr>
-      <w:bookmarkStart w:id="0" w:name="_GoBack"/>
-      <w:bookmarkEnd w:id="0"/>
-      <w:r>
-        <w:t>В резул</w:t>
-      </w:r>
-      <w:r>
-        <w:t xml:space="preserve">ьтате выполнения данного примера объекты с именами </w:t>
+      <w:r>
+        <w:rPr>
+          <w:rFonts w:ascii="Cambria" w:hAnsi="Cambria"/>
+        </w:rPr>
+        <w:t xml:space="preserve">В результате выполнения данного примера объекты с именами </w:t>
       </w:r>
       <w:proofErr w:type="spellStart"/>
       <w:r>
         <w:rPr>
+          <w:rFonts w:ascii="Cambria" w:hAnsi="Cambria"/>
           <w:i/>
           <w:lang w:val="en-US"/>
         </w:rPr>
@@ -1397,13 +1514,15 @@
       <w:proofErr w:type="spellEnd"/>
       <w:r>
         <w:rPr>
-          <w:rFonts w:ascii="Courier New" w:hAnsi="Courier New" w:cs="Courier New"/>
+          <w:rFonts w:ascii="Cambria" w:hAnsi="Cambria" w:cs="Courier New"/>
         </w:rPr>
         <w:t xml:space="preserve"> и </w:t>
       </w:r>
       <w:proofErr w:type="spellStart"/>
-      <w:r>
-        <w:rPr>
+      <w:proofErr w:type="gramStart"/>
+      <w:r>
+        <w:rPr>
+          <w:rFonts w:ascii="Cambria" w:hAnsi="Cambria"/>
           <w:i/>
           <w:szCs w:val="24"/>
           <w:lang w:val="en-US"/>
@@ -1413,51 +1532,60 @@
       <w:proofErr w:type="spellEnd"/>
       <w:r>
         <w:rPr>
-          <w:rFonts w:ascii="Courier New" w:hAnsi="Courier New" w:cs="Courier New"/>
-        </w:rPr>
-        <w:t xml:space="preserve"> </w:t>
-      </w:r>
-      <w:r>
-        <w:rPr>
-          <w:rFonts w:ascii="Courier New" w:hAnsi="Courier New" w:cs="Courier New"/>
-        </w:rPr>
-        <w:t xml:space="preserve"> </w:t>
-      </w:r>
-      <w:r>
-        <w:t>буд</w:t>
-      </w:r>
-      <w:r>
-        <w:t>ут</w:t>
-      </w:r>
-      <w:r>
-        <w:t xml:space="preserve"> с периодом 500 мс</w:t>
-      </w:r>
-      <w:proofErr w:type="gramStart"/>
-      <w:r>
-        <w:t>.</w:t>
+          <w:rFonts w:ascii="Cambria" w:hAnsi="Cambria" w:cs="Courier New"/>
+        </w:rPr>
+        <w:t xml:space="preserve">  </w:t>
+      </w:r>
+      <w:r>
+        <w:rPr>
+          <w:rFonts w:ascii="Cambria" w:hAnsi="Cambria"/>
+        </w:rPr>
+        <w:t>будут</w:t>
       </w:r>
       <w:proofErr w:type="gramEnd"/>
       <w:r>
-        <w:t xml:space="preserve"> </w:t>
-      </w:r>
-      <w:proofErr w:type="gramStart"/>
-      <w:r>
-        <w:t>п</w:t>
-      </w:r>
-      <w:proofErr w:type="gramEnd"/>
-      <w:r>
-        <w:t>еремещаться на 100 точек по оси X</w:t>
-      </w:r>
-      <w:r>
-        <w:t xml:space="preserve"> от первоначального положе</w:t>
-      </w:r>
-      <w:r>
-        <w:t>ния</w:t>
-      </w:r>
-      <w:r>
+        <w:rPr>
+          <w:rFonts w:ascii="Cambria" w:hAnsi="Cambria"/>
+        </w:rPr>
+        <w:t xml:space="preserve"> с периодом 500 </w:t>
+      </w:r>
+      <w:proofErr w:type="spellStart"/>
+      <w:r>
+        <w:rPr>
+          <w:rFonts w:ascii="Cambria" w:hAnsi="Cambria"/>
+        </w:rPr>
+        <w:t>мс</w:t>
+      </w:r>
+      <w:proofErr w:type="spellEnd"/>
+      <w:r>
+        <w:rPr>
+          <w:rFonts w:ascii="Cambria" w:hAnsi="Cambria"/>
+        </w:rPr>
+        <w:t>. перемещаться на 100 точек по оси X</w:t>
+      </w:r>
+      <w:r>
+        <w:rPr>
+          <w:rFonts w:ascii="Cambria" w:hAnsi="Cambria"/>
+        </w:rPr>
+        <w:t xml:space="preserve"> от первоначального </w:t>
+      </w:r>
+      <w:r>
+        <w:rPr>
+          <w:rFonts w:ascii="Cambria" w:hAnsi="Cambria"/>
+        </w:rPr>
+        <w:lastRenderedPageBreak/>
+        <w:t>положения</w:t>
+      </w:r>
+      <w:r>
+        <w:rPr>
+          <w:rFonts w:ascii="Cambria" w:hAnsi="Cambria"/>
+        </w:rPr>
         <w:t xml:space="preserve"> и возвращаться обратно, так как результат перемещения сбрасывается на каждом шаге моделирования</w:t>
       </w:r>
       <w:r>
+        <w:rPr>
+          <w:rFonts w:ascii="Cambria" w:hAnsi="Cambria"/>
+        </w:rPr>
         <w:t>.</w:t>
       </w:r>
     </w:p>
@@ -1472,8 +1600,8 @@
 </file>
 
 <file path=word/numbering.xml><?xml version="1.0" encoding="utf-8"?>
-<w:numbering xmlns:ve="http://schemas.openxmlformats.org/markup-compatibility/2006" xmlns:o="urn:schemas-microsoft-com:office:office" xmlns:r="http://schemas.openxmlformats.org/officeDocument/2006/relationships" xmlns:m="http://schemas.openxmlformats.org/officeDocument/2006/math" xmlns:v="urn:schemas-microsoft-com:vml" xmlns:wp="http://schemas.openxmlformats.org/drawingml/2006/wordprocessingDrawing" xmlns:w10="urn:schemas-microsoft-com:office:word" xmlns:w="http://schemas.openxmlformats.org/wordprocessingml/2006/main" xmlns:wne="http://schemas.microsoft.com/office/word/2006/wordml">
-  <w:abstractNum w:abstractNumId="0">
+<w:numbering xmlns:wpc="http://schemas.microsoft.com/office/word/2010/wordprocessingCanvas" xmlns:mc="http://schemas.openxmlformats.org/markup-compatibility/2006" xmlns:o="urn:schemas-microsoft-com:office:office" xmlns:r="http://schemas.openxmlformats.org/officeDocument/2006/relationships" xmlns:m="http://schemas.openxmlformats.org/officeDocument/2006/math" xmlns:v="urn:schemas-microsoft-com:vml" xmlns:wp14="http://schemas.microsoft.com/office/word/2010/wordprocessingDrawing" xmlns:wp="http://schemas.openxmlformats.org/drawingml/2006/wordprocessingDrawing" xmlns:w10="urn:schemas-microsoft-com:office:word" xmlns:w="http://schemas.openxmlformats.org/wordprocessingml/2006/main" xmlns:w14="http://schemas.microsoft.com/office/word/2010/wordml" xmlns:w15="http://schemas.microsoft.com/office/word/2012/wordml" xmlns:wpg="http://schemas.microsoft.com/office/word/2010/wordprocessingGroup" xmlns:wpi="http://schemas.microsoft.com/office/word/2010/wordprocessingInk" xmlns:wne="http://schemas.microsoft.com/office/word/2006/wordml" xmlns:wps="http://schemas.microsoft.com/office/word/2010/wordprocessingShape" mc:Ignorable="w14 w15 wp14">
+  <w:abstractNum w:abstractNumId="0" w15:restartNumberingAfterBreak="0">
     <w:nsid w:val="FFFFFFFB"/>
     <w:multiLevelType w:val="multilevel"/>
     <w:tmpl w:val="FFFFFFFF"/>
@@ -1541,7 +1669,7 @@
       <w:lvlJc w:val="left"/>
     </w:lvl>
   </w:abstractNum>
-  <w:abstractNum w:abstractNumId="1">
+  <w:abstractNum w:abstractNumId="1" w15:restartNumberingAfterBreak="0">
     <w:nsid w:val="4AD519DD"/>
     <w:multiLevelType w:val="hybridMultilevel"/>
     <w:tmpl w:val="D7D83722"/>
@@ -1712,7 +1840,7 @@
 </file>
 
 <file path=word/styles.xml><?xml version="1.0" encoding="utf-8"?>
-<w:styles xmlns:r="http://schemas.openxmlformats.org/officeDocument/2006/relationships" xmlns:w="http://schemas.openxmlformats.org/wordprocessingml/2006/main">
+<w:styles xmlns:mc="http://schemas.openxmlformats.org/markup-compatibility/2006" xmlns:r="http://schemas.openxmlformats.org/officeDocument/2006/relationships" xmlns:w="http://schemas.openxmlformats.org/wordprocessingml/2006/main" xmlns:w14="http://schemas.microsoft.com/office/word/2010/wordml" xmlns:w15="http://schemas.microsoft.com/office/word/2012/wordml" mc:Ignorable="w14 w15">
   <w:docDefaults>
     <w:rPrDefault>
       <w:rPr>
@@ -1722,144 +1850,378 @@
     </w:rPrDefault>
     <w:pPrDefault/>
   </w:docDefaults>
-  <w:latentStyles w:defLockedState="0" w:defUIPriority="99" w:defSemiHidden="1" w:defUnhideWhenUsed="1" w:defQFormat="0" w:count="267">
-    <w:lsdException w:name="Normal" w:semiHidden="0" w:uiPriority="0" w:unhideWhenUsed="0" w:qFormat="1"/>
-    <w:lsdException w:name="heading 1" w:semiHidden="0" w:uiPriority="0" w:unhideWhenUsed="0" w:qFormat="1"/>
-    <w:lsdException w:name="heading 2" w:uiPriority="0" w:qFormat="1"/>
-    <w:lsdException w:name="heading 3" w:uiPriority="0" w:qFormat="1"/>
-    <w:lsdException w:name="heading 4" w:uiPriority="0" w:qFormat="1"/>
-    <w:lsdException w:name="heading 5" w:uiPriority="0" w:qFormat="1"/>
-    <w:lsdException w:name="heading 6" w:uiPriority="0" w:qFormat="1"/>
-    <w:lsdException w:name="heading 7" w:uiPriority="0" w:qFormat="1"/>
-    <w:lsdException w:name="heading 8" w:uiPriority="0" w:qFormat="1"/>
-    <w:lsdException w:name="heading 9" w:uiPriority="0" w:qFormat="1"/>
-    <w:lsdException w:name="toc 1" w:uiPriority="39"/>
-    <w:lsdException w:name="toc 2" w:uiPriority="39"/>
-    <w:lsdException w:name="toc 3" w:uiPriority="39"/>
-    <w:lsdException w:name="toc 4" w:uiPriority="39"/>
-    <w:lsdException w:name="toc 5" w:uiPriority="39"/>
-    <w:lsdException w:name="toc 6" w:uiPriority="39"/>
-    <w:lsdException w:name="toc 7" w:uiPriority="39"/>
-    <w:lsdException w:name="toc 8" w:uiPriority="39"/>
-    <w:lsdException w:name="toc 9" w:uiPriority="39"/>
-    <w:lsdException w:name="caption" w:uiPriority="35" w:qFormat="1"/>
-    <w:lsdException w:name="Title" w:semiHidden="0" w:uiPriority="0" w:unhideWhenUsed="0" w:qFormat="1"/>
-    <w:lsdException w:name="Default Paragraph Font" w:uiPriority="1"/>
-    <w:lsdException w:name="Subtitle" w:semiHidden="0" w:uiPriority="11" w:unhideWhenUsed="0" w:qFormat="1"/>
-    <w:lsdException w:name="Strong" w:semiHidden="0" w:uiPriority="22" w:unhideWhenUsed="0" w:qFormat="1"/>
-    <w:lsdException w:name="Emphasis" w:semiHidden="0" w:uiPriority="20" w:unhideWhenUsed="0" w:qFormat="1"/>
-    <w:lsdException w:name="Table Grid" w:semiHidden="0" w:uiPriority="59" w:unhideWhenUsed="0"/>
-    <w:lsdException w:name="Placeholder Text" w:unhideWhenUsed="0"/>
-    <w:lsdException w:name="No Spacing" w:semiHidden="0" w:uiPriority="1" w:unhideWhenUsed="0" w:qFormat="1"/>
-    <w:lsdException w:name="Light Shading" w:semiHidden="0" w:uiPriority="60" w:unhideWhenUsed="0"/>
-    <w:lsdException w:name="Light List" w:semiHidden="0" w:uiPriority="61" w:unhideWhenUsed="0"/>
-    <w:lsdException w:name="Light Grid" w:semiHidden="0" w:uiPriority="62" w:unhideWhenUsed="0"/>
-    <w:lsdException w:name="Medium Shading 1" w:semiHidden="0" w:uiPriority="63" w:unhideWhenUsed="0"/>
-    <w:lsdException w:name="Medium Shading 2" w:semiHidden="0" w:uiPriority="64" w:unhideWhenUsed="0"/>
-    <w:lsdException w:name="Medium List 1" w:semiHidden="0" w:uiPriority="65" w:unhideWhenUsed="0"/>
-    <w:lsdException w:name="Medium List 2" w:semiHidden="0" w:uiPriority="66" w:unhideWhenUsed="0"/>
-    <w:lsdException w:name="Medium Grid 1" w:semiHidden="0" w:uiPriority="67" w:unhideWhenUsed="0"/>
-    <w:lsdException w:name="Medium Grid 2" w:semiHidden="0" w:uiPriority="68" w:unhideWhenUsed="0"/>
-    <w:lsdException w:name="Medium Grid 3" w:semiHidden="0" w:uiPriority="69" w:unhideWhenUsed="0"/>
-    <w:lsdException w:name="Dark List" w:semiHidden="0" w:uiPriority="70" w:unhideWhenUsed="0"/>
-    <w:lsdException w:name="Colorful Shading" w:semiHidden="0" w:uiPriority="71" w:unhideWhenUsed="0"/>
-    <w:lsdException w:name="Colorful List" w:semiHidden="0" w:uiPriority="72" w:unhideWhenUsed="0"/>
-    <w:lsdException w:name="Colorful Grid" w:semiHidden="0" w:uiPriority="73" w:unhideWhenUsed="0"/>
-    <w:lsdException w:name="Light Shading Accent 1" w:semiHidden="0" w:uiPriority="60" w:unhideWhenUsed="0"/>
-    <w:lsdException w:name="Light List Accent 1" w:semiHidden="0" w:uiPriority="61" w:unhideWhenUsed="0"/>
-    <w:lsdException w:name="Light Grid Accent 1" w:semiHidden="0" w:uiPriority="62" w:unhideWhenUsed="0"/>
-    <w:lsdException w:name="Medium Shading 1 Accent 1" w:semiHidden="0" w:uiPriority="63" w:unhideWhenUsed="0"/>
-    <w:lsdException w:name="Medium Shading 2 Accent 1" w:semiHidden="0" w:uiPriority="64" w:unhideWhenUsed="0"/>
-    <w:lsdException w:name="Medium List 1 Accent 1" w:semiHidden="0" w:uiPriority="65" w:unhideWhenUsed="0"/>
-    <w:lsdException w:name="Revision" w:unhideWhenUsed="0"/>
-    <w:lsdException w:name="List Paragraph" w:semiHidden="0" w:uiPriority="34" w:unhideWhenUsed="0" w:qFormat="1"/>
-    <w:lsdException w:name="Quote" w:semiHidden="0" w:uiPriority="29" w:unhideWhenUsed="0" w:qFormat="1"/>
-    <w:lsdException w:name="Intense Quote" w:semiHidden="0" w:uiPriority="30" w:unhideWhenUsed="0" w:qFormat="1"/>
-    <w:lsdException w:name="Medium List 2 Accent 1" w:semiHidden="0" w:uiPriority="66" w:unhideWhenUsed="0"/>
-    <w:lsdException w:name="Medium Grid 1 Accent 1" w:semiHidden="0" w:uiPriority="67" w:unhideWhenUsed="0"/>
-    <w:lsdException w:name="Medium Grid 2 Accent 1" w:semiHidden="0" w:uiPriority="68" w:unhideWhenUsed="0"/>
-    <w:lsdException w:name="Medium Grid 3 Accent 1" w:semiHidden="0" w:uiPriority="69" w:unhideWhenUsed="0"/>
-    <w:lsdException w:name="Dark List Accent 1" w:semiHidden="0" w:uiPriority="70" w:unhideWhenUsed="0"/>
-    <w:lsdException w:name="Colorful Shading Accent 1" w:semiHidden="0" w:uiPriority="71" w:unhideWhenUsed="0"/>
-    <w:lsdException w:name="Colorful List Accent 1" w:semiHidden="0" w:uiPriority="72" w:unhideWhenUsed="0"/>
-    <w:lsdException w:name="Colorful Grid Accent 1" w:semiHidden="0" w:uiPriority="73" w:unhideWhenUsed="0"/>
-    <w:lsdException w:name="Light Shading Accent 2" w:semiHidden="0" w:uiPriority="60" w:unhideWhenUsed="0"/>
-    <w:lsdException w:name="Light List Accent 2" w:semiHidden="0" w:uiPriority="61" w:unhideWhenUsed="0"/>
-    <w:lsdException w:name="Light Grid Accent 2" w:semiHidden="0" w:uiPriority="62" w:unhideWhenUsed="0"/>
-    <w:lsdException w:name="Medium Shading 1 Accent 2" w:semiHidden="0" w:uiPriority="63" w:unhideWhenUsed="0"/>
-    <w:lsdException w:name="Medium Shading 2 Accent 2" w:semiHidden="0" w:uiPriority="64" w:unhideWhenUsed="0"/>
-    <w:lsdException w:name="Medium List 1 Accent 2" w:semiHidden="0" w:uiPriority="65" w:unhideWhenUsed="0"/>
-    <w:lsdException w:name="Medium List 2 Accent 2" w:semiHidden="0" w:uiPriority="66" w:unhideWhenUsed="0"/>
-    <w:lsdException w:name="Medium Grid 1 Accent 2" w:semiHidden="0" w:uiPriority="67" w:unhideWhenUsed="0"/>
-    <w:lsdException w:name="Medium Grid 2 Accent 2" w:semiHidden="0" w:uiPriority="68" w:unhideWhenUsed="0"/>
-    <w:lsdException w:name="Medium Grid 3 Accent 2" w:semiHidden="0" w:uiPriority="69" w:unhideWhenUsed="0"/>
-    <w:lsdException w:name="Dark List Accent 2" w:semiHidden="0" w:uiPriority="70" w:unhideWhenUsed="0"/>
-    <w:lsdException w:name="Colorful Shading Accent 2" w:semiHidden="0" w:uiPriority="71" w:unhideWhenUsed="0"/>
-    <w:lsdException w:name="Colorful List Accent 2" w:semiHidden="0" w:uiPriority="72" w:unhideWhenUsed="0"/>
-    <w:lsdException w:name="Colorful Grid Accent 2" w:semiHidden="0" w:uiPriority="73" w:unhideWhenUsed="0"/>
-    <w:lsdException w:name="Light Shading Accent 3" w:semiHidden="0" w:uiPriority="60" w:unhideWhenUsed="0"/>
-    <w:lsdException w:name="Light List Accent 3" w:semiHidden="0" w:uiPriority="61" w:unhideWhenUsed="0"/>
-    <w:lsdException w:name="Light Grid Accent 3" w:semiHidden="0" w:uiPriority="62" w:unhideWhenUsed="0"/>
-    <w:lsdException w:name="Medium Shading 1 Accent 3" w:semiHidden="0" w:uiPriority="63" w:unhideWhenUsed="0"/>
-    <w:lsdException w:name="Medium Shading 2 Accent 3" w:semiHidden="0" w:uiPriority="64" w:unhideWhenUsed="0"/>
-    <w:lsdException w:name="Medium List 1 Accent 3" w:semiHidden="0" w:uiPriority="65" w:unhideWhenUsed="0"/>
-    <w:lsdException w:name="Medium List 2 Accent 3" w:semiHidden="0" w:uiPriority="66" w:unhideWhenUsed="0"/>
-    <w:lsdException w:name="Medium Grid 1 Accent 3" w:semiHidden="0" w:uiPriority="67" w:unhideWhenUsed="0"/>
-    <w:lsdException w:name="Medium Grid 2 Accent 3" w:semiHidden="0" w:uiPriority="68" w:unhideWhenUsed="0"/>
-    <w:lsdException w:name="Medium Grid 3 Accent 3" w:semiHidden="0" w:uiPriority="69" w:unhideWhenUsed="0"/>
-    <w:lsdException w:name="Dark List Accent 3" w:semiHidden="0" w:uiPriority="70" w:unhideWhenUsed="0"/>
-    <w:lsdException w:name="Colorful Shading Accent 3" w:semiHidden="0" w:uiPriority="71" w:unhideWhenUsed="0"/>
-    <w:lsdException w:name="Colorful List Accent 3" w:semiHidden="0" w:uiPriority="72" w:unhideWhenUsed="0"/>
-    <w:lsdException w:name="Colorful Grid Accent 3" w:semiHidden="0" w:uiPriority="73" w:unhideWhenUsed="0"/>
-    <w:lsdException w:name="Light Shading Accent 4" w:semiHidden="0" w:uiPriority="60" w:unhideWhenUsed="0"/>
-    <w:lsdException w:name="Light List Accent 4" w:semiHidden="0" w:uiPriority="61" w:unhideWhenUsed="0"/>
-    <w:lsdException w:name="Light Grid Accent 4" w:semiHidden="0" w:uiPriority="62" w:unhideWhenUsed="0"/>
-    <w:lsdException w:name="Medium Shading 1 Accent 4" w:semiHidden="0" w:uiPriority="63" w:unhideWhenUsed="0"/>
-    <w:lsdException w:name="Medium Shading 2 Accent 4" w:semiHidden="0" w:uiPriority="64" w:unhideWhenUsed="0"/>
-    <w:lsdException w:name="Medium List 1 Accent 4" w:semiHidden="0" w:uiPriority="65" w:unhideWhenUsed="0"/>
-    <w:lsdException w:name="Medium List 2 Accent 4" w:semiHidden="0" w:uiPriority="66" w:unhideWhenUsed="0"/>
-    <w:lsdException w:name="Medium Grid 1 Accent 4" w:semiHidden="0" w:uiPriority="67" w:unhideWhenUsed="0"/>
-    <w:lsdException w:name="Medium Grid 2 Accent 4" w:semiHidden="0" w:uiPriority="68" w:unhideWhenUsed="0"/>
-    <w:lsdException w:name="Medium Grid 3 Accent 4" w:semiHidden="0" w:uiPriority="69" w:unhideWhenUsed="0"/>
-    <w:lsdException w:name="Dark List Accent 4" w:semiHidden="0" w:uiPriority="70" w:unhideWhenUsed="0"/>
-    <w:lsdException w:name="Colorful Shading Accent 4" w:semiHidden="0" w:uiPriority="71" w:unhideWhenUsed="0"/>
-    <w:lsdException w:name="Colorful List Accent 4" w:semiHidden="0" w:uiPriority="72" w:unhideWhenUsed="0"/>
-    <w:lsdException w:name="Colorful Grid Accent 4" w:semiHidden="0" w:uiPriority="73" w:unhideWhenUsed="0"/>
-    <w:lsdException w:name="Light Shading Accent 5" w:semiHidden="0" w:uiPriority="60" w:unhideWhenUsed="0"/>
-    <w:lsdException w:name="Light List Accent 5" w:semiHidden="0" w:uiPriority="61" w:unhideWhenUsed="0"/>
-    <w:lsdException w:name="Light Grid Accent 5" w:semiHidden="0" w:uiPriority="62" w:unhideWhenUsed="0"/>
-    <w:lsdException w:name="Medium Shading 1 Accent 5" w:semiHidden="0" w:uiPriority="63" w:unhideWhenUsed="0"/>
-    <w:lsdException w:name="Medium Shading 2 Accent 5" w:semiHidden="0" w:uiPriority="64" w:unhideWhenUsed="0"/>
-    <w:lsdException w:name="Medium List 1 Accent 5" w:semiHidden="0" w:uiPriority="65" w:unhideWhenUsed="0"/>
-    <w:lsdException w:name="Medium List 2 Accent 5" w:semiHidden="0" w:uiPriority="66" w:unhideWhenUsed="0"/>
-    <w:lsdException w:name="Medium Grid 1 Accent 5" w:semiHidden="0" w:uiPriority="67" w:unhideWhenUsed="0"/>
-    <w:lsdException w:name="Medium Grid 2 Accent 5" w:semiHidden="0" w:uiPriority="68" w:unhideWhenUsed="0"/>
-    <w:lsdException w:name="Medium Grid 3 Accent 5" w:semiHidden="0" w:uiPriority="69" w:unhideWhenUsed="0"/>
-    <w:lsdException w:name="Dark List Accent 5" w:semiHidden="0" w:uiPriority="70" w:unhideWhenUsed="0"/>
-    <w:lsdException w:name="Colorful Shading Accent 5" w:semiHidden="0" w:uiPriority="71" w:unhideWhenUsed="0"/>
-    <w:lsdException w:name="Colorful List Accent 5" w:semiHidden="0" w:uiPriority="72" w:unhideWhenUsed="0"/>
-    <w:lsdException w:name="Colorful Grid Accent 5" w:semiHidden="0" w:uiPriority="73" w:unhideWhenUsed="0"/>
-    <w:lsdException w:name="Light Shading Accent 6" w:semiHidden="0" w:uiPriority="60" w:unhideWhenUsed="0"/>
-    <w:lsdException w:name="Light List Accent 6" w:semiHidden="0" w:uiPriority="61" w:unhideWhenUsed="0"/>
-    <w:lsdException w:name="Light Grid Accent 6" w:semiHidden="0" w:uiPriority="62" w:unhideWhenUsed="0"/>
-    <w:lsdException w:name="Medium Shading 1 Accent 6" w:semiHidden="0" w:uiPriority="63" w:unhideWhenUsed="0"/>
-    <w:lsdException w:name="Medium Shading 2 Accent 6" w:semiHidden="0" w:uiPriority="64" w:unhideWhenUsed="0"/>
-    <w:lsdException w:name="Medium List 1 Accent 6" w:semiHidden="0" w:uiPriority="65" w:unhideWhenUsed="0"/>
-    <w:lsdException w:name="Medium List 2 Accent 6" w:semiHidden="0" w:uiPriority="66" w:unhideWhenUsed="0"/>
-    <w:lsdException w:name="Medium Grid 1 Accent 6" w:semiHidden="0" w:uiPriority="67" w:unhideWhenUsed="0"/>
-    <w:lsdException w:name="Medium Grid 2 Accent 6" w:semiHidden="0" w:uiPriority="68" w:unhideWhenUsed="0"/>
-    <w:lsdException w:name="Medium Grid 3 Accent 6" w:semiHidden="0" w:uiPriority="69" w:unhideWhenUsed="0"/>
-    <w:lsdException w:name="Dark List Accent 6" w:semiHidden="0" w:uiPriority="70" w:unhideWhenUsed="0"/>
-    <w:lsdException w:name="Colorful Shading Accent 6" w:semiHidden="0" w:uiPriority="71" w:unhideWhenUsed="0"/>
-    <w:lsdException w:name="Colorful List Accent 6" w:semiHidden="0" w:uiPriority="72" w:unhideWhenUsed="0"/>
-    <w:lsdException w:name="Colorful Grid Accent 6" w:semiHidden="0" w:uiPriority="73" w:unhideWhenUsed="0"/>
-    <w:lsdException w:name="Subtle Emphasis" w:semiHidden="0" w:uiPriority="19" w:unhideWhenUsed="0" w:qFormat="1"/>
-    <w:lsdException w:name="Intense Emphasis" w:semiHidden="0" w:uiPriority="21" w:unhideWhenUsed="0" w:qFormat="1"/>
-    <w:lsdException w:name="Subtle Reference" w:semiHidden="0" w:uiPriority="31" w:unhideWhenUsed="0" w:qFormat="1"/>
-    <w:lsdException w:name="Intense Reference" w:semiHidden="0" w:uiPriority="32" w:unhideWhenUsed="0" w:qFormat="1"/>
-    <w:lsdException w:name="Book Title" w:semiHidden="0" w:uiPriority="33" w:unhideWhenUsed="0" w:qFormat="1"/>
-    <w:lsdException w:name="Bibliography" w:uiPriority="37"/>
-    <w:lsdException w:name="TOC Heading" w:uiPriority="39" w:qFormat="1"/>
+  <w:latentStyles w:defLockedState="0" w:defUIPriority="99" w:defSemiHidden="0" w:defUnhideWhenUsed="0" w:defQFormat="0" w:count="371">
+    <w:lsdException w:name="Normal" w:uiPriority="0" w:qFormat="1"/>
+    <w:lsdException w:name="heading 1" w:uiPriority="0" w:qFormat="1"/>
+    <w:lsdException w:name="heading 2" w:semiHidden="1" w:uiPriority="0" w:unhideWhenUsed="1" w:qFormat="1"/>
+    <w:lsdException w:name="heading 3" w:semiHidden="1" w:uiPriority="0" w:unhideWhenUsed="1" w:qFormat="1"/>
+    <w:lsdException w:name="heading 4" w:semiHidden="1" w:uiPriority="0" w:unhideWhenUsed="1" w:qFormat="1"/>
+    <w:lsdException w:name="heading 5" w:semiHidden="1" w:uiPriority="0" w:unhideWhenUsed="1" w:qFormat="1"/>
+    <w:lsdException w:name="heading 6" w:semiHidden="1" w:uiPriority="0" w:unhideWhenUsed="1" w:qFormat="1"/>
+    <w:lsdException w:name="heading 7" w:semiHidden="1" w:uiPriority="0" w:unhideWhenUsed="1" w:qFormat="1"/>
+    <w:lsdException w:name="heading 8" w:semiHidden="1" w:uiPriority="0" w:unhideWhenUsed="1" w:qFormat="1"/>
+    <w:lsdException w:name="heading 9" w:semiHidden="1" w:uiPriority="0" w:unhideWhenUsed="1" w:qFormat="1"/>
+    <w:lsdException w:name="index 1" w:semiHidden="1" w:unhideWhenUsed="1"/>
+    <w:lsdException w:name="index 2" w:semiHidden="1" w:unhideWhenUsed="1"/>
+    <w:lsdException w:name="index 3" w:semiHidden="1" w:unhideWhenUsed="1"/>
+    <w:lsdException w:name="index 4" w:semiHidden="1" w:unhideWhenUsed="1"/>
+    <w:lsdException w:name="index 5" w:semiHidden="1" w:unhideWhenUsed="1"/>
+    <w:lsdException w:name="index 6" w:semiHidden="1" w:unhideWhenUsed="1"/>
+    <w:lsdException w:name="index 7" w:semiHidden="1" w:unhideWhenUsed="1"/>
+    <w:lsdException w:name="index 8" w:semiHidden="1" w:unhideWhenUsed="1"/>
+    <w:lsdException w:name="index 9" w:semiHidden="1" w:unhideWhenUsed="1"/>
+    <w:lsdException w:name="toc 1" w:semiHidden="1" w:uiPriority="39" w:unhideWhenUsed="1"/>
+    <w:lsdException w:name="toc 2" w:semiHidden="1" w:uiPriority="39" w:unhideWhenUsed="1"/>
+    <w:lsdException w:name="toc 3" w:semiHidden="1" w:uiPriority="39" w:unhideWhenUsed="1"/>
+    <w:lsdException w:name="toc 4" w:semiHidden="1" w:uiPriority="39" w:unhideWhenUsed="1"/>
+    <w:lsdException w:name="toc 5" w:semiHidden="1" w:uiPriority="39" w:unhideWhenUsed="1"/>
+    <w:lsdException w:name="toc 6" w:semiHidden="1" w:uiPriority="39" w:unhideWhenUsed="1"/>
+    <w:lsdException w:name="toc 7" w:semiHidden="1" w:uiPriority="39" w:unhideWhenUsed="1"/>
+    <w:lsdException w:name="toc 8" w:semiHidden="1" w:uiPriority="39" w:unhideWhenUsed="1"/>
+    <w:lsdException w:name="toc 9" w:semiHidden="1" w:uiPriority="39" w:unhideWhenUsed="1"/>
+    <w:lsdException w:name="Normal Indent" w:semiHidden="1" w:unhideWhenUsed="1"/>
+    <w:lsdException w:name="footnote text" w:semiHidden="1" w:unhideWhenUsed="1"/>
+    <w:lsdException w:name="annotation text" w:semiHidden="1" w:unhideWhenUsed="1"/>
+    <w:lsdException w:name="header" w:semiHidden="1" w:unhideWhenUsed="1"/>
+    <w:lsdException w:name="footer" w:semiHidden="1" w:unhideWhenUsed="1"/>
+    <w:lsdException w:name="index heading" w:semiHidden="1" w:unhideWhenUsed="1"/>
+    <w:lsdException w:name="caption" w:semiHidden="1" w:uiPriority="35" w:unhideWhenUsed="1" w:qFormat="1"/>
+    <w:lsdException w:name="table of figures" w:semiHidden="1" w:unhideWhenUsed="1"/>
+    <w:lsdException w:name="envelope address" w:semiHidden="1" w:unhideWhenUsed="1"/>
+    <w:lsdException w:name="envelope return" w:semiHidden="1" w:unhideWhenUsed="1"/>
+    <w:lsdException w:name="footnote reference" w:semiHidden="1" w:unhideWhenUsed="1"/>
+    <w:lsdException w:name="annotation reference" w:semiHidden="1" w:unhideWhenUsed="1"/>
+    <w:lsdException w:name="line number" w:semiHidden="1" w:unhideWhenUsed="1"/>
+    <w:lsdException w:name="page number" w:semiHidden="1" w:unhideWhenUsed="1"/>
+    <w:lsdException w:name="endnote reference" w:semiHidden="1" w:unhideWhenUsed="1"/>
+    <w:lsdException w:name="endnote text" w:semiHidden="1" w:unhideWhenUsed="1"/>
+    <w:lsdException w:name="table of authorities" w:semiHidden="1" w:unhideWhenUsed="1"/>
+    <w:lsdException w:name="macro" w:semiHidden="1" w:unhideWhenUsed="1"/>
+    <w:lsdException w:name="toa heading" w:semiHidden="1" w:unhideWhenUsed="1"/>
+    <w:lsdException w:name="List" w:semiHidden="1" w:unhideWhenUsed="1"/>
+    <w:lsdException w:name="List Bullet" w:semiHidden="1" w:unhideWhenUsed="1"/>
+    <w:lsdException w:name="List Number" w:semiHidden="1" w:unhideWhenUsed="1"/>
+    <w:lsdException w:name="List 2" w:semiHidden="1" w:unhideWhenUsed="1"/>
+    <w:lsdException w:name="List 3" w:semiHidden="1" w:unhideWhenUsed="1"/>
+    <w:lsdException w:name="List 4" w:semiHidden="1" w:unhideWhenUsed="1"/>
+    <w:lsdException w:name="List 5" w:semiHidden="1" w:unhideWhenUsed="1"/>
+    <w:lsdException w:name="List Bullet 2" w:semiHidden="1" w:unhideWhenUsed="1"/>
+    <w:lsdException w:name="List Bullet 3" w:semiHidden="1" w:unhideWhenUsed="1"/>
+    <w:lsdException w:name="List Bullet 4" w:semiHidden="1" w:unhideWhenUsed="1"/>
+    <w:lsdException w:name="List Bullet 5" w:semiHidden="1" w:unhideWhenUsed="1"/>
+    <w:lsdException w:name="List Number 2" w:semiHidden="1" w:unhideWhenUsed="1"/>
+    <w:lsdException w:name="List Number 3" w:semiHidden="1" w:unhideWhenUsed="1"/>
+    <w:lsdException w:name="List Number 4" w:semiHidden="1" w:unhideWhenUsed="1"/>
+    <w:lsdException w:name="List Number 5" w:semiHidden="1" w:unhideWhenUsed="1"/>
+    <w:lsdException w:name="Title" w:uiPriority="0" w:qFormat="1"/>
+    <w:lsdException w:name="Closing" w:semiHidden="1" w:unhideWhenUsed="1"/>
+    <w:lsdException w:name="Signature" w:semiHidden="1" w:unhideWhenUsed="1"/>
+    <w:lsdException w:name="Default Paragraph Font" w:semiHidden="1" w:uiPriority="1" w:unhideWhenUsed="1"/>
+    <w:lsdException w:name="Body Text" w:semiHidden="1" w:unhideWhenUsed="1"/>
+    <w:lsdException w:name="Body Text Indent" w:semiHidden="1" w:unhideWhenUsed="1"/>
+    <w:lsdException w:name="List Continue" w:semiHidden="1" w:unhideWhenUsed="1"/>
+    <w:lsdException w:name="List Continue 2" w:semiHidden="1" w:unhideWhenUsed="1"/>
+    <w:lsdException w:name="List Continue 3" w:semiHidden="1" w:unhideWhenUsed="1"/>
+    <w:lsdException w:name="List Continue 4" w:semiHidden="1" w:unhideWhenUsed="1"/>
+    <w:lsdException w:name="List Continue 5" w:semiHidden="1" w:unhideWhenUsed="1"/>
+    <w:lsdException w:name="Message Header" w:semiHidden="1" w:unhideWhenUsed="1"/>
+    <w:lsdException w:name="Subtitle" w:uiPriority="11" w:qFormat="1"/>
+    <w:lsdException w:name="Salutation" w:semiHidden="1" w:unhideWhenUsed="1"/>
+    <w:lsdException w:name="Date" w:semiHidden="1" w:unhideWhenUsed="1"/>
+    <w:lsdException w:name="Body Text First Indent" w:semiHidden="1" w:unhideWhenUsed="1"/>
+    <w:lsdException w:name="Body Text First Indent 2" w:semiHidden="1" w:unhideWhenUsed="1"/>
+    <w:lsdException w:name="Note Heading" w:semiHidden="1" w:unhideWhenUsed="1"/>
+    <w:lsdException w:name="Body Text 2" w:semiHidden="1" w:unhideWhenUsed="1"/>
+    <w:lsdException w:name="Body Text 3" w:semiHidden="1" w:unhideWhenUsed="1"/>
+    <w:lsdException w:name="Body Text Indent 2" w:semiHidden="1" w:unhideWhenUsed="1"/>
+    <w:lsdException w:name="Body Text Indent 3" w:semiHidden="1" w:unhideWhenUsed="1"/>
+    <w:lsdException w:name="Block Text" w:semiHidden="1" w:unhideWhenUsed="1"/>
+    <w:lsdException w:name="Hyperlink" w:semiHidden="1" w:unhideWhenUsed="1"/>
+    <w:lsdException w:name="FollowedHyperlink" w:semiHidden="1" w:unhideWhenUsed="1"/>
+    <w:lsdException w:name="Strong" w:uiPriority="22" w:qFormat="1"/>
+    <w:lsdException w:name="Emphasis" w:uiPriority="20" w:qFormat="1"/>
+    <w:lsdException w:name="Document Map" w:semiHidden="1" w:unhideWhenUsed="1"/>
+    <w:lsdException w:name="Plain Text" w:semiHidden="1" w:unhideWhenUsed="1"/>
+    <w:lsdException w:name="E-mail Signature" w:semiHidden="1" w:unhideWhenUsed="1"/>
+    <w:lsdException w:name="HTML Top of Form" w:semiHidden="1" w:unhideWhenUsed="1"/>
+    <w:lsdException w:name="HTML Bottom of Form" w:semiHidden="1" w:unhideWhenUsed="1"/>
+    <w:lsdException w:name="Normal (Web)" w:semiHidden="1" w:unhideWhenUsed="1"/>
+    <w:lsdException w:name="HTML Acronym" w:semiHidden="1" w:unhideWhenUsed="1"/>
+    <w:lsdException w:name="HTML Address" w:semiHidden="1" w:unhideWhenUsed="1"/>
+    <w:lsdException w:name="HTML Cite" w:semiHidden="1" w:unhideWhenUsed="1"/>
+    <w:lsdException w:name="HTML Code" w:semiHidden="1" w:unhideWhenUsed="1"/>
+    <w:lsdException w:name="HTML Definition" w:semiHidden="1" w:unhideWhenUsed="1"/>
+    <w:lsdException w:name="HTML Keyboard" w:semiHidden="1" w:unhideWhenUsed="1"/>
+    <w:lsdException w:name="HTML Preformatted" w:semiHidden="1" w:unhideWhenUsed="1"/>
+    <w:lsdException w:name="HTML Sample" w:semiHidden="1" w:unhideWhenUsed="1"/>
+    <w:lsdException w:name="HTML Typewriter" w:semiHidden="1" w:unhideWhenUsed="1"/>
+    <w:lsdException w:name="HTML Variable" w:semiHidden="1" w:unhideWhenUsed="1"/>
+    <w:lsdException w:name="Normal Table" w:semiHidden="1" w:unhideWhenUsed="1"/>
+    <w:lsdException w:name="annotation subject" w:semiHidden="1" w:unhideWhenUsed="1"/>
+    <w:lsdException w:name="No List" w:semiHidden="1" w:unhideWhenUsed="1"/>
+    <w:lsdException w:name="Outline List 1" w:semiHidden="1" w:unhideWhenUsed="1"/>
+    <w:lsdException w:name="Outline List 2" w:semiHidden="1" w:unhideWhenUsed="1"/>
+    <w:lsdException w:name="Outline List 3" w:semiHidden="1" w:unhideWhenUsed="1"/>
+    <w:lsdException w:name="Table Simple 1" w:semiHidden="1" w:unhideWhenUsed="1"/>
+    <w:lsdException w:name="Table Simple 2" w:semiHidden="1" w:unhideWhenUsed="1"/>
+    <w:lsdException w:name="Table Simple 3" w:semiHidden="1" w:unhideWhenUsed="1"/>
+    <w:lsdException w:name="Table Classic 1" w:semiHidden="1" w:unhideWhenUsed="1"/>
+    <w:lsdException w:name="Table Classic 2" w:semiHidden="1" w:unhideWhenUsed="1"/>
+    <w:lsdException w:name="Table Classic 3" w:semiHidden="1" w:unhideWhenUsed="1"/>
+    <w:lsdException w:name="Table Classic 4" w:semiHidden="1" w:unhideWhenUsed="1"/>
+    <w:lsdException w:name="Table Colorful 1" w:semiHidden="1" w:unhideWhenUsed="1"/>
+    <w:lsdException w:name="Table Colorful 2" w:semiHidden="1" w:unhideWhenUsed="1"/>
+    <w:lsdException w:name="Table Colorful 3" w:semiHidden="1" w:unhideWhenUsed="1"/>
+    <w:lsdException w:name="Table Columns 1" w:semiHidden="1" w:unhideWhenUsed="1"/>
+    <w:lsdException w:name="Table Columns 2" w:semiHidden="1" w:unhideWhenUsed="1"/>
+    <w:lsdException w:name="Table Columns 3" w:semiHidden="1" w:unhideWhenUsed="1"/>
+    <w:lsdException w:name="Table Columns 4" w:semiHidden="1" w:unhideWhenUsed="1"/>
+    <w:lsdException w:name="Table Columns 5" w:semiHidden="1" w:unhideWhenUsed="1"/>
+    <w:lsdException w:name="Table Grid 1" w:semiHidden="1" w:unhideWhenUsed="1"/>
+    <w:lsdException w:name="Table Grid 2" w:semiHidden="1" w:unhideWhenUsed="1"/>
+    <w:lsdException w:name="Table Grid 3" w:semiHidden="1" w:unhideWhenUsed="1"/>
+    <w:lsdException w:name="Table Grid 4" w:semiHidden="1" w:unhideWhenUsed="1"/>
+    <w:lsdException w:name="Table Grid 5" w:semiHidden="1" w:unhideWhenUsed="1"/>
+    <w:lsdException w:name="Table Grid 6" w:semiHidden="1" w:unhideWhenUsed="1"/>
+    <w:lsdException w:name="Table Grid 7" w:semiHidden="1" w:unhideWhenUsed="1"/>
+    <w:lsdException w:name="Table Grid 8" w:semiHidden="1" w:unhideWhenUsed="1"/>
+    <w:lsdException w:name="Table List 1" w:semiHidden="1" w:unhideWhenUsed="1"/>
+    <w:lsdException w:name="Table List 2" w:semiHidden="1" w:unhideWhenUsed="1"/>
+    <w:lsdException w:name="Table List 3" w:semiHidden="1" w:unhideWhenUsed="1"/>
+    <w:lsdException w:name="Table List 4" w:semiHidden="1" w:unhideWhenUsed="1"/>
+    <w:lsdException w:name="Table List 5" w:semiHidden="1" w:unhideWhenUsed="1"/>
+    <w:lsdException w:name="Table List 6" w:semiHidden="1" w:unhideWhenUsed="1"/>
+    <w:lsdException w:name="Table List 7" w:semiHidden="1" w:unhideWhenUsed="1"/>
+    <w:lsdException w:name="Table List 8" w:semiHidden="1" w:unhideWhenUsed="1"/>
+    <w:lsdException w:name="Table 3D effects 1" w:semiHidden="1" w:unhideWhenUsed="1"/>
+    <w:lsdException w:name="Table 3D effects 2" w:semiHidden="1" w:unhideWhenUsed="1"/>
+    <w:lsdException w:name="Table 3D effects 3" w:semiHidden="1" w:unhideWhenUsed="1"/>
+    <w:lsdException w:name="Table Contemporary" w:semiHidden="1" w:unhideWhenUsed="1"/>
+    <w:lsdException w:name="Table Elegant" w:semiHidden="1" w:unhideWhenUsed="1"/>
+    <w:lsdException w:name="Table Professional" w:semiHidden="1" w:unhideWhenUsed="1"/>
+    <w:lsdException w:name="Table Subtle 1" w:semiHidden="1" w:unhideWhenUsed="1"/>
+    <w:lsdException w:name="Table Subtle 2" w:semiHidden="1" w:unhideWhenUsed="1"/>
+    <w:lsdException w:name="Table Web 1" w:semiHidden="1" w:unhideWhenUsed="1"/>
+    <w:lsdException w:name="Table Web 2" w:semiHidden="1" w:unhideWhenUsed="1"/>
+    <w:lsdException w:name="Table Web 3" w:semiHidden="1" w:unhideWhenUsed="1"/>
+    <w:lsdException w:name="Balloon Text" w:semiHidden="1" w:unhideWhenUsed="1"/>
+    <w:lsdException w:name="Table Grid" w:uiPriority="59"/>
+    <w:lsdException w:name="Table Theme" w:semiHidden="1" w:unhideWhenUsed="1"/>
+    <w:lsdException w:name="Placeholder Text" w:semiHidden="1"/>
+    <w:lsdException w:name="No Spacing" w:uiPriority="1" w:qFormat="1"/>
+    <w:lsdException w:name="Light Shading" w:uiPriority="60"/>
+    <w:lsdException w:name="Light List" w:uiPriority="61"/>
+    <w:lsdException w:name="Light Grid" w:uiPriority="62"/>
+    <w:lsdException w:name="Medium Shading 1" w:uiPriority="63"/>
+    <w:lsdException w:name="Medium Shading 2" w:uiPriority="64"/>
+    <w:lsdException w:name="Medium List 1" w:uiPriority="65"/>
+    <w:lsdException w:name="Medium List 2" w:uiPriority="66"/>
+    <w:lsdException w:name="Medium Grid 1" w:uiPriority="67"/>
+    <w:lsdException w:name="Medium Grid 2" w:uiPriority="68"/>
+    <w:lsdException w:name="Medium Grid 3" w:uiPriority="69"/>
+    <w:lsdException w:name="Dark List" w:uiPriority="70"/>
+    <w:lsdException w:name="Colorful Shading" w:uiPriority="71"/>
+    <w:lsdException w:name="Colorful List" w:uiPriority="72"/>
+    <w:lsdException w:name="Colorful Grid" w:uiPriority="73"/>
+    <w:lsdException w:name="Light Shading Accent 1" w:uiPriority="60"/>
+    <w:lsdException w:name="Light List Accent 1" w:uiPriority="61"/>
+    <w:lsdException w:name="Light Grid Accent 1" w:uiPriority="62"/>
+    <w:lsdException w:name="Medium Shading 1 Accent 1" w:uiPriority="63"/>
+    <w:lsdException w:name="Medium Shading 2 Accent 1" w:uiPriority="64"/>
+    <w:lsdException w:name="Medium List 1 Accent 1" w:uiPriority="65"/>
+    <w:lsdException w:name="Revision" w:semiHidden="1"/>
+    <w:lsdException w:name="List Paragraph" w:uiPriority="34" w:qFormat="1"/>
+    <w:lsdException w:name="Quote" w:uiPriority="29" w:qFormat="1"/>
+    <w:lsdException w:name="Intense Quote" w:uiPriority="30" w:qFormat="1"/>
+    <w:lsdException w:name="Medium List 2 Accent 1" w:uiPriority="66"/>
+    <w:lsdException w:name="Medium Grid 1 Accent 1" w:uiPriority="67"/>
+    <w:lsdException w:name="Medium Grid 2 Accent 1" w:uiPriority="68"/>
+    <w:lsdException w:name="Medium Grid 3 Accent 1" w:uiPriority="69"/>
+    <w:lsdException w:name="Dark List Accent 1" w:uiPriority="70"/>
+    <w:lsdException w:name="Colorful Shading Accent 1" w:uiPriority="71"/>
+    <w:lsdException w:name="Colorful List Accent 1" w:uiPriority="72"/>
+    <w:lsdException w:name="Colorful Grid Accent 1" w:uiPriority="73"/>
+    <w:lsdException w:name="Light Shading Accent 2" w:uiPriority="60"/>
+    <w:lsdException w:name="Light List Accent 2" w:uiPriority="61"/>
+    <w:lsdException w:name="Light Grid Accent 2" w:uiPriority="62"/>
+    <w:lsdException w:name="Medium Shading 1 Accent 2" w:uiPriority="63"/>
+    <w:lsdException w:name="Medium Shading 2 Accent 2" w:uiPriority="64"/>
+    <w:lsdException w:name="Medium List 1 Accent 2" w:uiPriority="65"/>
+    <w:lsdException w:name="Medium List 2 Accent 2" w:uiPriority="66"/>
+    <w:lsdException w:name="Medium Grid 1 Accent 2" w:uiPriority="67"/>
+    <w:lsdException w:name="Medium Grid 2 Accent 2" w:uiPriority="68"/>
+    <w:lsdException w:name="Medium Grid 3 Accent 2" w:uiPriority="69"/>
+    <w:lsdException w:name="Dark List Accent 2" w:uiPriority="70"/>
+    <w:lsdException w:name="Colorful Shading Accent 2" w:uiPriority="71"/>
+    <w:lsdException w:name="Colorful List Accent 2" w:uiPriority="72"/>
+    <w:lsdException w:name="Colorful Grid Accent 2" w:uiPriority="73"/>
+    <w:lsdException w:name="Light Shading Accent 3" w:uiPriority="60"/>
+    <w:lsdException w:name="Light List Accent 3" w:uiPriority="61"/>
+    <w:lsdException w:name="Light Grid Accent 3" w:uiPriority="62"/>
+    <w:lsdException w:name="Medium Shading 1 Accent 3" w:uiPriority="63"/>
+    <w:lsdException w:name="Medium Shading 2 Accent 3" w:uiPriority="64"/>
+    <w:lsdException w:name="Medium List 1 Accent 3" w:uiPriority="65"/>
+    <w:lsdException w:name="Medium List 2 Accent 3" w:uiPriority="66"/>
+    <w:lsdException w:name="Medium Grid 1 Accent 3" w:uiPriority="67"/>
+    <w:lsdException w:name="Medium Grid 2 Accent 3" w:uiPriority="68"/>
+    <w:lsdException w:name="Medium Grid 3 Accent 3" w:uiPriority="69"/>
+    <w:lsdException w:name="Dark List Accent 3" w:uiPriority="70"/>
+    <w:lsdException w:name="Colorful Shading Accent 3" w:uiPriority="71"/>
+    <w:lsdException w:name="Colorful List Accent 3" w:uiPriority="72"/>
+    <w:lsdException w:name="Colorful Grid Accent 3" w:uiPriority="73"/>
+    <w:lsdException w:name="Light Shading Accent 4" w:uiPriority="60"/>
+    <w:lsdException w:name="Light List Accent 4" w:uiPriority="61"/>
+    <w:lsdException w:name="Light Grid Accent 4" w:uiPriority="62"/>
+    <w:lsdException w:name="Medium Shading 1 Accent 4" w:uiPriority="63"/>
+    <w:lsdException w:name="Medium Shading 2 Accent 4" w:uiPriority="64"/>
+    <w:lsdException w:name="Medium List 1 Accent 4" w:uiPriority="65"/>
+    <w:lsdException w:name="Medium List 2 Accent 4" w:uiPriority="66"/>
+    <w:lsdException w:name="Medium Grid 1 Accent 4" w:uiPriority="67"/>
+    <w:lsdException w:name="Medium Grid 2 Accent 4" w:uiPriority="68"/>
+    <w:lsdException w:name="Medium Grid 3 Accent 4" w:uiPriority="69"/>
+    <w:lsdException w:name="Dark List Accent 4" w:uiPriority="70"/>
+    <w:lsdException w:name="Colorful Shading Accent 4" w:uiPriority="71"/>
+    <w:lsdException w:name="Colorful List Accent 4" w:uiPriority="72"/>
+    <w:lsdException w:name="Colorful Grid Accent 4" w:uiPriority="73"/>
+    <w:lsdException w:name="Light Shading Accent 5" w:uiPriority="60"/>
+    <w:lsdException w:name="Light List Accent 5" w:uiPriority="61"/>
+    <w:lsdException w:name="Light Grid Accent 5" w:uiPriority="62"/>
+    <w:lsdException w:name="Medium Shading 1 Accent 5" w:uiPriority="63"/>
+    <w:lsdException w:name="Medium Shading 2 Accent 5" w:uiPriority="64"/>
+    <w:lsdException w:name="Medium List 1 Accent 5" w:uiPriority="65"/>
+    <w:lsdException w:name="Medium List 2 Accent 5" w:uiPriority="66"/>
+    <w:lsdException w:name="Medium Grid 1 Accent 5" w:uiPriority="67"/>
+    <w:lsdException w:name="Medium Grid 2 Accent 5" w:uiPriority="68"/>
+    <w:lsdException w:name="Medium Grid 3 Accent 5" w:uiPriority="69"/>
+    <w:lsdException w:name="Dark List Accent 5" w:uiPriority="70"/>
+    <w:lsdException w:name="Colorful Shading Accent 5" w:uiPriority="71"/>
+    <w:lsdException w:name="Colorful List Accent 5" w:uiPriority="72"/>
+    <w:lsdException w:name="Colorful Grid Accent 5" w:uiPriority="73"/>
+    <w:lsdException w:name="Light Shading Accent 6" w:uiPriority="60"/>
+    <w:lsdException w:name="Light List Accent 6" w:uiPriority="61"/>
+    <w:lsdException w:name="Light Grid Accent 6" w:uiPriority="62"/>
+    <w:lsdException w:name="Medium Shading 1 Accent 6" w:uiPriority="63"/>
+    <w:lsdException w:name="Medium Shading 2 Accent 6" w:uiPriority="64"/>
+    <w:lsdException w:name="Medium List 1 Accent 6" w:uiPriority="65"/>
+    <w:lsdException w:name="Medium List 2 Accent 6" w:uiPriority="66"/>
+    <w:lsdException w:name="Medium Grid 1 Accent 6" w:uiPriority="67"/>
+    <w:lsdException w:name="Medium Grid 2 Accent 6" w:uiPriority="68"/>
+    <w:lsdException w:name="Medium Grid 3 Accent 6" w:uiPriority="69"/>
+    <w:lsdException w:name="Dark List Accent 6" w:uiPriority="70"/>
+    <w:lsdException w:name="Colorful Shading Accent 6" w:uiPriority="71"/>
+    <w:lsdException w:name="Colorful List Accent 6" w:uiPriority="72"/>
+    <w:lsdException w:name="Colorful Grid Accent 6" w:uiPriority="73"/>
+    <w:lsdException w:name="Subtle Emphasis" w:uiPriority="19" w:qFormat="1"/>
+    <w:lsdException w:name="Intense Emphasis" w:uiPriority="21" w:qFormat="1"/>
+    <w:lsdException w:name="Subtle Reference" w:uiPriority="31" w:qFormat="1"/>
+    <w:lsdException w:name="Intense Reference" w:uiPriority="32" w:qFormat="1"/>
+    <w:lsdException w:name="Book Title" w:uiPriority="33" w:qFormat="1"/>
+    <w:lsdException w:name="Bibliography" w:semiHidden="1" w:uiPriority="37" w:unhideWhenUsed="1"/>
+    <w:lsdException w:name="TOC Heading" w:semiHidden="1" w:uiPriority="39" w:unhideWhenUsed="1" w:qFormat="1"/>
+    <w:lsdException w:name="Plain Table 1" w:uiPriority="41"/>
+    <w:lsdException w:name="Plain Table 2" w:uiPriority="42"/>
+    <w:lsdException w:name="Plain Table 3" w:uiPriority="43"/>
+    <w:lsdException w:name="Plain Table 4" w:uiPriority="44"/>
+    <w:lsdException w:name="Plain Table 5" w:uiPriority="45"/>
+    <w:lsdException w:name="Grid Table Light" w:uiPriority="40"/>
+    <w:lsdException w:name="Grid Table 1 Light" w:uiPriority="46"/>
+    <w:lsdException w:name="Grid Table 2" w:uiPriority="47"/>
+    <w:lsdException w:name="Grid Table 3" w:uiPriority="48"/>
+    <w:lsdException w:name="Grid Table 4" w:uiPriority="49"/>
+    <w:lsdException w:name="Grid Table 5 Dark" w:uiPriority="50"/>
+    <w:lsdException w:name="Grid Table 6 Colorful" w:uiPriority="51"/>
+    <w:lsdException w:name="Grid Table 7 Colorful" w:uiPriority="52"/>
+    <w:lsdException w:name="Grid Table 1 Light Accent 1" w:uiPriority="46"/>
+    <w:lsdException w:name="Grid Table 2 Accent 1" w:uiPriority="47"/>
+    <w:lsdException w:name="Grid Table 3 Accent 1" w:uiPriority="48"/>
+    <w:lsdException w:name="Grid Table 4 Accent 1" w:uiPriority="49"/>
+    <w:lsdException w:name="Grid Table 5 Dark Accent 1" w:uiPriority="50"/>
+    <w:lsdException w:name="Grid Table 6 Colorful Accent 1" w:uiPriority="51"/>
+    <w:lsdException w:name="Grid Table 7 Colorful Accent 1" w:uiPriority="52"/>
+    <w:lsdException w:name="Grid Table 1 Light Accent 2" w:uiPriority="46"/>
+    <w:lsdException w:name="Grid Table 2 Accent 2" w:uiPriority="47"/>
+    <w:lsdException w:name="Grid Table 3 Accent 2" w:uiPriority="48"/>
+    <w:lsdException w:name="Grid Table 4 Accent 2" w:uiPriority="49"/>
+    <w:lsdException w:name="Grid Table 5 Dark Accent 2" w:uiPriority="50"/>
+    <w:lsdException w:name="Grid Table 6 Colorful Accent 2" w:uiPriority="51"/>
+    <w:lsdException w:name="Grid Table 7 Colorful Accent 2" w:uiPriority="52"/>
+    <w:lsdException w:name="Grid Table 1 Light Accent 3" w:uiPriority="46"/>
+    <w:lsdException w:name="Grid Table 2 Accent 3" w:uiPriority="47"/>
+    <w:lsdException w:name="Grid Table 3 Accent 3" w:uiPriority="48"/>
+    <w:lsdException w:name="Grid Table 4 Accent 3" w:uiPriority="49"/>
+    <w:lsdException w:name="Grid Table 5 Dark Accent 3" w:uiPriority="50"/>
+    <w:lsdException w:name="Grid Table 6 Colorful Accent 3" w:uiPriority="51"/>
+    <w:lsdException w:name="Grid Table 7 Colorful Accent 3" w:uiPriority="52"/>
+    <w:lsdException w:name="Grid Table 1 Light Accent 4" w:uiPriority="46"/>
+    <w:lsdException w:name="Grid Table 2 Accent 4" w:uiPriority="47"/>
+    <w:lsdException w:name="Grid Table 3 Accent 4" w:uiPriority="48"/>
+    <w:lsdException w:name="Grid Table 4 Accent 4" w:uiPriority="49"/>
+    <w:lsdException w:name="Grid Table 5 Dark Accent 4" w:uiPriority="50"/>
+    <w:lsdException w:name="Grid Table 6 Colorful Accent 4" w:uiPriority="51"/>
+    <w:lsdException w:name="Grid Table 7 Colorful Accent 4" w:uiPriority="52"/>
+    <w:lsdException w:name="Grid Table 1 Light Accent 5" w:uiPriority="46"/>
+    <w:lsdException w:name="Grid Table 2 Accent 5" w:uiPriority="47"/>
+    <w:lsdException w:name="Grid Table 3 Accent 5" w:uiPriority="48"/>
+    <w:lsdException w:name="Grid Table 4 Accent 5" w:uiPriority="49"/>
+    <w:lsdException w:name="Grid Table 5 Dark Accent 5" w:uiPriority="50"/>
+    <w:lsdException w:name="Grid Table 6 Colorful Accent 5" w:uiPriority="51"/>
+    <w:lsdException w:name="Grid Table 7 Colorful Accent 5" w:uiPriority="52"/>
+    <w:lsdException w:name="Grid Table 1 Light Accent 6" w:uiPriority="46"/>
+    <w:lsdException w:name="Grid Table 2 Accent 6" w:uiPriority="47"/>
+    <w:lsdException w:name="Grid Table 3 Accent 6" w:uiPriority="48"/>
+    <w:lsdException w:name="Grid Table 4 Accent 6" w:uiPriority="49"/>
+    <w:lsdException w:name="Grid Table 5 Dark Accent 6" w:uiPriority="50"/>
+    <w:lsdException w:name="Grid Table 6 Colorful Accent 6" w:uiPriority="51"/>
+    <w:lsdException w:name="Grid Table 7 Colorful Accent 6" w:uiPriority="52"/>
+    <w:lsdException w:name="List Table 1 Light" w:uiPriority="46"/>
+    <w:lsdException w:name="List Table 2" w:uiPriority="47"/>
+    <w:lsdException w:name="List Table 3" w:uiPriority="48"/>
+    <w:lsdException w:name="List Table 4" w:uiPriority="49"/>
+    <w:lsdException w:name="List Table 5 Dark" w:uiPriority="50"/>
+    <w:lsdException w:name="List Table 6 Colorful" w:uiPriority="51"/>
+    <w:lsdException w:name="List Table 7 Colorful" w:uiPriority="52"/>
+    <w:lsdException w:name="List Table 1 Light Accent 1" w:uiPriority="46"/>
+    <w:lsdException w:name="List Table 2 Accent 1" w:uiPriority="47"/>
+    <w:lsdException w:name="List Table 3 Accent 1" w:uiPriority="48"/>
+    <w:lsdException w:name="List Table 4 Accent 1" w:uiPriority="49"/>
+    <w:lsdException w:name="List Table 5 Dark Accent 1" w:uiPriority="50"/>
+    <w:lsdException w:name="List Table 6 Colorful Accent 1" w:uiPriority="51"/>
+    <w:lsdException w:name="List Table 7 Colorful Accent 1" w:uiPriority="52"/>
+    <w:lsdException w:name="List Table 1 Light Accent 2" w:uiPriority="46"/>
+    <w:lsdException w:name="List Table 2 Accent 2" w:uiPriority="47"/>
+    <w:lsdException w:name="List Table 3 Accent 2" w:uiPriority="48"/>
+    <w:lsdException w:name="List Table 4 Accent 2" w:uiPriority="49"/>
+    <w:lsdException w:name="List Table 5 Dark Accent 2" w:uiPriority="50"/>
+    <w:lsdException w:name="List Table 6 Colorful Accent 2" w:uiPriority="51"/>
+    <w:lsdException w:name="List Table 7 Colorful Accent 2" w:uiPriority="52"/>
+    <w:lsdException w:name="List Table 1 Light Accent 3" w:uiPriority="46"/>
+    <w:lsdException w:name="List Table 2 Accent 3" w:uiPriority="47"/>
+    <w:lsdException w:name="List Table 3 Accent 3" w:uiPriority="48"/>
+    <w:lsdException w:name="List Table 4 Accent 3" w:uiPriority="49"/>
+    <w:lsdException w:name="List Table 5 Dark Accent 3" w:uiPriority="50"/>
+    <w:lsdException w:name="List Table 6 Colorful Accent 3" w:uiPriority="51"/>
+    <w:lsdException w:name="List Table 7 Colorful Accent 3" w:uiPriority="52"/>
+    <w:lsdException w:name="List Table 1 Light Accent 4" w:uiPriority="46"/>
+    <w:lsdException w:name="List Table 2 Accent 4" w:uiPriority="47"/>
+    <w:lsdException w:name="List Table 3 Accent 4" w:uiPriority="48"/>
+    <w:lsdException w:name="List Table 4 Accent 4" w:uiPriority="49"/>
+    <w:lsdException w:name="List Table 5 Dark Accent 4" w:uiPriority="50"/>
+    <w:lsdException w:name="List Table 6 Colorful Accent 4" w:uiPriority="51"/>
+    <w:lsdException w:name="List Table 7 Colorful Accent 4" w:uiPriority="52"/>
+    <w:lsdException w:name="List Table 1 Light Accent 5" w:uiPriority="46"/>
+    <w:lsdException w:name="List Table 2 Accent 5" w:uiPriority="47"/>
+    <w:lsdException w:name="List Table 3 Accent 5" w:uiPriority="48"/>
+    <w:lsdException w:name="List Table 4 Accent 5" w:uiPriority="49"/>
+    <w:lsdException w:name="List Table 5 Dark Accent 5" w:uiPriority="50"/>
+    <w:lsdException w:name="List Table 6 Colorful Accent 5" w:uiPriority="51"/>
+    <w:lsdException w:name="List Table 7 Colorful Accent 5" w:uiPriority="52"/>
+    <w:lsdException w:name="List Table 1 Light Accent 6" w:uiPriority="46"/>
+    <w:lsdException w:name="List Table 2 Accent 6" w:uiPriority="47"/>
+    <w:lsdException w:name="List Table 3 Accent 6" w:uiPriority="48"/>
+    <w:lsdException w:name="List Table 4 Accent 6" w:uiPriority="49"/>
+    <w:lsdException w:name="List Table 5 Dark Accent 6" w:uiPriority="50"/>
+    <w:lsdException w:name="List Table 6 Colorful Accent 6" w:uiPriority="51"/>
+    <w:lsdException w:name="List Table 7 Colorful Accent 6" w:uiPriority="52"/>
   </w:latentStyles>
   <w:style w:type="paragraph" w:default="1" w:styleId="a">
     <w:name w:val="Normal"/>
@@ -2071,7 +2433,6 @@
     <w:uiPriority w:val="99"/>
     <w:semiHidden/>
     <w:unhideWhenUsed/>
-    <w:qFormat/>
     <w:tblPr>
       <w:tblInd w:w="0" w:type="dxa"/>
       <w:tblCellMar>
@@ -2661,7 +3022,6 @@
     <w:uiPriority w:val="59"/>
     <w:rsid w:val="000A2869"/>
     <w:tblPr>
-      <w:tblInd w:w="0" w:type="dxa"/>
       <w:tblBorders>
         <w:top w:val="single" w:sz="4" w:space="0" w:color="auto"/>
         <w:left w:val="single" w:sz="4" w:space="0" w:color="auto"/>
@@ -2670,12 +3030,6 @@
         <w:insideH w:val="single" w:sz="4" w:space="0" w:color="auto"/>
         <w:insideV w:val="single" w:sz="4" w:space="0" w:color="auto"/>
       </w:tblBorders>
-      <w:tblCellMar>
-        <w:top w:w="0" w:type="dxa"/>
-        <w:left w:w="108" w:type="dxa"/>
-        <w:bottom w:w="0" w:type="dxa"/>
-        <w:right w:w="108" w:type="dxa"/>
-      </w:tblCellMar>
     </w:tblPr>
   </w:style>
 </w:styles>
@@ -2969,7 +3323,7 @@
 </file>
 
 <file path=customXml/itemProps1.xml><?xml version="1.0" encoding="utf-8"?>
-<ds:datastoreItem xmlns:ds="http://schemas.openxmlformats.org/officeDocument/2006/customXml" ds:itemID="{578AD2E7-EDE3-4DA3-8611-A948059B8B52}">
+<ds:datastoreItem xmlns:ds="http://schemas.openxmlformats.org/officeDocument/2006/customXml" ds:itemID="{BE2368C6-9DBC-4A9B-8CB9-F9A207ADA95F}">
   <ds:schemaRefs>
     <ds:schemaRef ds:uri="http://schemas.openxmlformats.org/officeDocument/2006/bibliography"/>
   </ds:schemaRefs>

--- a/programming_language/graphical_and_system_functions/graphical/move.docx
+++ b/programming_language/graphical_and_system_functions/graphical/move.docx
@@ -31,12 +31,17 @@
         <w:rPr>
           <w:rFonts w:ascii="Cambria" w:hAnsi="Cambria"/>
           <w:color w:val="0000FF"/>
+          <w:sz w:val="28"/>
+          <w:szCs w:val="28"/>
         </w:rPr>
       </w:pPr>
+      <w:bookmarkStart w:id="0" w:name="_GoBack"/>
       <w:r>
         <w:rPr>
           <w:rFonts w:ascii="Cambria" w:hAnsi="Cambria"/>
           <w:color w:val="0000FF"/>
+          <w:sz w:val="28"/>
+          <w:szCs w:val="28"/>
         </w:rPr>
         <w:t>Ф</w:t>
       </w:r>
@@ -44,6 +49,8 @@
         <w:rPr>
           <w:rFonts w:ascii="Cambria" w:hAnsi="Cambria"/>
           <w:color w:val="0000FF"/>
+          <w:sz w:val="28"/>
+          <w:szCs w:val="28"/>
         </w:rPr>
         <w:t xml:space="preserve">ункция </w:t>
       </w:r>
@@ -51,6 +58,8 @@
         <w:rPr>
           <w:rFonts w:ascii="Cambria" w:hAnsi="Cambria"/>
           <w:color w:val="0000FF"/>
+          <w:sz w:val="28"/>
+          <w:szCs w:val="28"/>
         </w:rPr>
         <w:t>перемещения</w:t>
       </w:r>
@@ -58,6 +67,8 @@
         <w:rPr>
           <w:rFonts w:ascii="Cambria" w:hAnsi="Cambria"/>
           <w:color w:val="0000FF"/>
+          <w:sz w:val="28"/>
+          <w:szCs w:val="28"/>
         </w:rPr>
         <w:t xml:space="preserve"> </w:t>
       </w:r>
@@ -65,6 +76,8 @@
         <w:rPr>
           <w:rFonts w:ascii="Cambria" w:hAnsi="Cambria"/>
           <w:color w:val="0000FF"/>
+          <w:sz w:val="28"/>
+          <w:szCs w:val="28"/>
         </w:rPr>
         <w:t>об</w:t>
       </w:r>
@@ -72,6 +85,8 @@
         <w:rPr>
           <w:rFonts w:ascii="Cambria" w:hAnsi="Cambria"/>
           <w:color w:val="0000FF"/>
+          <w:sz w:val="28"/>
+          <w:szCs w:val="28"/>
         </w:rPr>
         <w:t>ъектов</w:t>
       </w:r>
@@ -79,6 +94,8 @@
         <w:rPr>
           <w:rFonts w:ascii="Cambria" w:hAnsi="Cambria"/>
           <w:color w:val="0000FF"/>
+          <w:sz w:val="28"/>
+          <w:szCs w:val="28"/>
         </w:rPr>
         <w:t xml:space="preserve"> </w:t>
       </w:r>
@@ -86,6 +103,8 @@
         <w:rPr>
           <w:rFonts w:ascii="Cambria" w:hAnsi="Cambria"/>
           <w:color w:val="0000FF"/>
+          <w:sz w:val="28"/>
+          <w:szCs w:val="28"/>
         </w:rPr>
         <w:t>на определенный вектор</w:t>
       </w:r>
@@ -93,6 +112,8 @@
         <w:rPr>
           <w:rFonts w:ascii="Cambria" w:hAnsi="Cambria"/>
           <w:color w:val="0000FF"/>
+          <w:sz w:val="28"/>
+          <w:szCs w:val="28"/>
         </w:rPr>
         <w:t>.</w:t>
       </w:r>
@@ -102,12 +123,16 @@
         <w:rPr>
           <w:rFonts w:ascii="Cambria" w:hAnsi="Cambria"/>
           <w:color w:val="4F81BD" w:themeColor="accent1"/>
+          <w:sz w:val="28"/>
+          <w:szCs w:val="28"/>
         </w:rPr>
       </w:pPr>
       <w:r>
         <w:rPr>
           <w:rFonts w:ascii="Cambria" w:hAnsi="Cambria"/>
           <w:color w:val="0070C0"/>
+          <w:sz w:val="28"/>
+          <w:szCs w:val="28"/>
         </w:rPr>
         <w:pict>
           <v:rect id="_x0000_i1025" style="width:467.75pt;height:1pt" o:hralign="center" o:hrstd="t" o:hrnoshade="t" o:hr="t" fillcolor="#4f81bd [3204]" stroked="f"/>
@@ -118,6 +143,8 @@
       <w:pPr>
         <w:rPr>
           <w:rFonts w:ascii="Cambria" w:hAnsi="Cambria"/>
+          <w:sz w:val="28"/>
+          <w:szCs w:val="28"/>
         </w:rPr>
       </w:pPr>
     </w:p>
@@ -127,6 +154,8 @@
         <w:rPr>
           <w:rFonts w:ascii="Cambria" w:hAnsi="Cambria"/>
           <w:b/>
+          <w:sz w:val="28"/>
+          <w:szCs w:val="28"/>
           <w:lang w:val="en-US"/>
         </w:rPr>
       </w:pPr>
@@ -134,6 +163,8 @@
         <w:rPr>
           <w:rFonts w:ascii="Cambria" w:hAnsi="Cambria"/>
           <w:b/>
+          <w:sz w:val="28"/>
+          <w:szCs w:val="28"/>
         </w:rPr>
         <w:t>Синтаксис</w:t>
       </w:r>
@@ -141,6 +172,8 @@
         <w:rPr>
           <w:rFonts w:ascii="Cambria" w:hAnsi="Cambria"/>
           <w:b/>
+          <w:sz w:val="28"/>
+          <w:szCs w:val="28"/>
           <w:lang w:val="en-US"/>
         </w:rPr>
         <w:t>:</w:t>
@@ -151,7 +184,8 @@
         <w:spacing w:line="360" w:lineRule="auto"/>
         <w:rPr>
           <w:rFonts w:ascii="Cambria" w:hAnsi="Cambria" w:cs="Courier New"/>
-          <w:szCs w:val="24"/>
+          <w:sz w:val="28"/>
+          <w:szCs w:val="28"/>
           <w:lang w:val="en-US"/>
         </w:rPr>
       </w:pPr>
@@ -160,7 +194,8 @@
         <w:rPr>
           <w:rFonts w:ascii="Cambria" w:hAnsi="Cambria" w:cs="Courier New"/>
           <w:b/>
-          <w:szCs w:val="24"/>
+          <w:sz w:val="28"/>
+          <w:szCs w:val="28"/>
           <w:lang w:val="en-US"/>
         </w:rPr>
         <w:t>move</w:t>
@@ -168,7 +203,8 @@
       <w:r>
         <w:rPr>
           <w:rFonts w:ascii="Cambria" w:hAnsi="Cambria" w:cs="Courier New"/>
-          <w:szCs w:val="24"/>
+          <w:sz w:val="28"/>
+          <w:szCs w:val="28"/>
           <w:lang w:val="en-US"/>
         </w:rPr>
         <w:t>(</w:t>
@@ -177,7 +213,8 @@
       <w:r>
         <w:rPr>
           <w:rFonts w:ascii="Cambria" w:hAnsi="Cambria" w:cs="Courier New"/>
-          <w:szCs w:val="24"/>
+          <w:sz w:val="28"/>
+          <w:szCs w:val="28"/>
           <w:lang w:val="en-US"/>
         </w:rPr>
         <w:t>P</w:t>
@@ -185,7 +222,8 @@
       <w:r>
         <w:rPr>
           <w:rFonts w:ascii="Cambria" w:hAnsi="Cambria" w:cs="Courier New"/>
-          <w:szCs w:val="24"/>
+          <w:sz w:val="28"/>
+          <w:szCs w:val="28"/>
           <w:lang w:val="en-US"/>
         </w:rPr>
         <w:t xml:space="preserve">, </w:t>
@@ -194,7 +232,8 @@
         <w:rPr>
           <w:rFonts w:ascii="Cambria" w:hAnsi="Cambria" w:cs="Courier New"/>
           <w:i/>
-          <w:szCs w:val="24"/>
+          <w:sz w:val="28"/>
+          <w:szCs w:val="28"/>
           <w:lang w:val="en-US"/>
         </w:rPr>
         <w:t>name</w:t>
@@ -203,26 +242,17 @@
         <w:rPr>
           <w:rFonts w:ascii="Cambria" w:hAnsi="Cambria" w:cs="Courier New"/>
           <w:i/>
-          <w:szCs w:val="24"/>
+          <w:sz w:val="28"/>
+          <w:szCs w:val="28"/>
           <w:lang w:val="en-US"/>
         </w:rPr>
-        <w:t xml:space="preserve">1, name2,…, </w:t>
-      </w:r>
-      <w:proofErr w:type="spellStart"/>
+        <w:t>1, name2,…, namen</w:t>
+      </w:r>
       <w:r>
         <w:rPr>
           <w:rFonts w:ascii="Cambria" w:hAnsi="Cambria" w:cs="Courier New"/>
-          <w:i/>
-          <w:szCs w:val="24"/>
-          <w:lang w:val="en-US"/>
-        </w:rPr>
-        <w:t>namen</w:t>
-      </w:r>
-      <w:proofErr w:type="spellEnd"/>
-      <w:r>
-        <w:rPr>
-          <w:rFonts w:ascii="Cambria" w:hAnsi="Cambria" w:cs="Courier New"/>
-          <w:szCs w:val="24"/>
+          <w:sz w:val="28"/>
+          <w:szCs w:val="28"/>
           <w:lang w:val="en-US"/>
         </w:rPr>
         <w:t>);</w:t>
@@ -233,6 +263,8 @@
         <w:spacing w:line="360" w:lineRule="auto"/>
         <w:rPr>
           <w:rFonts w:ascii="Cambria" w:hAnsi="Cambria"/>
+          <w:sz w:val="28"/>
+          <w:szCs w:val="28"/>
           <w:lang w:val="en-US"/>
         </w:rPr>
       </w:pPr>
@@ -243,12 +275,16 @@
         <w:rPr>
           <w:rFonts w:ascii="Cambria" w:hAnsi="Cambria"/>
           <w:b/>
+          <w:sz w:val="28"/>
+          <w:szCs w:val="28"/>
         </w:rPr>
       </w:pPr>
       <w:r>
         <w:rPr>
           <w:rFonts w:ascii="Cambria" w:hAnsi="Cambria"/>
           <w:b/>
+          <w:sz w:val="28"/>
+          <w:szCs w:val="28"/>
         </w:rPr>
         <w:t>Аргументы:</w:t>
       </w:r>
@@ -258,12 +294,16 @@
         <w:spacing w:line="360" w:lineRule="auto"/>
         <w:rPr>
           <w:rFonts w:ascii="Cambria" w:hAnsi="Cambria"/>
+          <w:sz w:val="28"/>
+          <w:szCs w:val="28"/>
         </w:rPr>
       </w:pPr>
       <w:r>
         <w:rPr>
           <w:rFonts w:ascii="Cambria" w:hAnsi="Cambria"/>
           <w:i/>
+          <w:sz w:val="28"/>
+          <w:szCs w:val="28"/>
           <w:lang w:val="en-US"/>
         </w:rPr>
         <w:t>P</w:t>
@@ -272,12 +312,16 @@
         <w:rPr>
           <w:rFonts w:ascii="Cambria" w:hAnsi="Cambria"/>
           <w:i/>
+          <w:sz w:val="28"/>
+          <w:szCs w:val="28"/>
         </w:rPr>
         <w:t xml:space="preserve"> </w:t>
       </w:r>
       <w:r>
         <w:rPr>
           <w:rFonts w:ascii="Cambria" w:hAnsi="Cambria"/>
+          <w:sz w:val="28"/>
+          <w:szCs w:val="28"/>
         </w:rPr>
         <w:t xml:space="preserve">– </w:t>
       </w:r>
@@ -285,6 +329,8 @@
       <w:r>
         <w:rPr>
           <w:rFonts w:ascii="Cambria" w:hAnsi="Cambria"/>
+          <w:sz w:val="28"/>
+          <w:szCs w:val="28"/>
         </w:rPr>
         <w:t>координаты</w:t>
       </w:r>
@@ -292,6 +338,8 @@
       <w:r>
         <w:rPr>
           <w:rFonts w:ascii="Cambria" w:hAnsi="Cambria"/>
+          <w:sz w:val="28"/>
+          <w:szCs w:val="28"/>
         </w:rPr>
         <w:t xml:space="preserve"> типа</w:t>
       </w:r>
@@ -299,39 +347,40 @@
         <w:rPr>
           <w:rFonts w:ascii="Cambria" w:hAnsi="Cambria"/>
           <w:i/>
-        </w:rPr>
-        <w:t xml:space="preserve"> </w:t>
-      </w:r>
-      <w:proofErr w:type="spellStart"/>
-      <w:r>
-        <w:rPr>
-          <w:rFonts w:ascii="Cambria" w:hAnsi="Cambria"/>
-          <w:i/>
-        </w:rPr>
-        <w:t>point</w:t>
-      </w:r>
-      <w:proofErr w:type="spellEnd"/>
-      <w:r>
-        <w:rPr>
-          <w:rFonts w:ascii="Cambria" w:hAnsi="Cambria"/>
+          <w:sz w:val="28"/>
+          <w:szCs w:val="28"/>
+        </w:rPr>
+        <w:t xml:space="preserve"> point</w:t>
+      </w:r>
+      <w:r>
+        <w:rPr>
+          <w:rFonts w:ascii="Cambria" w:hAnsi="Cambria"/>
+          <w:sz w:val="28"/>
+          <w:szCs w:val="28"/>
         </w:rPr>
         <w:t>, задающие вектор</w:t>
       </w:r>
       <w:r>
         <w:rPr>
           <w:rFonts w:ascii="Cambria" w:hAnsi="Cambria"/>
+          <w:sz w:val="28"/>
+          <w:szCs w:val="28"/>
         </w:rPr>
         <w:t xml:space="preserve"> для </w:t>
       </w:r>
       <w:r>
         <w:rPr>
           <w:rFonts w:ascii="Cambria" w:hAnsi="Cambria"/>
+          <w:sz w:val="28"/>
+          <w:szCs w:val="28"/>
         </w:rPr>
         <w:t>перемещения объектов</w:t>
       </w:r>
       <w:r>
         <w:rPr>
           <w:rFonts w:ascii="Cambria" w:hAnsi="Cambria"/>
+          <w:sz w:val="28"/>
+          <w:szCs w:val="28"/>
         </w:rPr>
         <w:t>.</w:t>
       </w:r>
@@ -341,12 +390,16 @@
         <w:spacing w:line="360" w:lineRule="auto"/>
         <w:rPr>
           <w:rFonts w:ascii="Cambria" w:hAnsi="Cambria"/>
+          <w:sz w:val="28"/>
+          <w:szCs w:val="28"/>
         </w:rPr>
       </w:pPr>
       <w:r>
         <w:rPr>
           <w:rFonts w:ascii="Cambria" w:hAnsi="Cambria"/>
           <w:i/>
+          <w:sz w:val="28"/>
+          <w:szCs w:val="28"/>
           <w:lang w:val="en-US"/>
         </w:rPr>
         <w:t>n</w:t>
@@ -355,6 +408,8 @@
         <w:rPr>
           <w:rFonts w:ascii="Cambria" w:hAnsi="Cambria"/>
           <w:i/>
+          <w:sz w:val="28"/>
+          <w:szCs w:val="28"/>
           <w:lang w:val="en-US"/>
         </w:rPr>
         <w:t>ame</w:t>
@@ -363,6 +418,8 @@
         <w:rPr>
           <w:rFonts w:ascii="Cambria" w:hAnsi="Cambria"/>
           <w:i/>
+          <w:sz w:val="28"/>
+          <w:szCs w:val="28"/>
         </w:rPr>
         <w:t xml:space="preserve">1, </w:t>
       </w:r>
@@ -370,6 +427,8 @@
         <w:rPr>
           <w:rFonts w:ascii="Cambria" w:hAnsi="Cambria"/>
           <w:i/>
+          <w:sz w:val="28"/>
+          <w:szCs w:val="28"/>
           <w:lang w:val="en-US"/>
         </w:rPr>
         <w:t>name</w:t>
@@ -378,6 +437,8 @@
         <w:rPr>
           <w:rFonts w:ascii="Cambria" w:hAnsi="Cambria"/>
           <w:i/>
+          <w:sz w:val="28"/>
+          <w:szCs w:val="28"/>
         </w:rPr>
         <w:t>2,…</w:t>
       </w:r>
@@ -386,24 +447,28 @@
         <w:rPr>
           <w:rFonts w:ascii="Cambria" w:hAnsi="Cambria"/>
           <w:i/>
+          <w:sz w:val="28"/>
+          <w:szCs w:val="28"/>
         </w:rPr>
         <w:t>,</w:t>
       </w:r>
-      <w:proofErr w:type="spellStart"/>
-      <w:r>
-        <w:rPr>
-          <w:rFonts w:ascii="Cambria" w:hAnsi="Cambria"/>
-          <w:i/>
+      <w:r>
+        <w:rPr>
+          <w:rFonts w:ascii="Cambria" w:hAnsi="Cambria"/>
+          <w:i/>
+          <w:sz w:val="28"/>
+          <w:szCs w:val="28"/>
           <w:lang w:val="en-US"/>
         </w:rPr>
         <w:t>namen</w:t>
       </w:r>
-      <w:proofErr w:type="spellEnd"/>
       <w:proofErr w:type="gramEnd"/>
       <w:r>
         <w:rPr>
           <w:rFonts w:ascii="Cambria" w:hAnsi="Cambria"/>
           <w:i/>
+          <w:sz w:val="28"/>
+          <w:szCs w:val="28"/>
         </w:rPr>
         <w:t xml:space="preserve"> </w:t>
       </w:r>
@@ -411,30 +476,40 @@
         <w:rPr>
           <w:rFonts w:ascii="Cambria" w:hAnsi="Cambria"/>
           <w:i/>
+          <w:sz w:val="28"/>
+          <w:szCs w:val="28"/>
         </w:rPr>
         <w:t xml:space="preserve"> </w:t>
       </w:r>
       <w:r>
         <w:rPr>
           <w:rFonts w:ascii="Cambria" w:hAnsi="Cambria"/>
+          <w:sz w:val="28"/>
+          <w:szCs w:val="28"/>
         </w:rPr>
         <w:t xml:space="preserve">–  </w:t>
       </w:r>
       <w:r>
         <w:rPr>
           <w:rFonts w:ascii="Cambria" w:hAnsi="Cambria"/>
+          <w:sz w:val="28"/>
+          <w:szCs w:val="28"/>
         </w:rPr>
         <w:t>имена</w:t>
       </w:r>
       <w:r>
         <w:rPr>
           <w:rFonts w:ascii="Cambria" w:hAnsi="Cambria"/>
+          <w:sz w:val="28"/>
+          <w:szCs w:val="28"/>
         </w:rPr>
         <w:t xml:space="preserve"> </w:t>
       </w:r>
       <w:r>
         <w:rPr>
           <w:rFonts w:ascii="Cambria" w:hAnsi="Cambria"/>
+          <w:sz w:val="28"/>
+          <w:szCs w:val="28"/>
         </w:rPr>
         <w:t>объектов.</w:t>
       </w:r>
@@ -444,6 +519,8 @@
         <w:spacing w:line="360" w:lineRule="auto"/>
         <w:rPr>
           <w:rFonts w:ascii="Cambria" w:hAnsi="Cambria"/>
+          <w:sz w:val="28"/>
+          <w:szCs w:val="28"/>
         </w:rPr>
       </w:pPr>
     </w:p>
@@ -453,12 +530,16 @@
         <w:rPr>
           <w:rFonts w:ascii="Cambria" w:hAnsi="Cambria"/>
           <w:b/>
+          <w:sz w:val="28"/>
+          <w:szCs w:val="28"/>
         </w:rPr>
       </w:pPr>
       <w:r>
         <w:rPr>
           <w:rFonts w:ascii="Cambria" w:hAnsi="Cambria"/>
           <w:b/>
+          <w:sz w:val="28"/>
+          <w:szCs w:val="28"/>
         </w:rPr>
         <w:t>Описание:</w:t>
       </w:r>
@@ -468,6 +549,8 @@
         <w:spacing w:line="360" w:lineRule="auto"/>
         <w:rPr>
           <w:rFonts w:ascii="Cambria" w:hAnsi="Cambria"/>
+          <w:sz w:val="28"/>
+          <w:szCs w:val="28"/>
         </w:rPr>
       </w:pPr>
       <w:proofErr w:type="gramStart"/>
@@ -475,6 +558,8 @@
         <w:rPr>
           <w:rFonts w:ascii="Cambria" w:hAnsi="Cambria"/>
           <w:i/>
+          <w:sz w:val="28"/>
+          <w:szCs w:val="28"/>
           <w:lang w:val="en-US"/>
         </w:rPr>
         <w:t>move</w:t>
@@ -483,6 +568,8 @@
         <w:rPr>
           <w:rFonts w:ascii="Cambria" w:hAnsi="Cambria"/>
           <w:i/>
+          <w:sz w:val="28"/>
+          <w:szCs w:val="28"/>
         </w:rPr>
         <w:t>(</w:t>
       </w:r>
@@ -491,6 +578,8 @@
         <w:rPr>
           <w:rFonts w:ascii="Cambria" w:hAnsi="Cambria"/>
           <w:i/>
+          <w:sz w:val="28"/>
+          <w:szCs w:val="28"/>
           <w:lang w:val="en-US"/>
         </w:rPr>
         <w:t>P</w:t>
@@ -499,6 +588,8 @@
         <w:rPr>
           <w:rFonts w:ascii="Cambria" w:hAnsi="Cambria"/>
           <w:i/>
+          <w:sz w:val="28"/>
+          <w:szCs w:val="28"/>
         </w:rPr>
         <w:t xml:space="preserve">, </w:t>
       </w:r>
@@ -506,6 +597,8 @@
         <w:rPr>
           <w:rFonts w:ascii="Cambria" w:hAnsi="Cambria"/>
           <w:i/>
+          <w:sz w:val="28"/>
+          <w:szCs w:val="28"/>
           <w:lang w:val="en-US"/>
         </w:rPr>
         <w:t>name</w:t>
@@ -514,6 +607,8 @@
         <w:rPr>
           <w:rFonts w:ascii="Cambria" w:hAnsi="Cambria"/>
           <w:i/>
+          <w:sz w:val="28"/>
+          <w:szCs w:val="28"/>
         </w:rPr>
         <w:t xml:space="preserve">1, </w:t>
       </w:r>
@@ -521,6 +616,8 @@
         <w:rPr>
           <w:rFonts w:ascii="Cambria" w:hAnsi="Cambria"/>
           <w:i/>
+          <w:sz w:val="28"/>
+          <w:szCs w:val="28"/>
           <w:lang w:val="en-US"/>
         </w:rPr>
         <w:t>name</w:t>
@@ -529,23 +626,27 @@
         <w:rPr>
           <w:rFonts w:ascii="Cambria" w:hAnsi="Cambria"/>
           <w:i/>
+          <w:sz w:val="28"/>
+          <w:szCs w:val="28"/>
         </w:rPr>
         <w:t xml:space="preserve">2,…, </w:t>
       </w:r>
-      <w:proofErr w:type="spellStart"/>
-      <w:r>
-        <w:rPr>
-          <w:rFonts w:ascii="Cambria" w:hAnsi="Cambria"/>
-          <w:i/>
+      <w:r>
+        <w:rPr>
+          <w:rFonts w:ascii="Cambria" w:hAnsi="Cambria"/>
+          <w:i/>
+          <w:sz w:val="28"/>
+          <w:szCs w:val="28"/>
           <w:lang w:val="en-US"/>
         </w:rPr>
         <w:t>namen</w:t>
       </w:r>
-      <w:proofErr w:type="spellEnd"/>
-      <w:r>
-        <w:rPr>
-          <w:rFonts w:ascii="Cambria" w:hAnsi="Cambria"/>
-          <w:i/>
+      <w:r>
+        <w:rPr>
+          <w:rFonts w:ascii="Cambria" w:hAnsi="Cambria"/>
+          <w:i/>
+          <w:sz w:val="28"/>
+          <w:szCs w:val="28"/>
         </w:rPr>
         <w:t xml:space="preserve">  </w:t>
       </w:r>
@@ -553,6 +654,8 @@
         <w:rPr>
           <w:rFonts w:ascii="Cambria" w:hAnsi="Cambria"/>
           <w:i/>
+          <w:sz w:val="28"/>
+          <w:szCs w:val="28"/>
         </w:rPr>
         <w:t>)</w:t>
       </w:r>
@@ -560,6 +663,8 @@
         <w:rPr>
           <w:rFonts w:ascii="Cambria" w:hAnsi="Cambria"/>
           <w:i/>
+          <w:sz w:val="28"/>
+          <w:szCs w:val="28"/>
         </w:rPr>
         <w:t xml:space="preserve"> </w:t>
       </w:r>
@@ -567,6 +672,8 @@
         <w:rPr>
           <w:rFonts w:ascii="Cambria" w:hAnsi="Cambria"/>
           <w:i/>
+          <w:sz w:val="28"/>
+          <w:szCs w:val="28"/>
         </w:rPr>
         <w:t>–</w:t>
       </w:r>
@@ -574,36 +681,48 @@
         <w:rPr>
           <w:rFonts w:ascii="Cambria" w:hAnsi="Cambria"/>
           <w:i/>
+          <w:sz w:val="28"/>
+          <w:szCs w:val="28"/>
         </w:rPr>
         <w:t xml:space="preserve"> </w:t>
       </w:r>
       <w:r>
         <w:rPr>
           <w:rFonts w:ascii="Cambria" w:hAnsi="Cambria"/>
+          <w:sz w:val="28"/>
+          <w:szCs w:val="28"/>
         </w:rPr>
         <w:t xml:space="preserve">функция </w:t>
       </w:r>
       <w:r>
         <w:rPr>
           <w:rFonts w:ascii="Cambria" w:hAnsi="Cambria"/>
+          <w:sz w:val="28"/>
+          <w:szCs w:val="28"/>
         </w:rPr>
         <w:t>перемещения</w:t>
       </w:r>
       <w:r>
         <w:rPr>
           <w:rFonts w:ascii="Cambria" w:hAnsi="Cambria"/>
+          <w:sz w:val="28"/>
+          <w:szCs w:val="28"/>
         </w:rPr>
         <w:t xml:space="preserve"> объектов</w:t>
       </w:r>
       <w:r>
         <w:rPr>
           <w:rFonts w:ascii="Cambria" w:hAnsi="Cambria"/>
+          <w:sz w:val="28"/>
+          <w:szCs w:val="28"/>
         </w:rPr>
         <w:t xml:space="preserve"> на схеме</w:t>
       </w:r>
       <w:r>
         <w:rPr>
           <w:rFonts w:ascii="Cambria" w:hAnsi="Cambria"/>
+          <w:sz w:val="28"/>
+          <w:szCs w:val="28"/>
         </w:rPr>
         <w:t xml:space="preserve"> с именами </w:t>
       </w:r>
@@ -611,6 +730,8 @@
         <w:rPr>
           <w:rFonts w:ascii="Cambria" w:hAnsi="Cambria"/>
           <w:i/>
+          <w:sz w:val="28"/>
+          <w:szCs w:val="28"/>
           <w:lang w:val="en-US"/>
         </w:rPr>
         <w:t>name</w:t>
@@ -619,6 +740,8 @@
         <w:rPr>
           <w:rFonts w:ascii="Cambria" w:hAnsi="Cambria"/>
           <w:i/>
+          <w:sz w:val="28"/>
+          <w:szCs w:val="28"/>
         </w:rPr>
         <w:t xml:space="preserve">1, </w:t>
       </w:r>
@@ -626,6 +749,8 @@
         <w:rPr>
           <w:rFonts w:ascii="Cambria" w:hAnsi="Cambria"/>
           <w:i/>
+          <w:sz w:val="28"/>
+          <w:szCs w:val="28"/>
           <w:lang w:val="en-US"/>
         </w:rPr>
         <w:t>name</w:t>
@@ -634,34 +759,42 @@
         <w:rPr>
           <w:rFonts w:ascii="Cambria" w:hAnsi="Cambria"/>
           <w:i/>
+          <w:sz w:val="28"/>
+          <w:szCs w:val="28"/>
         </w:rPr>
         <w:t>2,…,</w:t>
       </w:r>
-      <w:proofErr w:type="spellStart"/>
-      <w:r>
-        <w:rPr>
-          <w:rFonts w:ascii="Cambria" w:hAnsi="Cambria"/>
-          <w:i/>
+      <w:r>
+        <w:rPr>
+          <w:rFonts w:ascii="Cambria" w:hAnsi="Cambria"/>
+          <w:i/>
+          <w:sz w:val="28"/>
+          <w:szCs w:val="28"/>
           <w:lang w:val="en-US"/>
         </w:rPr>
         <w:t>namen</w:t>
       </w:r>
-      <w:proofErr w:type="spellEnd"/>
-      <w:r>
-        <w:rPr>
-          <w:rFonts w:ascii="Cambria" w:hAnsi="Cambria"/>
+      <w:r>
+        <w:rPr>
+          <w:rFonts w:ascii="Cambria" w:hAnsi="Cambria"/>
+          <w:sz w:val="28"/>
+          <w:szCs w:val="28"/>
         </w:rPr>
         <w:t xml:space="preserve">  </w:t>
       </w:r>
       <w:r>
         <w:rPr>
           <w:rFonts w:ascii="Cambria" w:hAnsi="Cambria"/>
+          <w:sz w:val="28"/>
+          <w:szCs w:val="28"/>
         </w:rPr>
         <w:t>на вектор, заданный координатами</w:t>
       </w:r>
       <w:r>
         <w:rPr>
           <w:rFonts w:ascii="Cambria" w:hAnsi="Cambria"/>
+          <w:sz w:val="28"/>
+          <w:szCs w:val="28"/>
         </w:rPr>
         <w:t xml:space="preserve"> </w:t>
       </w:r>
@@ -669,6 +802,8 @@
         <w:rPr>
           <w:rFonts w:ascii="Cambria" w:hAnsi="Cambria"/>
           <w:i/>
+          <w:sz w:val="28"/>
+          <w:szCs w:val="28"/>
           <w:lang w:val="en-US"/>
         </w:rPr>
         <w:t>P</w:t>
@@ -676,12 +811,16 @@
       <w:r>
         <w:rPr>
           <w:rFonts w:ascii="Cambria" w:hAnsi="Cambria"/>
+          <w:sz w:val="28"/>
+          <w:szCs w:val="28"/>
         </w:rPr>
         <w:t>.</w:t>
       </w:r>
       <w:r>
         <w:rPr>
           <w:rFonts w:ascii="Cambria" w:hAnsi="Cambria"/>
+          <w:sz w:val="28"/>
+          <w:szCs w:val="28"/>
         </w:rPr>
         <w:t xml:space="preserve">  </w:t>
       </w:r>
@@ -692,14 +831,16 @@
         <w:rPr>
           <w:rFonts w:ascii="Cambria" w:hAnsi="Cambria"/>
           <w:iCs/>
-          <w:szCs w:val="24"/>
+          <w:sz w:val="28"/>
+          <w:szCs w:val="28"/>
         </w:rPr>
       </w:pPr>
       <w:r>
         <w:rPr>
           <w:rFonts w:ascii="Cambria" w:hAnsi="Cambria"/>
           <w:iCs/>
-          <w:szCs w:val="24"/>
+          <w:sz w:val="28"/>
+          <w:szCs w:val="28"/>
         </w:rPr>
         <w:t>Входное значение</w:t>
       </w:r>
@@ -707,7 +848,8 @@
         <w:rPr>
           <w:rFonts w:ascii="Cambria" w:hAnsi="Cambria"/>
           <w:iCs/>
-          <w:szCs w:val="24"/>
+          <w:sz w:val="28"/>
+          <w:szCs w:val="28"/>
         </w:rPr>
         <w:t xml:space="preserve"> </w:t>
       </w:r>
@@ -715,12 +857,16 @@
         <w:rPr>
           <w:rFonts w:ascii="Cambria" w:hAnsi="Cambria"/>
           <w:i/>
+          <w:sz w:val="28"/>
+          <w:szCs w:val="28"/>
         </w:rPr>
         <w:t>P</w:t>
       </w:r>
       <w:r>
         <w:rPr>
           <w:rFonts w:ascii="Cambria" w:hAnsi="Cambria"/>
+          <w:sz w:val="28"/>
+          <w:szCs w:val="28"/>
         </w:rPr>
         <w:t xml:space="preserve"> </w:t>
       </w:r>
@@ -728,7 +874,8 @@
         <w:rPr>
           <w:rFonts w:ascii="Cambria" w:hAnsi="Cambria"/>
           <w:iCs/>
-          <w:szCs w:val="24"/>
+          <w:sz w:val="28"/>
+          <w:szCs w:val="28"/>
         </w:rPr>
         <w:t>может</w:t>
       </w:r>
@@ -736,7 +883,8 @@
         <w:rPr>
           <w:rFonts w:ascii="Cambria" w:hAnsi="Cambria"/>
           <w:iCs/>
-          <w:szCs w:val="24"/>
+          <w:sz w:val="28"/>
+          <w:szCs w:val="28"/>
         </w:rPr>
         <w:t xml:space="preserve"> зад</w:t>
       </w:r>
@@ -744,7 +892,8 @@
         <w:rPr>
           <w:rFonts w:ascii="Cambria" w:hAnsi="Cambria"/>
           <w:iCs/>
-          <w:szCs w:val="24"/>
+          <w:sz w:val="28"/>
+          <w:szCs w:val="28"/>
         </w:rPr>
         <w:t>аваться как заранее определенная переменная</w:t>
       </w:r>
@@ -752,7 +901,8 @@
         <w:rPr>
           <w:rFonts w:ascii="Cambria" w:hAnsi="Cambria"/>
           <w:iCs/>
-          <w:szCs w:val="24"/>
+          <w:sz w:val="28"/>
+          <w:szCs w:val="28"/>
         </w:rPr>
         <w:t xml:space="preserve"> или задаваться выражением (</w:t>
       </w:r>
@@ -761,7 +911,8 @@
           <w:rFonts w:ascii="Cambria" w:hAnsi="Cambria"/>
           <w:i/>
           <w:iCs/>
-          <w:szCs w:val="24"/>
+          <w:sz w:val="28"/>
+          <w:szCs w:val="28"/>
           <w:lang w:val="en-US"/>
         </w:rPr>
         <w:t>x</w:t>
@@ -770,7 +921,8 @@
         <w:rPr>
           <w:rFonts w:ascii="Cambria" w:hAnsi="Cambria"/>
           <w:iCs/>
-          <w:szCs w:val="24"/>
+          <w:sz w:val="28"/>
+          <w:szCs w:val="28"/>
         </w:rPr>
         <w:t xml:space="preserve">, </w:t>
       </w:r>
@@ -779,7 +931,8 @@
           <w:rFonts w:ascii="Cambria" w:hAnsi="Cambria"/>
           <w:i/>
           <w:iCs/>
-          <w:szCs w:val="24"/>
+          <w:sz w:val="28"/>
+          <w:szCs w:val="28"/>
           <w:lang w:val="en-US"/>
         </w:rPr>
         <w:t>y</w:t>
@@ -788,7 +941,8 @@
         <w:rPr>
           <w:rFonts w:ascii="Cambria" w:hAnsi="Cambria"/>
           <w:iCs/>
-          <w:szCs w:val="24"/>
+          <w:sz w:val="28"/>
+          <w:szCs w:val="28"/>
         </w:rPr>
         <w:t xml:space="preserve">), где </w:t>
       </w:r>
@@ -797,7 +951,8 @@
           <w:rFonts w:ascii="Cambria" w:hAnsi="Cambria"/>
           <w:i/>
           <w:iCs/>
-          <w:szCs w:val="24"/>
+          <w:sz w:val="28"/>
+          <w:szCs w:val="28"/>
           <w:lang w:val="en-US"/>
         </w:rPr>
         <w:t>x</w:t>
@@ -806,7 +961,8 @@
         <w:rPr>
           <w:rFonts w:ascii="Cambria" w:hAnsi="Cambria"/>
           <w:iCs/>
-          <w:szCs w:val="24"/>
+          <w:sz w:val="28"/>
+          <w:szCs w:val="28"/>
         </w:rPr>
         <w:t xml:space="preserve"> и </w:t>
       </w:r>
@@ -815,7 +971,8 @@
           <w:rFonts w:ascii="Cambria" w:hAnsi="Cambria"/>
           <w:i/>
           <w:iCs/>
-          <w:szCs w:val="24"/>
+          <w:sz w:val="28"/>
+          <w:szCs w:val="28"/>
           <w:lang w:val="en-US"/>
         </w:rPr>
         <w:t>y</w:t>
@@ -824,7 +981,8 @@
         <w:rPr>
           <w:rFonts w:ascii="Cambria" w:hAnsi="Cambria"/>
           <w:iCs/>
-          <w:szCs w:val="24"/>
+          <w:sz w:val="28"/>
+          <w:szCs w:val="28"/>
         </w:rPr>
         <w:t xml:space="preserve"> координаты точки.</w:t>
       </w:r>
@@ -835,19 +993,24 @@
         <w:rPr>
           <w:rFonts w:ascii="Cambria" w:hAnsi="Cambria"/>
           <w:iCs/>
-          <w:szCs w:val="24"/>
+          <w:sz w:val="28"/>
+          <w:szCs w:val="28"/>
         </w:rPr>
       </w:pPr>
       <w:r>
         <w:rPr>
           <w:rFonts w:ascii="Cambria" w:hAnsi="Cambria"/>
           <w:i/>
+          <w:sz w:val="28"/>
+          <w:szCs w:val="28"/>
         </w:rPr>
         <w:t>P</w:t>
       </w:r>
       <w:r>
         <w:rPr>
           <w:rFonts w:ascii="Cambria" w:hAnsi="Cambria"/>
+          <w:sz w:val="28"/>
+          <w:szCs w:val="28"/>
         </w:rPr>
         <w:t xml:space="preserve"> – переменная типа</w:t>
       </w:r>
@@ -855,27 +1018,24 @@
         <w:rPr>
           <w:rFonts w:ascii="Cambria" w:hAnsi="Cambria"/>
           <w:i/>
-        </w:rPr>
-        <w:t xml:space="preserve"> </w:t>
-      </w:r>
-      <w:proofErr w:type="spellStart"/>
-      <w:r>
-        <w:rPr>
-          <w:rFonts w:ascii="Cambria" w:hAnsi="Cambria"/>
-          <w:i/>
-        </w:rPr>
-        <w:t>point</w:t>
-      </w:r>
-      <w:proofErr w:type="spellEnd"/>
-      <w:r>
-        <w:rPr>
-          <w:rFonts w:ascii="Cambria" w:hAnsi="Cambria"/>
+          <w:sz w:val="28"/>
+          <w:szCs w:val="28"/>
+        </w:rPr>
+        <w:t xml:space="preserve"> point</w:t>
+      </w:r>
+      <w:r>
+        <w:rPr>
+          <w:rFonts w:ascii="Cambria" w:hAnsi="Cambria"/>
+          <w:sz w:val="28"/>
+          <w:szCs w:val="28"/>
         </w:rPr>
         <w:t xml:space="preserve">, где x – расстояние для перемещения по оси X, y – расстояние для перемещения по оси </w:t>
       </w:r>
       <w:r>
         <w:rPr>
           <w:rFonts w:ascii="Cambria" w:hAnsi="Cambria"/>
+          <w:sz w:val="28"/>
+          <w:szCs w:val="28"/>
           <w:lang w:val="en-US"/>
         </w:rPr>
         <w:t>Y</w:t>
@@ -883,6 +1043,8 @@
       <w:r>
         <w:rPr>
           <w:rFonts w:ascii="Cambria" w:hAnsi="Cambria"/>
+          <w:sz w:val="28"/>
+          <w:szCs w:val="28"/>
         </w:rPr>
         <w:t>.</w:t>
       </w:r>
@@ -893,7 +1055,8 @@
         <w:rPr>
           <w:rFonts w:ascii="Cambria" w:hAnsi="Cambria"/>
           <w:iCs/>
-          <w:szCs w:val="24"/>
+          <w:sz w:val="28"/>
+          <w:szCs w:val="28"/>
         </w:rPr>
       </w:pPr>
     </w:p>
@@ -903,12 +1066,16 @@
         <w:rPr>
           <w:rFonts w:ascii="Cambria" w:hAnsi="Cambria"/>
           <w:b/>
+          <w:sz w:val="28"/>
+          <w:szCs w:val="28"/>
         </w:rPr>
       </w:pPr>
       <w:r>
         <w:rPr>
           <w:rFonts w:ascii="Cambria" w:hAnsi="Cambria"/>
           <w:b/>
+          <w:sz w:val="28"/>
+          <w:szCs w:val="28"/>
         </w:rPr>
         <w:t>Результат:</w:t>
       </w:r>
@@ -918,27 +1085,33 @@
         <w:spacing w:line="360" w:lineRule="auto"/>
         <w:rPr>
           <w:rFonts w:ascii="Cambria" w:hAnsi="Cambria"/>
+          <w:sz w:val="28"/>
+          <w:szCs w:val="28"/>
         </w:rPr>
       </w:pPr>
       <w:r>
         <w:rPr>
           <w:rFonts w:ascii="Cambria" w:hAnsi="Cambria"/>
+          <w:sz w:val="28"/>
+          <w:szCs w:val="28"/>
         </w:rPr>
         <w:t>нет</w:t>
       </w:r>
       <w:r>
         <w:rPr>
           <w:rFonts w:ascii="Cambria" w:hAnsi="Cambria"/>
+          <w:sz w:val="28"/>
+          <w:szCs w:val="28"/>
         </w:rPr>
         <w:t>.</w:t>
       </w:r>
-      <w:bookmarkStart w:id="0" w:name="_GoBack"/>
-      <w:bookmarkEnd w:id="0"/>
     </w:p>
     <w:p>
       <w:pPr>
         <w:rPr>
           <w:rFonts w:ascii="Cambria" w:hAnsi="Cambria"/>
+          <w:sz w:val="28"/>
+          <w:szCs w:val="28"/>
           <w:lang w:val="en-US"/>
         </w:rPr>
       </w:pPr>
@@ -948,12 +1121,16 @@
         <w:rPr>
           <w:rFonts w:ascii="Cambria" w:hAnsi="Cambria"/>
           <w:b/>
+          <w:sz w:val="28"/>
+          <w:szCs w:val="28"/>
         </w:rPr>
       </w:pPr>
       <w:r>
         <w:rPr>
           <w:rFonts w:ascii="Cambria" w:hAnsi="Cambria"/>
           <w:b/>
+          <w:sz w:val="28"/>
+          <w:szCs w:val="28"/>
         </w:rPr>
         <w:t>Пример:</w:t>
       </w:r>
@@ -973,8 +1150,8 @@
         <w:tblLook w:val="04A0" w:firstRow="1" w:lastRow="0" w:firstColumn="1" w:lastColumn="0" w:noHBand="0" w:noVBand="1"/>
       </w:tblPr>
       <w:tblGrid>
-        <w:gridCol w:w="426"/>
-        <w:gridCol w:w="9145"/>
+        <w:gridCol w:w="420"/>
+        <w:gridCol w:w="8935"/>
       </w:tblGrid>
       <w:tr>
         <w:tc>
@@ -993,8 +1170,8 @@
               <w:spacing w:before="0" w:beforeAutospacing="0" w:after="0" w:afterAutospacing="0"/>
               <w:rPr>
                 <w:rFonts w:ascii="Cambria" w:hAnsi="Cambria" w:cs="Courier New"/>
-                <w:sz w:val="20"/>
-                <w:szCs w:val="20"/>
+                <w:sz w:val="28"/>
+                <w:szCs w:val="28"/>
               </w:rPr>
             </w:pPr>
           </w:p>
@@ -1015,62 +1192,45 @@
               <w:spacing w:line="360" w:lineRule="auto"/>
               <w:rPr>
                 <w:rFonts w:ascii="Consolas" w:hAnsi="Consolas" w:cs="Consolas"/>
-                <w:szCs w:val="24"/>
+                <w:sz w:val="28"/>
+                <w:szCs w:val="28"/>
                 <w:lang w:val="en-US"/>
               </w:rPr>
             </w:pPr>
-            <w:proofErr w:type="spellStart"/>
             <w:r>
               <w:rPr>
                 <w:rFonts w:ascii="Consolas" w:hAnsi="Consolas" w:cs="Consolas"/>
                 <w:b/>
-                <w:szCs w:val="24"/>
+                <w:sz w:val="28"/>
+                <w:szCs w:val="28"/>
                 <w:lang w:val="en-US"/>
               </w:rPr>
               <w:t>var</w:t>
             </w:r>
-            <w:proofErr w:type="spellEnd"/>
             <w:r>
               <w:rPr>
                 <w:rFonts w:ascii="Consolas" w:hAnsi="Consolas" w:cs="Consolas"/>
-                <w:szCs w:val="24"/>
-                <w:lang w:val="en-US"/>
-              </w:rPr>
-              <w:t xml:space="preserve"> </w:t>
+                <w:sz w:val="28"/>
+                <w:szCs w:val="28"/>
+                <w:lang w:val="en-US"/>
+              </w:rPr>
+              <w:t xml:space="preserve"> oldfl: </w:t>
             </w:r>
-            <w:proofErr w:type="spellStart"/>
             <w:r>
               <w:rPr>
                 <w:rFonts w:ascii="Consolas" w:hAnsi="Consolas" w:cs="Consolas"/>
-                <w:szCs w:val="24"/>
-                <w:lang w:val="en-US"/>
-              </w:rPr>
-              <w:t>oldfl</w:t>
-            </w:r>
-            <w:proofErr w:type="spellEnd"/>
-            <w:r>
-              <w:rPr>
-                <w:rFonts w:ascii="Consolas" w:hAnsi="Consolas" w:cs="Consolas"/>
-                <w:szCs w:val="24"/>
-                <w:lang w:val="en-US"/>
-              </w:rPr>
-              <w:t xml:space="preserve">: </w:t>
-            </w:r>
-            <w:proofErr w:type="spellStart"/>
-            <w:r>
-              <w:rPr>
-                <w:rFonts w:ascii="Consolas" w:hAnsi="Consolas" w:cs="Consolas"/>
                 <w:b/>
-                <w:szCs w:val="24"/>
+                <w:sz w:val="28"/>
+                <w:szCs w:val="28"/>
                 <w:lang w:val="en-US"/>
               </w:rPr>
               <w:t>boolean</w:t>
             </w:r>
-            <w:proofErr w:type="spellEnd"/>
             <w:r>
               <w:rPr>
                 <w:rFonts w:ascii="Consolas" w:hAnsi="Consolas" w:cs="Consolas"/>
-                <w:szCs w:val="24"/>
+                <w:sz w:val="28"/>
+                <w:szCs w:val="28"/>
                 <w:lang w:val="en-US"/>
               </w:rPr>
               <w:t>;</w:t>
@@ -1081,52 +1241,45 @@
               <w:spacing w:line="360" w:lineRule="auto"/>
               <w:rPr>
                 <w:rFonts w:ascii="Consolas" w:hAnsi="Consolas" w:cs="Consolas"/>
-                <w:szCs w:val="24"/>
+                <w:sz w:val="28"/>
+                <w:szCs w:val="28"/>
                 <w:lang w:val="en-US"/>
               </w:rPr>
             </w:pPr>
-            <w:proofErr w:type="spellStart"/>
             <w:r>
               <w:rPr>
                 <w:rFonts w:ascii="Consolas" w:hAnsi="Consolas" w:cs="Consolas"/>
                 <w:b/>
-                <w:szCs w:val="24"/>
+                <w:sz w:val="28"/>
+                <w:szCs w:val="28"/>
                 <w:lang w:val="en-US"/>
               </w:rPr>
               <w:t>var</w:t>
             </w:r>
-            <w:proofErr w:type="spellEnd"/>
             <w:r>
               <w:rPr>
                 <w:rFonts w:ascii="Consolas" w:hAnsi="Consolas" w:cs="Consolas"/>
-                <w:szCs w:val="24"/>
-                <w:lang w:val="en-US"/>
-              </w:rPr>
-              <w:t xml:space="preserve"> </w:t>
-            </w:r>
-            <w:proofErr w:type="spellStart"/>
-            <w:r>
-              <w:rPr>
-                <w:rFonts w:ascii="Consolas" w:hAnsi="Consolas" w:cs="Consolas"/>
-                <w:szCs w:val="24"/>
-                <w:lang w:val="en-US"/>
-              </w:rPr>
-              <w:t>vector:</w:t>
+                <w:sz w:val="28"/>
+                <w:szCs w:val="28"/>
+                <w:lang w:val="en-US"/>
+              </w:rPr>
+              <w:t xml:space="preserve"> vector:</w:t>
             </w:r>
             <w:r>
               <w:rPr>
                 <w:rFonts w:ascii="Consolas" w:hAnsi="Consolas" w:cs="Consolas"/>
                 <w:b/>
-                <w:szCs w:val="24"/>
+                <w:sz w:val="28"/>
+                <w:szCs w:val="28"/>
                 <w:lang w:val="en-US"/>
               </w:rPr>
               <w:t>point</w:t>
             </w:r>
-            <w:proofErr w:type="spellEnd"/>
             <w:r>
               <w:rPr>
                 <w:rFonts w:ascii="Consolas" w:hAnsi="Consolas" w:cs="Consolas"/>
-                <w:szCs w:val="24"/>
+                <w:sz w:val="28"/>
+                <w:szCs w:val="28"/>
                 <w:lang w:val="en-US"/>
               </w:rPr>
               <w:t xml:space="preserve"> = (100,0);</w:t>
@@ -1137,7 +1290,8 @@
               <w:spacing w:line="360" w:lineRule="auto"/>
               <w:rPr>
                 <w:rFonts w:ascii="Consolas" w:hAnsi="Consolas" w:cs="Consolas"/>
-                <w:szCs w:val="24"/>
+                <w:sz w:val="28"/>
+                <w:szCs w:val="28"/>
                 <w:lang w:val="en-US"/>
               </w:rPr>
             </w:pPr>
@@ -1148,7 +1302,8 @@
               <w:rPr>
                 <w:rFonts w:ascii="Consolas" w:hAnsi="Consolas" w:cs="Consolas"/>
                 <w:b/>
-                <w:szCs w:val="24"/>
+                <w:sz w:val="28"/>
+                <w:szCs w:val="28"/>
                 <w:lang w:val="en-US"/>
               </w:rPr>
             </w:pPr>
@@ -1156,30 +1311,11 @@
               <w:rPr>
                 <w:rFonts w:ascii="Consolas" w:hAnsi="Consolas" w:cs="Consolas"/>
                 <w:b/>
-                <w:szCs w:val="24"/>
-                <w:lang w:val="en-US"/>
-              </w:rPr>
-              <w:t xml:space="preserve">if </w:t>
-            </w:r>
-            <w:proofErr w:type="spellStart"/>
-            <w:r>
-              <w:rPr>
-                <w:rFonts w:ascii="Consolas" w:hAnsi="Consolas" w:cs="Consolas"/>
-                <w:b/>
-                <w:szCs w:val="24"/>
-                <w:lang w:val="en-US"/>
-              </w:rPr>
-              <w:t>paintstep</w:t>
-            </w:r>
-            <w:proofErr w:type="spellEnd"/>
-            <w:r>
-              <w:rPr>
-                <w:rFonts w:ascii="Consolas" w:hAnsi="Consolas" w:cs="Consolas"/>
-                <w:b/>
-                <w:szCs w:val="24"/>
-                <w:lang w:val="en-US"/>
-              </w:rPr>
-              <w:t xml:space="preserve"> then begin</w:t>
+                <w:sz w:val="28"/>
+                <w:szCs w:val="28"/>
+                <w:lang w:val="en-US"/>
+              </w:rPr>
+              <w:t>if paintstep then begin</w:t>
             </w:r>
           </w:p>
           <w:p>
@@ -1187,14 +1323,16 @@
               <w:spacing w:line="360" w:lineRule="auto"/>
               <w:rPr>
                 <w:rFonts w:ascii="Consolas" w:hAnsi="Consolas" w:cs="Consolas"/>
-                <w:szCs w:val="24"/>
+                <w:sz w:val="28"/>
+                <w:szCs w:val="28"/>
                 <w:lang w:val="en-US"/>
               </w:rPr>
             </w:pPr>
             <w:r>
               <w:rPr>
                 <w:rFonts w:ascii="Consolas" w:hAnsi="Consolas" w:cs="Consolas"/>
-                <w:szCs w:val="24"/>
+                <w:sz w:val="28"/>
+                <w:szCs w:val="28"/>
                 <w:lang w:val="en-US"/>
               </w:rPr>
               <w:t xml:space="preserve"> fl = </w:t>
@@ -1203,7 +1341,8 @@
               <w:rPr>
                 <w:rFonts w:ascii="Consolas" w:hAnsi="Consolas" w:cs="Consolas"/>
                 <w:b/>
-                <w:szCs w:val="24"/>
+                <w:sz w:val="28"/>
+                <w:szCs w:val="28"/>
                 <w:lang w:val="en-US"/>
               </w:rPr>
               <w:t>flash</w:t>
@@ -1211,7 +1350,8 @@
             <w:r>
               <w:rPr>
                 <w:rFonts w:ascii="Consolas" w:hAnsi="Consolas" w:cs="Consolas"/>
-                <w:szCs w:val="24"/>
+                <w:sz w:val="28"/>
+                <w:szCs w:val="28"/>
                 <w:lang w:val="en-US"/>
               </w:rPr>
               <w:t>(500);</w:t>
@@ -1223,14 +1363,16 @@
               <w:rPr>
                 <w:rFonts w:ascii="Consolas" w:hAnsi="Consolas" w:cs="Consolas"/>
                 <w:b/>
-                <w:szCs w:val="24"/>
+                <w:sz w:val="28"/>
+                <w:szCs w:val="28"/>
                 <w:lang w:val="en-US"/>
               </w:rPr>
             </w:pPr>
             <w:r>
               <w:rPr>
                 <w:rFonts w:ascii="Consolas" w:hAnsi="Consolas" w:cs="Consolas"/>
-                <w:szCs w:val="24"/>
+                <w:sz w:val="28"/>
+                <w:szCs w:val="28"/>
                 <w:lang w:val="en-US"/>
               </w:rPr>
               <w:t xml:space="preserve"> </w:t>
@@ -1239,7 +1381,8 @@
               <w:rPr>
                 <w:rFonts w:ascii="Consolas" w:hAnsi="Consolas" w:cs="Consolas"/>
                 <w:b/>
-                <w:szCs w:val="24"/>
+                <w:sz w:val="28"/>
+                <w:szCs w:val="28"/>
                 <w:lang w:val="en-US"/>
               </w:rPr>
               <w:t>if</w:t>
@@ -1247,52 +1390,18 @@
             <w:r>
               <w:rPr>
                 <w:rFonts w:ascii="Consolas" w:hAnsi="Consolas" w:cs="Consolas"/>
-                <w:szCs w:val="24"/>
-                <w:lang w:val="en-US"/>
-              </w:rPr>
-              <w:t xml:space="preserve"> </w:t>
-            </w:r>
-            <w:proofErr w:type="spellStart"/>
-            <w:r>
-              <w:rPr>
-                <w:rFonts w:ascii="Consolas" w:hAnsi="Consolas" w:cs="Consolas"/>
-                <w:szCs w:val="24"/>
-                <w:lang w:val="en-US"/>
-              </w:rPr>
-              <w:t>fl</w:t>
-            </w:r>
-            <w:proofErr w:type="spellEnd"/>
-            <w:r>
-              <w:rPr>
-                <w:rFonts w:ascii="Consolas" w:hAnsi="Consolas" w:cs="Consolas"/>
-                <w:szCs w:val="24"/>
-                <w:lang w:val="en-US"/>
-              </w:rPr>
-              <w:t xml:space="preserve"> &lt;&gt; </w:t>
-            </w:r>
-            <w:proofErr w:type="spellStart"/>
-            <w:r>
-              <w:rPr>
-                <w:rFonts w:ascii="Consolas" w:hAnsi="Consolas" w:cs="Consolas"/>
-                <w:szCs w:val="24"/>
-                <w:lang w:val="en-US"/>
-              </w:rPr>
-              <w:t>oldfl</w:t>
-            </w:r>
-            <w:proofErr w:type="spellEnd"/>
-            <w:r>
-              <w:rPr>
-                <w:rFonts w:ascii="Consolas" w:hAnsi="Consolas" w:cs="Consolas"/>
-                <w:szCs w:val="24"/>
-                <w:lang w:val="en-US"/>
-              </w:rPr>
-              <w:t xml:space="preserve"> </w:t>
+                <w:sz w:val="28"/>
+                <w:szCs w:val="28"/>
+                <w:lang w:val="en-US"/>
+              </w:rPr>
+              <w:t xml:space="preserve"> fl &lt;&gt; oldfl </w:t>
             </w:r>
             <w:r>
               <w:rPr>
                 <w:rFonts w:ascii="Consolas" w:hAnsi="Consolas" w:cs="Consolas"/>
                 <w:b/>
-                <w:szCs w:val="24"/>
+                <w:sz w:val="28"/>
+                <w:szCs w:val="28"/>
                 <w:lang w:val="en-US"/>
               </w:rPr>
               <w:t>then begin</w:t>
@@ -1303,7 +1412,8 @@
               <w:spacing w:line="360" w:lineRule="auto"/>
               <w:rPr>
                 <w:rFonts w:ascii="Consolas" w:hAnsi="Consolas" w:cs="Consolas"/>
-                <w:szCs w:val="24"/>
+                <w:sz w:val="28"/>
+                <w:szCs w:val="28"/>
                 <w:lang w:val="en-US"/>
               </w:rPr>
             </w:pPr>
@@ -1311,51 +1421,36 @@
               <w:rPr>
                 <w:rFonts w:ascii="Consolas" w:hAnsi="Consolas" w:cs="Consolas"/>
                 <w:b/>
-                <w:szCs w:val="24"/>
-                <w:lang w:val="en-US"/>
-              </w:rPr>
+                <w:sz w:val="28"/>
+                <w:szCs w:val="28"/>
+                <w:lang w:val="en-US"/>
+              </w:rPr>
+              <w:lastRenderedPageBreak/>
               <w:t xml:space="preserve">  move</w:t>
             </w:r>
             <w:r>
               <w:rPr>
                 <w:rFonts w:ascii="Consolas" w:hAnsi="Consolas" w:cs="Consolas"/>
-                <w:szCs w:val="24"/>
-                <w:lang w:val="en-US"/>
-              </w:rPr>
-              <w:t xml:space="preserve">(vector, </w:t>
+                <w:sz w:val="28"/>
+                <w:szCs w:val="28"/>
+                <w:lang w:val="en-US"/>
+              </w:rPr>
+              <w:t>(vector, FillRect</w:t>
             </w:r>
-            <w:proofErr w:type="spellStart"/>
             <w:r>
               <w:rPr>
                 <w:rFonts w:ascii="Consolas" w:hAnsi="Consolas" w:cs="Consolas"/>
-                <w:szCs w:val="24"/>
-                <w:lang w:val="en-US"/>
-              </w:rPr>
-              <w:t>FillRect</w:t>
+                <w:sz w:val="28"/>
+                <w:szCs w:val="28"/>
+                <w:lang w:val="en-US"/>
+              </w:rPr>
+              <w:t>, FillCircle</w:t>
             </w:r>
-            <w:proofErr w:type="spellEnd"/>
             <w:r>
               <w:rPr>
                 <w:rFonts w:ascii="Consolas" w:hAnsi="Consolas" w:cs="Consolas"/>
-                <w:szCs w:val="24"/>
-                <w:lang w:val="en-US"/>
-              </w:rPr>
-              <w:t xml:space="preserve">, </w:t>
-            </w:r>
-            <w:proofErr w:type="spellStart"/>
-            <w:r>
-              <w:rPr>
-                <w:rFonts w:ascii="Consolas" w:hAnsi="Consolas" w:cs="Consolas"/>
-                <w:szCs w:val="24"/>
-                <w:lang w:val="en-US"/>
-              </w:rPr>
-              <w:t>FillCircle</w:t>
-            </w:r>
-            <w:proofErr w:type="spellEnd"/>
-            <w:r>
-              <w:rPr>
-                <w:rFonts w:ascii="Consolas" w:hAnsi="Consolas" w:cs="Consolas"/>
-                <w:szCs w:val="24"/>
+                <w:sz w:val="28"/>
+                <w:szCs w:val="28"/>
                 <w:lang w:val="en-US"/>
               </w:rPr>
               <w:t>)</w:t>
@@ -1364,7 +1459,8 @@
               <w:rPr>
                 <w:rFonts w:ascii="Consolas" w:hAnsi="Consolas" w:cs="Consolas"/>
                 <w:b/>
-                <w:szCs w:val="24"/>
+                <w:sz w:val="28"/>
+                <w:szCs w:val="28"/>
                 <w:lang w:val="en-US"/>
               </w:rPr>
               <w:t>;</w:t>
@@ -1375,14 +1471,16 @@
               <w:spacing w:line="360" w:lineRule="auto"/>
               <w:rPr>
                 <w:rFonts w:ascii="Consolas" w:hAnsi="Consolas" w:cs="Consolas"/>
-                <w:szCs w:val="24"/>
+                <w:sz w:val="28"/>
+                <w:szCs w:val="28"/>
                 <w:lang w:val="en-US"/>
               </w:rPr>
             </w:pPr>
             <w:r>
               <w:rPr>
                 <w:rFonts w:ascii="Consolas" w:hAnsi="Consolas" w:cs="Consolas"/>
-                <w:szCs w:val="24"/>
+                <w:sz w:val="28"/>
+                <w:szCs w:val="28"/>
                 <w:lang w:val="en-US"/>
               </w:rPr>
               <w:t xml:space="preserve"> </w:t>
@@ -1391,7 +1489,8 @@
               <w:rPr>
                 <w:rFonts w:ascii="Consolas" w:hAnsi="Consolas" w:cs="Consolas"/>
                 <w:b/>
-                <w:szCs w:val="24"/>
+                <w:sz w:val="28"/>
+                <w:szCs w:val="28"/>
                 <w:lang w:val="en-US"/>
               </w:rPr>
               <w:t>end</w:t>
@@ -1399,7 +1498,8 @@
             <w:r>
               <w:rPr>
                 <w:rFonts w:ascii="Consolas" w:hAnsi="Consolas" w:cs="Consolas"/>
-                <w:szCs w:val="24"/>
+                <w:sz w:val="28"/>
+                <w:szCs w:val="28"/>
                 <w:lang w:val="en-US"/>
               </w:rPr>
               <w:t>;</w:t>
@@ -1410,53 +1510,19 @@
               <w:spacing w:line="360" w:lineRule="auto"/>
               <w:rPr>
                 <w:rFonts w:ascii="Consolas" w:hAnsi="Consolas" w:cs="Consolas"/>
-                <w:szCs w:val="24"/>
+                <w:sz w:val="28"/>
+                <w:szCs w:val="28"/>
                 <w:lang w:val="en-US"/>
               </w:rPr>
             </w:pPr>
             <w:r>
               <w:rPr>
                 <w:rFonts w:ascii="Consolas" w:hAnsi="Consolas" w:cs="Consolas"/>
-                <w:szCs w:val="24"/>
-                <w:lang w:val="en-US"/>
-              </w:rPr>
-              <w:t xml:space="preserve"> </w:t>
-            </w:r>
-            <w:proofErr w:type="spellStart"/>
-            <w:r>
-              <w:rPr>
-                <w:rFonts w:ascii="Consolas" w:hAnsi="Consolas" w:cs="Consolas"/>
-                <w:szCs w:val="24"/>
-                <w:lang w:val="en-US"/>
-              </w:rPr>
-              <w:t>oldfl</w:t>
-            </w:r>
-            <w:proofErr w:type="spellEnd"/>
-            <w:r>
-              <w:rPr>
-                <w:rFonts w:ascii="Consolas" w:hAnsi="Consolas" w:cs="Consolas"/>
-                <w:szCs w:val="24"/>
-                <w:lang w:val="en-US"/>
-              </w:rPr>
-              <w:t xml:space="preserve"> = </w:t>
-            </w:r>
-            <w:proofErr w:type="spellStart"/>
-            <w:r>
-              <w:rPr>
-                <w:rFonts w:ascii="Consolas" w:hAnsi="Consolas" w:cs="Consolas"/>
-                <w:szCs w:val="24"/>
-                <w:lang w:val="en-US"/>
-              </w:rPr>
-              <w:t>fl</w:t>
-            </w:r>
-            <w:proofErr w:type="spellEnd"/>
-            <w:r>
-              <w:rPr>
-                <w:rFonts w:ascii="Consolas" w:hAnsi="Consolas" w:cs="Consolas"/>
-                <w:szCs w:val="24"/>
-                <w:lang w:val="en-US"/>
-              </w:rPr>
-              <w:t xml:space="preserve">; </w:t>
+                <w:sz w:val="28"/>
+                <w:szCs w:val="28"/>
+                <w:lang w:val="en-US"/>
+              </w:rPr>
+              <w:t xml:space="preserve"> oldfl = fl; </w:t>
             </w:r>
           </w:p>
           <w:p>
@@ -1464,7 +1530,8 @@
               <w:spacing w:line="360" w:lineRule="auto"/>
               <w:rPr>
                 <w:rFonts w:ascii="Cambria" w:hAnsi="Cambria" w:cs="Courier New"/>
-                <w:szCs w:val="24"/>
+                <w:sz w:val="28"/>
+                <w:szCs w:val="28"/>
                 <w:lang w:val="en-US"/>
               </w:rPr>
             </w:pPr>
@@ -1472,7 +1539,8 @@
               <w:rPr>
                 <w:rFonts w:ascii="Consolas" w:hAnsi="Consolas" w:cs="Consolas"/>
                 <w:b/>
-                <w:szCs w:val="24"/>
+                <w:sz w:val="28"/>
+                <w:szCs w:val="28"/>
                 <w:lang w:val="en-US"/>
               </w:rPr>
               <w:t>end</w:t>
@@ -1480,7 +1548,8 @@
             <w:r>
               <w:rPr>
                 <w:rFonts w:ascii="Consolas" w:hAnsi="Consolas" w:cs="Consolas"/>
-                <w:szCs w:val="24"/>
+                <w:sz w:val="28"/>
+                <w:szCs w:val="28"/>
                 <w:lang w:val="en-US"/>
               </w:rPr>
               <w:t>;</w:t>
@@ -1494,51 +1563,61 @@
         <w:spacing w:line="360" w:lineRule="auto"/>
         <w:rPr>
           <w:rFonts w:ascii="Cambria" w:hAnsi="Cambria"/>
+          <w:sz w:val="28"/>
+          <w:szCs w:val="28"/>
         </w:rPr>
       </w:pPr>
       <w:r>
         <w:rPr>
           <w:rFonts w:ascii="Cambria" w:hAnsi="Cambria"/>
-        </w:rPr>
+          <w:sz w:val="28"/>
+          <w:szCs w:val="28"/>
+        </w:rPr>
+        <w:lastRenderedPageBreak/>
         <w:t xml:space="preserve">В результате выполнения данного примера объекты с именами </w:t>
       </w:r>
-      <w:proofErr w:type="spellStart"/>
-      <w:r>
-        <w:rPr>
-          <w:rFonts w:ascii="Cambria" w:hAnsi="Cambria"/>
-          <w:i/>
+      <w:r>
+        <w:rPr>
+          <w:rFonts w:ascii="Cambria" w:hAnsi="Cambria"/>
+          <w:i/>
+          <w:sz w:val="28"/>
+          <w:szCs w:val="28"/>
           <w:lang w:val="en-US"/>
         </w:rPr>
         <w:t>FillRect</w:t>
       </w:r>
-      <w:proofErr w:type="spellEnd"/>
       <w:r>
         <w:rPr>
           <w:rFonts w:ascii="Cambria" w:hAnsi="Cambria" w:cs="Courier New"/>
+          <w:sz w:val="28"/>
+          <w:szCs w:val="28"/>
         </w:rPr>
         <w:t xml:space="preserve"> и </w:t>
       </w:r>
-      <w:proofErr w:type="spellStart"/>
       <w:proofErr w:type="gramStart"/>
       <w:r>
         <w:rPr>
           <w:rFonts w:ascii="Cambria" w:hAnsi="Cambria"/>
           <w:i/>
-          <w:szCs w:val="24"/>
+          <w:sz w:val="28"/>
+          <w:szCs w:val="28"/>
           <w:lang w:val="en-US"/>
         </w:rPr>
         <w:t>FillCircle</w:t>
       </w:r>
-      <w:proofErr w:type="spellEnd"/>
       <w:r>
         <w:rPr>
           <w:rFonts w:ascii="Cambria" w:hAnsi="Cambria" w:cs="Courier New"/>
+          <w:sz w:val="28"/>
+          <w:szCs w:val="28"/>
         </w:rPr>
         <w:t xml:space="preserve">  </w:t>
       </w:r>
       <w:r>
         <w:rPr>
           <w:rFonts w:ascii="Cambria" w:hAnsi="Cambria"/>
+          <w:sz w:val="28"/>
+          <w:szCs w:val="28"/>
         </w:rPr>
         <w:t>будут</w:t>
       </w:r>
@@ -1546,48 +1625,36 @@
       <w:r>
         <w:rPr>
           <w:rFonts w:ascii="Cambria" w:hAnsi="Cambria"/>
-        </w:rPr>
-        <w:t xml:space="preserve"> с периодом 500 </w:t>
-      </w:r>
-      <w:proofErr w:type="spellStart"/>
-      <w:r>
-        <w:rPr>
-          <w:rFonts w:ascii="Cambria" w:hAnsi="Cambria"/>
-        </w:rPr>
-        <w:t>мс</w:t>
-      </w:r>
-      <w:proofErr w:type="spellEnd"/>
-      <w:r>
-        <w:rPr>
-          <w:rFonts w:ascii="Cambria" w:hAnsi="Cambria"/>
-        </w:rPr>
-        <w:t>. перемещаться на 100 точек по оси X</w:t>
-      </w:r>
-      <w:r>
-        <w:rPr>
-          <w:rFonts w:ascii="Cambria" w:hAnsi="Cambria"/>
-        </w:rPr>
-        <w:t xml:space="preserve"> от первоначального </w:t>
-      </w:r>
-      <w:r>
-        <w:rPr>
-          <w:rFonts w:ascii="Cambria" w:hAnsi="Cambria"/>
-        </w:rPr>
-        <w:lastRenderedPageBreak/>
-        <w:t>положения</w:t>
-      </w:r>
-      <w:r>
-        <w:rPr>
-          <w:rFonts w:ascii="Cambria" w:hAnsi="Cambria"/>
+          <w:sz w:val="28"/>
+          <w:szCs w:val="28"/>
+        </w:rPr>
+        <w:t xml:space="preserve"> с периодом 500 мс. перемещаться на 100 точек по оси X</w:t>
+      </w:r>
+      <w:r>
+        <w:rPr>
+          <w:rFonts w:ascii="Cambria" w:hAnsi="Cambria"/>
+          <w:sz w:val="28"/>
+          <w:szCs w:val="28"/>
+        </w:rPr>
+        <w:t xml:space="preserve"> от первоначального положения</w:t>
+      </w:r>
+      <w:r>
+        <w:rPr>
+          <w:rFonts w:ascii="Cambria" w:hAnsi="Cambria"/>
+          <w:sz w:val="28"/>
+          <w:szCs w:val="28"/>
         </w:rPr>
         <w:t xml:space="preserve"> и возвращаться обратно, так как результат перемещения сбрасывается на каждом шаге моделирования</w:t>
       </w:r>
       <w:r>
         <w:rPr>
           <w:rFonts w:ascii="Cambria" w:hAnsi="Cambria"/>
+          <w:sz w:val="28"/>
+          <w:szCs w:val="28"/>
         </w:rPr>
         <w:t>.</w:t>
       </w:r>
+      <w:bookmarkEnd w:id="0"/>
     </w:p>
     <w:sectPr>
       <w:pgSz w:w="11906" w:h="16838"/>
@@ -3323,7 +3390,7 @@
 </file>
 
 <file path=customXml/itemProps1.xml><?xml version="1.0" encoding="utf-8"?>
-<ds:datastoreItem xmlns:ds="http://schemas.openxmlformats.org/officeDocument/2006/customXml" ds:itemID="{BE2368C6-9DBC-4A9B-8CB9-F9A207ADA95F}">
+<ds:datastoreItem xmlns:ds="http://schemas.openxmlformats.org/officeDocument/2006/customXml" ds:itemID="{CF3B0719-E922-4188-A197-33C6B861295D}">
   <ds:schemaRefs>
     <ds:schemaRef ds:uri="http://schemas.openxmlformats.org/officeDocument/2006/bibliography"/>
   </ds:schemaRefs>

--- a/programming_language/graphical_and_system_functions/graphical/move.docx
+++ b/programming_language/graphical_and_system_functions/graphical/move.docx
@@ -108,6 +108,7 @@
         </w:rPr>
         <w:t>на определенный вектор</w:t>
       </w:r>
+      <w:bookmarkEnd w:id="0"/>
       <w:r>
         <w:rPr>
           <w:rFonts w:ascii="Cambria" w:hAnsi="Cambria"/>
@@ -246,8 +247,20 @@
           <w:szCs w:val="28"/>
           <w:lang w:val="en-US"/>
         </w:rPr>
-        <w:t>1, name2,…, namen</w:t>
-      </w:r>
+        <w:t xml:space="preserve">1, name2,…, </w:t>
+      </w:r>
+      <w:proofErr w:type="spellStart"/>
+      <w:r>
+        <w:rPr>
+          <w:rFonts w:ascii="Cambria" w:hAnsi="Cambria" w:cs="Courier New"/>
+          <w:i/>
+          <w:sz w:val="28"/>
+          <w:szCs w:val="28"/>
+          <w:lang w:val="en-US"/>
+        </w:rPr>
+        <w:t>namen</w:t>
+      </w:r>
+      <w:proofErr w:type="spellEnd"/>
       <w:r>
         <w:rPr>
           <w:rFonts w:ascii="Cambria" w:hAnsi="Cambria" w:cs="Courier New"/>
@@ -350,8 +363,19 @@
           <w:sz w:val="28"/>
           <w:szCs w:val="28"/>
         </w:rPr>
-        <w:t xml:space="preserve"> point</w:t>
-      </w:r>
+        <w:t xml:space="preserve"> </w:t>
+      </w:r>
+      <w:proofErr w:type="spellStart"/>
+      <w:r>
+        <w:rPr>
+          <w:rFonts w:ascii="Cambria" w:hAnsi="Cambria"/>
+          <w:i/>
+          <w:sz w:val="28"/>
+          <w:szCs w:val="28"/>
+        </w:rPr>
+        <w:t>point</w:t>
+      </w:r>
+      <w:proofErr w:type="spellEnd"/>
       <w:r>
         <w:rPr>
           <w:rFonts w:ascii="Cambria" w:hAnsi="Cambria"/>
@@ -452,6 +476,7 @@
         </w:rPr>
         <w:t>,</w:t>
       </w:r>
+      <w:proofErr w:type="spellStart"/>
       <w:r>
         <w:rPr>
           <w:rFonts w:ascii="Cambria" w:hAnsi="Cambria"/>
@@ -462,6 +487,7 @@
         </w:rPr>
         <w:t>namen</w:t>
       </w:r>
+      <w:proofErr w:type="spellEnd"/>
       <w:proofErr w:type="gramEnd"/>
       <w:r>
         <w:rPr>
@@ -631,6 +657,7 @@
         </w:rPr>
         <w:t xml:space="preserve">2,…, </w:t>
       </w:r>
+      <w:proofErr w:type="spellStart"/>
       <w:r>
         <w:rPr>
           <w:rFonts w:ascii="Cambria" w:hAnsi="Cambria"/>
@@ -641,6 +668,7 @@
         </w:rPr>
         <w:t>namen</w:t>
       </w:r>
+      <w:proofErr w:type="spellEnd"/>
       <w:r>
         <w:rPr>
           <w:rFonts w:ascii="Cambria" w:hAnsi="Cambria"/>
@@ -764,6 +792,7 @@
         </w:rPr>
         <w:t>2,…,</w:t>
       </w:r>
+      <w:proofErr w:type="spellStart"/>
       <w:r>
         <w:rPr>
           <w:rFonts w:ascii="Cambria" w:hAnsi="Cambria"/>
@@ -774,6 +803,7 @@
         </w:rPr>
         <w:t>namen</w:t>
       </w:r>
+      <w:proofErr w:type="spellEnd"/>
       <w:r>
         <w:rPr>
           <w:rFonts w:ascii="Cambria" w:hAnsi="Cambria"/>
@@ -1021,8 +1051,19 @@
           <w:sz w:val="28"/>
           <w:szCs w:val="28"/>
         </w:rPr>
-        <w:t xml:space="preserve"> point</w:t>
-      </w:r>
+        <w:t xml:space="preserve"> </w:t>
+      </w:r>
+      <w:proofErr w:type="spellStart"/>
+      <w:r>
+        <w:rPr>
+          <w:rFonts w:ascii="Cambria" w:hAnsi="Cambria"/>
+          <w:i/>
+          <w:sz w:val="28"/>
+          <w:szCs w:val="28"/>
+        </w:rPr>
+        <w:t>point</w:t>
+      </w:r>
+      <w:proofErr w:type="spellEnd"/>
       <w:r>
         <w:rPr>
           <w:rFonts w:ascii="Cambria" w:hAnsi="Cambria"/>
@@ -1197,6 +1238,7 @@
                 <w:lang w:val="en-US"/>
               </w:rPr>
             </w:pPr>
+            <w:proofErr w:type="spellStart"/>
             <w:r>
               <w:rPr>
                 <w:rFonts w:ascii="Consolas" w:hAnsi="Consolas" w:cs="Consolas"/>
@@ -1207,15 +1249,37 @@
               </w:rPr>
               <w:t>var</w:t>
             </w:r>
-            <w:r>
-              <w:rPr>
-                <w:rFonts w:ascii="Consolas" w:hAnsi="Consolas" w:cs="Consolas"/>
-                <w:sz w:val="28"/>
-                <w:szCs w:val="28"/>
-                <w:lang w:val="en-US"/>
-              </w:rPr>
-              <w:t xml:space="preserve"> oldfl: </w:t>
-            </w:r>
+            <w:proofErr w:type="spellEnd"/>
+            <w:r>
+              <w:rPr>
+                <w:rFonts w:ascii="Consolas" w:hAnsi="Consolas" w:cs="Consolas"/>
+                <w:sz w:val="28"/>
+                <w:szCs w:val="28"/>
+                <w:lang w:val="en-US"/>
+              </w:rPr>
+              <w:t xml:space="preserve"> </w:t>
+            </w:r>
+            <w:proofErr w:type="spellStart"/>
+            <w:r>
+              <w:rPr>
+                <w:rFonts w:ascii="Consolas" w:hAnsi="Consolas" w:cs="Consolas"/>
+                <w:sz w:val="28"/>
+                <w:szCs w:val="28"/>
+                <w:lang w:val="en-US"/>
+              </w:rPr>
+              <w:t>oldfl</w:t>
+            </w:r>
+            <w:proofErr w:type="spellEnd"/>
+            <w:r>
+              <w:rPr>
+                <w:rFonts w:ascii="Consolas" w:hAnsi="Consolas" w:cs="Consolas"/>
+                <w:sz w:val="28"/>
+                <w:szCs w:val="28"/>
+                <w:lang w:val="en-US"/>
+              </w:rPr>
+              <w:t xml:space="preserve">: </w:t>
+            </w:r>
+            <w:proofErr w:type="spellStart"/>
             <w:r>
               <w:rPr>
                 <w:rFonts w:ascii="Consolas" w:hAnsi="Consolas" w:cs="Consolas"/>
@@ -1226,6 +1290,7 @@
               </w:rPr>
               <w:t>boolean</w:t>
             </w:r>
+            <w:proofErr w:type="spellEnd"/>
             <w:r>
               <w:rPr>
                 <w:rFonts w:ascii="Consolas" w:hAnsi="Consolas" w:cs="Consolas"/>
@@ -1246,6 +1311,7 @@
                 <w:lang w:val="en-US"/>
               </w:rPr>
             </w:pPr>
+            <w:proofErr w:type="spellStart"/>
             <w:r>
               <w:rPr>
                 <w:rFonts w:ascii="Consolas" w:hAnsi="Consolas" w:cs="Consolas"/>
@@ -1256,14 +1322,25 @@
               </w:rPr>
               <w:t>var</w:t>
             </w:r>
-            <w:r>
-              <w:rPr>
-                <w:rFonts w:ascii="Consolas" w:hAnsi="Consolas" w:cs="Consolas"/>
-                <w:sz w:val="28"/>
-                <w:szCs w:val="28"/>
-                <w:lang w:val="en-US"/>
-              </w:rPr>
-              <w:t xml:space="preserve"> vector:</w:t>
+            <w:proofErr w:type="spellEnd"/>
+            <w:r>
+              <w:rPr>
+                <w:rFonts w:ascii="Consolas" w:hAnsi="Consolas" w:cs="Consolas"/>
+                <w:sz w:val="28"/>
+                <w:szCs w:val="28"/>
+                <w:lang w:val="en-US"/>
+              </w:rPr>
+              <w:t xml:space="preserve"> </w:t>
+            </w:r>
+            <w:proofErr w:type="spellStart"/>
+            <w:r>
+              <w:rPr>
+                <w:rFonts w:ascii="Consolas" w:hAnsi="Consolas" w:cs="Consolas"/>
+                <w:sz w:val="28"/>
+                <w:szCs w:val="28"/>
+                <w:lang w:val="en-US"/>
+              </w:rPr>
+              <w:t>vector:</w:t>
             </w:r>
             <w:r>
               <w:rPr>
@@ -1275,6 +1352,7 @@
               </w:rPr>
               <w:t>point</w:t>
             </w:r>
+            <w:proofErr w:type="spellEnd"/>
             <w:r>
               <w:rPr>
                 <w:rFonts w:ascii="Consolas" w:hAnsi="Consolas" w:cs="Consolas"/>
@@ -1315,7 +1393,29 @@
                 <w:szCs w:val="28"/>
                 <w:lang w:val="en-US"/>
               </w:rPr>
-              <w:t>if paintstep then begin</w:t>
+              <w:t xml:space="preserve">if </w:t>
+            </w:r>
+            <w:proofErr w:type="spellStart"/>
+            <w:r>
+              <w:rPr>
+                <w:rFonts w:ascii="Consolas" w:hAnsi="Consolas" w:cs="Consolas"/>
+                <w:b/>
+                <w:sz w:val="28"/>
+                <w:szCs w:val="28"/>
+                <w:lang w:val="en-US"/>
+              </w:rPr>
+              <w:t>paintstep</w:t>
+            </w:r>
+            <w:proofErr w:type="spellEnd"/>
+            <w:r>
+              <w:rPr>
+                <w:rFonts w:ascii="Consolas" w:hAnsi="Consolas" w:cs="Consolas"/>
+                <w:b/>
+                <w:sz w:val="28"/>
+                <w:szCs w:val="28"/>
+                <w:lang w:val="en-US"/>
+              </w:rPr>
+              <w:t xml:space="preserve"> then begin</w:t>
             </w:r>
           </w:p>
           <w:p>
@@ -1335,7 +1435,27 @@
                 <w:szCs w:val="28"/>
                 <w:lang w:val="en-US"/>
               </w:rPr>
-              <w:t xml:space="preserve"> fl = </w:t>
+              <w:t xml:space="preserve"> </w:t>
+            </w:r>
+            <w:proofErr w:type="spellStart"/>
+            <w:r>
+              <w:rPr>
+                <w:rFonts w:ascii="Consolas" w:hAnsi="Consolas" w:cs="Consolas"/>
+                <w:sz w:val="28"/>
+                <w:szCs w:val="28"/>
+                <w:lang w:val="en-US"/>
+              </w:rPr>
+              <w:t>fl</w:t>
+            </w:r>
+            <w:proofErr w:type="spellEnd"/>
+            <w:r>
+              <w:rPr>
+                <w:rFonts w:ascii="Consolas" w:hAnsi="Consolas" w:cs="Consolas"/>
+                <w:sz w:val="28"/>
+                <w:szCs w:val="28"/>
+                <w:lang w:val="en-US"/>
+              </w:rPr>
+              <w:t xml:space="preserve"> = </w:t>
             </w:r>
             <w:r>
               <w:rPr>
@@ -1394,7 +1514,47 @@
                 <w:szCs w:val="28"/>
                 <w:lang w:val="en-US"/>
               </w:rPr>
-              <w:t xml:space="preserve"> fl &lt;&gt; oldfl </w:t>
+              <w:t xml:space="preserve"> </w:t>
+            </w:r>
+            <w:proofErr w:type="spellStart"/>
+            <w:r>
+              <w:rPr>
+                <w:rFonts w:ascii="Consolas" w:hAnsi="Consolas" w:cs="Consolas"/>
+                <w:sz w:val="28"/>
+                <w:szCs w:val="28"/>
+                <w:lang w:val="en-US"/>
+              </w:rPr>
+              <w:t>fl</w:t>
+            </w:r>
+            <w:proofErr w:type="spellEnd"/>
+            <w:r>
+              <w:rPr>
+                <w:rFonts w:ascii="Consolas" w:hAnsi="Consolas" w:cs="Consolas"/>
+                <w:sz w:val="28"/>
+                <w:szCs w:val="28"/>
+                <w:lang w:val="en-US"/>
+              </w:rPr>
+              <w:t xml:space="preserve"> &lt;&gt; </w:t>
+            </w:r>
+            <w:proofErr w:type="spellStart"/>
+            <w:r>
+              <w:rPr>
+                <w:rFonts w:ascii="Consolas" w:hAnsi="Consolas" w:cs="Consolas"/>
+                <w:sz w:val="28"/>
+                <w:szCs w:val="28"/>
+                <w:lang w:val="en-US"/>
+              </w:rPr>
+              <w:t>oldfl</w:t>
+            </w:r>
+            <w:proofErr w:type="spellEnd"/>
+            <w:r>
+              <w:rPr>
+                <w:rFonts w:ascii="Consolas" w:hAnsi="Consolas" w:cs="Consolas"/>
+                <w:sz w:val="28"/>
+                <w:szCs w:val="28"/>
+                <w:lang w:val="en-US"/>
+              </w:rPr>
+              <w:t xml:space="preserve"> </w:t>
             </w:r>
             <w:r>
               <w:rPr>
@@ -1435,17 +1595,39 @@
                 <w:szCs w:val="28"/>
                 <w:lang w:val="en-US"/>
               </w:rPr>
-              <w:t>(vector, FillRect</w:t>
-            </w:r>
-            <w:r>
-              <w:rPr>
-                <w:rFonts w:ascii="Consolas" w:hAnsi="Consolas" w:cs="Consolas"/>
-                <w:sz w:val="28"/>
-                <w:szCs w:val="28"/>
-                <w:lang w:val="en-US"/>
-              </w:rPr>
-              <w:t>, FillCircle</w:t>
-            </w:r>
+              <w:t xml:space="preserve">(vector, </w:t>
+            </w:r>
+            <w:proofErr w:type="spellStart"/>
+            <w:r>
+              <w:rPr>
+                <w:rFonts w:ascii="Consolas" w:hAnsi="Consolas" w:cs="Consolas"/>
+                <w:sz w:val="28"/>
+                <w:szCs w:val="28"/>
+                <w:lang w:val="en-US"/>
+              </w:rPr>
+              <w:t>FillRect</w:t>
+            </w:r>
+            <w:proofErr w:type="spellEnd"/>
+            <w:r>
+              <w:rPr>
+                <w:rFonts w:ascii="Consolas" w:hAnsi="Consolas" w:cs="Consolas"/>
+                <w:sz w:val="28"/>
+                <w:szCs w:val="28"/>
+                <w:lang w:val="en-US"/>
+              </w:rPr>
+              <w:t xml:space="preserve">, </w:t>
+            </w:r>
+            <w:proofErr w:type="spellStart"/>
+            <w:r>
+              <w:rPr>
+                <w:rFonts w:ascii="Consolas" w:hAnsi="Consolas" w:cs="Consolas"/>
+                <w:sz w:val="28"/>
+                <w:szCs w:val="28"/>
+                <w:lang w:val="en-US"/>
+              </w:rPr>
+              <w:t>FillCircle</w:t>
+            </w:r>
+            <w:proofErr w:type="spellEnd"/>
             <w:r>
               <w:rPr>
                 <w:rFonts w:ascii="Consolas" w:hAnsi="Consolas" w:cs="Consolas"/>
@@ -1522,7 +1704,47 @@
                 <w:szCs w:val="28"/>
                 <w:lang w:val="en-US"/>
               </w:rPr>
-              <w:t xml:space="preserve"> oldfl = fl; </w:t>
+              <w:t xml:space="preserve"> </w:t>
+            </w:r>
+            <w:proofErr w:type="spellStart"/>
+            <w:r>
+              <w:rPr>
+                <w:rFonts w:ascii="Consolas" w:hAnsi="Consolas" w:cs="Consolas"/>
+                <w:sz w:val="28"/>
+                <w:szCs w:val="28"/>
+                <w:lang w:val="en-US"/>
+              </w:rPr>
+              <w:t>oldfl</w:t>
+            </w:r>
+            <w:proofErr w:type="spellEnd"/>
+            <w:r>
+              <w:rPr>
+                <w:rFonts w:ascii="Consolas" w:hAnsi="Consolas" w:cs="Consolas"/>
+                <w:sz w:val="28"/>
+                <w:szCs w:val="28"/>
+                <w:lang w:val="en-US"/>
+              </w:rPr>
+              <w:t xml:space="preserve"> = </w:t>
+            </w:r>
+            <w:proofErr w:type="spellStart"/>
+            <w:r>
+              <w:rPr>
+                <w:rFonts w:ascii="Consolas" w:hAnsi="Consolas" w:cs="Consolas"/>
+                <w:sz w:val="28"/>
+                <w:szCs w:val="28"/>
+                <w:lang w:val="en-US"/>
+              </w:rPr>
+              <w:t>fl</w:t>
+            </w:r>
+            <w:proofErr w:type="spellEnd"/>
+            <w:r>
+              <w:rPr>
+                <w:rFonts w:ascii="Consolas" w:hAnsi="Consolas" w:cs="Consolas"/>
+                <w:sz w:val="28"/>
+                <w:szCs w:val="28"/>
+                <w:lang w:val="en-US"/>
+              </w:rPr>
+              <w:t xml:space="preserve">; </w:t>
             </w:r>
           </w:p>
           <w:p>
@@ -1576,6 +1798,7 @@
         <w:lastRenderedPageBreak/>
         <w:t xml:space="preserve">В результате выполнения данного примера объекты с именами </w:t>
       </w:r>
+      <w:proofErr w:type="spellStart"/>
       <w:r>
         <w:rPr>
           <w:rFonts w:ascii="Cambria" w:hAnsi="Cambria"/>
@@ -1586,6 +1809,7 @@
         </w:rPr>
         <w:t>FillRect</w:t>
       </w:r>
+      <w:proofErr w:type="spellEnd"/>
       <w:r>
         <w:rPr>
           <w:rFonts w:ascii="Cambria" w:hAnsi="Cambria" w:cs="Courier New"/>
@@ -1594,6 +1818,7 @@
         </w:rPr>
         <w:t xml:space="preserve"> и </w:t>
       </w:r>
+      <w:proofErr w:type="spellStart"/>
       <w:proofErr w:type="gramStart"/>
       <w:r>
         <w:rPr>
@@ -1605,6 +1830,7 @@
         </w:rPr>
         <w:t>FillCircle</w:t>
       </w:r>
+      <w:proofErr w:type="spellEnd"/>
       <w:r>
         <w:rPr>
           <w:rFonts w:ascii="Cambria" w:hAnsi="Cambria" w:cs="Courier New"/>
@@ -1628,7 +1854,25 @@
           <w:sz w:val="28"/>
           <w:szCs w:val="28"/>
         </w:rPr>
-        <w:t xml:space="preserve"> с периодом 500 мс. перемещаться на 100 точек по оси X</w:t>
+        <w:t xml:space="preserve"> с периодом 500 </w:t>
+      </w:r>
+      <w:proofErr w:type="spellStart"/>
+      <w:r>
+        <w:rPr>
+          <w:rFonts w:ascii="Cambria" w:hAnsi="Cambria"/>
+          <w:sz w:val="28"/>
+          <w:szCs w:val="28"/>
+        </w:rPr>
+        <w:t>мс</w:t>
+      </w:r>
+      <w:proofErr w:type="spellEnd"/>
+      <w:r>
+        <w:rPr>
+          <w:rFonts w:ascii="Cambria" w:hAnsi="Cambria"/>
+          <w:sz w:val="28"/>
+          <w:szCs w:val="28"/>
+        </w:rPr>
+        <w:t>. перемещаться на 100 точек по оси X</w:t>
       </w:r>
       <w:r>
         <w:rPr>
@@ -1654,7 +1898,6 @@
         </w:rPr>
         <w:t>.</w:t>
       </w:r>
-      <w:bookmarkEnd w:id="0"/>
     </w:p>
     <w:sectPr>
       <w:pgSz w:w="11906" w:h="16838"/>
@@ -1668,7 +1911,7 @@
 
 <file path=word/numbering.xml><?xml version="1.0" encoding="utf-8"?>
 <w:numbering xmlns:wpc="http://schemas.microsoft.com/office/word/2010/wordprocessingCanvas" xmlns:mc="http://schemas.openxmlformats.org/markup-compatibility/2006" xmlns:o="urn:schemas-microsoft-com:office:office" xmlns:r="http://schemas.openxmlformats.org/officeDocument/2006/relationships" xmlns:m="http://schemas.openxmlformats.org/officeDocument/2006/math" xmlns:v="urn:schemas-microsoft-com:vml" xmlns:wp14="http://schemas.microsoft.com/office/word/2010/wordprocessingDrawing" xmlns:wp="http://schemas.openxmlformats.org/drawingml/2006/wordprocessingDrawing" xmlns:w10="urn:schemas-microsoft-com:office:word" xmlns:w="http://schemas.openxmlformats.org/wordprocessingml/2006/main" xmlns:w14="http://schemas.microsoft.com/office/word/2010/wordml" xmlns:w15="http://schemas.microsoft.com/office/word/2012/wordml" xmlns:wpg="http://schemas.microsoft.com/office/word/2010/wordprocessingGroup" xmlns:wpi="http://schemas.microsoft.com/office/word/2010/wordprocessingInk" xmlns:wne="http://schemas.microsoft.com/office/word/2006/wordml" xmlns:wps="http://schemas.microsoft.com/office/word/2010/wordprocessingShape" mc:Ignorable="w14 w15 wp14">
-  <w:abstractNum w:abstractNumId="0" w15:restartNumberingAfterBreak="0">
+  <w:abstractNum w:abstractNumId="0">
     <w:nsid w:val="FFFFFFFB"/>
     <w:multiLevelType w:val="multilevel"/>
     <w:tmpl w:val="FFFFFFFF"/>
@@ -1736,7 +1979,7 @@
       <w:lvlJc w:val="left"/>
     </w:lvl>
   </w:abstractNum>
-  <w:abstractNum w:abstractNumId="1" w15:restartNumberingAfterBreak="0">
+  <w:abstractNum w:abstractNumId="1">
     <w:nsid w:val="4AD519DD"/>
     <w:multiLevelType w:val="hybridMultilevel"/>
     <w:tmpl w:val="D7D83722"/>
@@ -3089,6 +3332,7 @@
     <w:uiPriority w:val="59"/>
     <w:rsid w:val="000A2869"/>
     <w:tblPr>
+      <w:tblInd w:w="0" w:type="dxa"/>
       <w:tblBorders>
         <w:top w:val="single" w:sz="4" w:space="0" w:color="auto"/>
         <w:left w:val="single" w:sz="4" w:space="0" w:color="auto"/>
@@ -3097,6 +3341,12 @@
         <w:insideH w:val="single" w:sz="4" w:space="0" w:color="auto"/>
         <w:insideV w:val="single" w:sz="4" w:space="0" w:color="auto"/>
       </w:tblBorders>
+      <w:tblCellMar>
+        <w:top w:w="0" w:type="dxa"/>
+        <w:left w:w="108" w:type="dxa"/>
+        <w:bottom w:w="0" w:type="dxa"/>
+        <w:right w:w="108" w:type="dxa"/>
+      </w:tblCellMar>
     </w:tblPr>
   </w:style>
 </w:styles>
@@ -3390,7 +3640,7 @@
 </file>
 
 <file path=customXml/itemProps1.xml><?xml version="1.0" encoding="utf-8"?>
-<ds:datastoreItem xmlns:ds="http://schemas.openxmlformats.org/officeDocument/2006/customXml" ds:itemID="{CF3B0719-E922-4188-A197-33C6B861295D}">
+<ds:datastoreItem xmlns:ds="http://schemas.openxmlformats.org/officeDocument/2006/customXml" ds:itemID="{F2E2013C-97FC-4683-A6FE-3B8FF356026E}">
   <ds:schemaRefs>
     <ds:schemaRef ds:uri="http://schemas.openxmlformats.org/officeDocument/2006/bibliography"/>
   </ds:schemaRefs>
